--- a/Part A.docx
+++ b/Part A.docx
@@ -30,6 +30,7 @@
       <w:r>
         <w:rPr>
           <w:noProof/>
+          <w:rtl/>
         </w:rPr>
         <w:pict>
           <v:shapetype id="_x0000_t75" coordsize="21600,21600" o:spt="75" o:preferrelative="t" path="m@4@5l@4@11@9@11@9@5xe" filled="f" stroked="f">
@@ -107,9 +108,6 @@
           <w:ilvl w:val="0"/>
           <w:numId w:val="4"/>
         </w:numPr>
-        <w:rPr>
-          <w:rFonts w:hint="cs"/>
-        </w:rPr>
       </w:pPr>
       <w:r>
         <w:t xml:space="preserve">Size, </w:t>
@@ -969,7 +967,6 @@
           <w:numId w:val="5"/>
         </w:numPr>
         <w:rPr>
-          <w:rFonts w:hint="cs"/>
           <w:rtl/>
         </w:rPr>
       </w:pPr>
@@ -1113,28 +1110,33 @@
     <w:tbl>
       <w:tblPr>
         <w:tblStyle w:val="TableGrid"/>
-        <w:tblW w:w="10065" w:type="dxa"/>
+        <w:tblW w:w="10640" w:type="dxa"/>
         <w:tblInd w:w="-998" w:type="dxa"/>
         <w:tblLook w:val="04A0" w:firstRow="1" w:lastRow="0" w:firstColumn="1" w:lastColumn="0" w:noHBand="0" w:noVBand="1"/>
       </w:tblPr>
       <w:tblGrid>
-        <w:gridCol w:w="1277"/>
-        <w:gridCol w:w="1905"/>
-        <w:gridCol w:w="1590"/>
-        <w:gridCol w:w="1757"/>
-        <w:gridCol w:w="3536"/>
+        <w:gridCol w:w="960"/>
+        <w:gridCol w:w="1602"/>
+        <w:gridCol w:w="1018"/>
+        <w:gridCol w:w="974"/>
+        <w:gridCol w:w="1405"/>
+        <w:gridCol w:w="1206"/>
+        <w:gridCol w:w="2469"/>
+        <w:gridCol w:w="1006"/>
       </w:tblGrid>
       <w:tr>
         <w:tc>
           <w:tcPr>
-            <w:tcW w:w="1277" w:type="dxa"/>
-          </w:tcPr>
-          <w:p>
-            <w:pPr>
-              <w:pStyle w:val="ListParagraph"/>
-              <w:bidi w:val="0"/>
-              <w:spacing w:line="360" w:lineRule="auto"/>
-              <w:ind w:left="0"/>
+            <w:tcW w:w="960" w:type="dxa"/>
+            <w:vAlign w:val="center"/>
+          </w:tcPr>
+          <w:p>
+            <w:pPr>
+              <w:pStyle w:val="ListParagraph"/>
+              <w:bidi w:val="0"/>
+              <w:spacing w:line="360" w:lineRule="auto"/>
+              <w:ind w:left="0"/>
+              <w:jc w:val="center"/>
             </w:pPr>
             <w:r>
               <w:t>Strategy</w:t>
@@ -1143,14 +1145,16 @@
         </w:tc>
         <w:tc>
           <w:tcPr>
-            <w:tcW w:w="1905" w:type="dxa"/>
-          </w:tcPr>
-          <w:p>
-            <w:pPr>
-              <w:pStyle w:val="ListParagraph"/>
-              <w:bidi w:val="0"/>
-              <w:spacing w:line="360" w:lineRule="auto"/>
-              <w:ind w:left="0"/>
+            <w:tcW w:w="1602" w:type="dxa"/>
+            <w:vAlign w:val="center"/>
+          </w:tcPr>
+          <w:p>
+            <w:pPr>
+              <w:pStyle w:val="ListParagraph"/>
+              <w:bidi w:val="0"/>
+              <w:spacing w:line="360" w:lineRule="auto"/>
+              <w:ind w:left="0"/>
+              <w:jc w:val="center"/>
             </w:pPr>
             <w:r>
               <w:t>Function</w:t>
@@ -1159,14 +1163,16 @@
         </w:tc>
         <w:tc>
           <w:tcPr>
-            <w:tcW w:w="1590" w:type="dxa"/>
-          </w:tcPr>
-          <w:p>
-            <w:pPr>
-              <w:pStyle w:val="ListParagraph"/>
-              <w:bidi w:val="0"/>
-              <w:spacing w:line="360" w:lineRule="auto"/>
-              <w:ind w:left="0"/>
+            <w:tcW w:w="1018" w:type="dxa"/>
+            <w:vAlign w:val="center"/>
+          </w:tcPr>
+          <w:p>
+            <w:pPr>
+              <w:pStyle w:val="ListParagraph"/>
+              <w:bidi w:val="0"/>
+              <w:spacing w:line="360" w:lineRule="auto"/>
+              <w:ind w:left="0"/>
+              <w:jc w:val="center"/>
             </w:pPr>
             <w:proofErr w:type="spellStart"/>
             <w:r>
@@ -1177,14 +1183,16 @@
         </w:tc>
         <w:tc>
           <w:tcPr>
-            <w:tcW w:w="1757" w:type="dxa"/>
-          </w:tcPr>
-          <w:p>
-            <w:pPr>
-              <w:pStyle w:val="ListParagraph"/>
-              <w:bidi w:val="0"/>
-              <w:spacing w:line="360" w:lineRule="auto"/>
-              <w:ind w:left="0"/>
+            <w:tcW w:w="974" w:type="dxa"/>
+            <w:vAlign w:val="center"/>
+          </w:tcPr>
+          <w:p>
+            <w:pPr>
+              <w:pStyle w:val="ListParagraph"/>
+              <w:bidi w:val="0"/>
+              <w:spacing w:line="360" w:lineRule="auto"/>
+              <w:ind w:left="0"/>
+              <w:jc w:val="center"/>
             </w:pPr>
             <w:proofErr w:type="spellStart"/>
             <w:r>
@@ -1195,17 +1203,73 @@
         </w:tc>
         <w:tc>
           <w:tcPr>
-            <w:tcW w:w="3536" w:type="dxa"/>
-          </w:tcPr>
-          <w:p>
-            <w:pPr>
-              <w:pStyle w:val="ListParagraph"/>
-              <w:bidi w:val="0"/>
-              <w:spacing w:line="360" w:lineRule="auto"/>
-              <w:ind w:left="0"/>
+            <w:tcW w:w="1405" w:type="dxa"/>
+            <w:vAlign w:val="center"/>
+          </w:tcPr>
+          <w:p>
+            <w:pPr>
+              <w:pStyle w:val="ListParagraph"/>
+              <w:bidi w:val="0"/>
+              <w:spacing w:line="360" w:lineRule="auto"/>
+              <w:ind w:left="0"/>
+              <w:jc w:val="center"/>
             </w:pPr>
             <w:r>
               <w:t>Drivers &amp; Stubs</w:t>
+            </w:r>
+          </w:p>
+        </w:tc>
+        <w:tc>
+          <w:tcPr>
+            <w:tcW w:w="1206" w:type="dxa"/>
+            <w:vAlign w:val="center"/>
+          </w:tcPr>
+          <w:p>
+            <w:pPr>
+              <w:pStyle w:val="ListParagraph"/>
+              <w:bidi w:val="0"/>
+              <w:spacing w:line="360" w:lineRule="auto"/>
+              <w:ind w:left="0"/>
+              <w:jc w:val="center"/>
+            </w:pPr>
+            <w:r>
+              <w:t>Expected Result</w:t>
+            </w:r>
+          </w:p>
+        </w:tc>
+        <w:tc>
+          <w:tcPr>
+            <w:tcW w:w="2469" w:type="dxa"/>
+            <w:vAlign w:val="center"/>
+          </w:tcPr>
+          <w:p>
+            <w:pPr>
+              <w:pStyle w:val="ListParagraph"/>
+              <w:bidi w:val="0"/>
+              <w:spacing w:line="360" w:lineRule="auto"/>
+              <w:ind w:left="0"/>
+              <w:jc w:val="center"/>
+            </w:pPr>
+            <w:r>
+              <w:t>Actual Result</w:t>
+            </w:r>
+          </w:p>
+        </w:tc>
+        <w:tc>
+          <w:tcPr>
+            <w:tcW w:w="1006" w:type="dxa"/>
+            <w:vAlign w:val="center"/>
+          </w:tcPr>
+          <w:p>
+            <w:pPr>
+              <w:pStyle w:val="ListParagraph"/>
+              <w:bidi w:val="0"/>
+              <w:spacing w:line="360" w:lineRule="auto"/>
+              <w:ind w:left="0"/>
+              <w:jc w:val="center"/>
+            </w:pPr>
+            <w:r>
+              <w:t>Pass/Fail</w:t>
             </w:r>
           </w:p>
         </w:tc>
@@ -1213,7 +1277,7 @@
       <w:tr>
         <w:tc>
           <w:tcPr>
-            <w:tcW w:w="1277" w:type="dxa"/>
+            <w:tcW w:w="960" w:type="dxa"/>
             <w:vMerge w:val="restart"/>
           </w:tcPr>
           <w:p>
@@ -1224,151 +1288,146 @@
               <w:ind w:left="0"/>
             </w:pPr>
             <w:r>
-              <w:t>Top-Down</w:t>
-            </w:r>
-          </w:p>
-        </w:tc>
-        <w:tc>
-          <w:tcPr>
-            <w:tcW w:w="1905" w:type="dxa"/>
-          </w:tcPr>
-          <w:p>
-            <w:pPr>
-              <w:pStyle w:val="ListParagraph"/>
-              <w:bidi w:val="0"/>
-              <w:spacing w:line="360" w:lineRule="auto"/>
-              <w:ind w:left="0"/>
-            </w:pPr>
-            <w:proofErr w:type="spellStart"/>
-            <w:r>
-              <w:t>IsSorted</w:t>
-            </w:r>
-            <w:proofErr w:type="spellEnd"/>
-          </w:p>
-        </w:tc>
-        <w:tc>
-          <w:tcPr>
-            <w:tcW w:w="1590" w:type="dxa"/>
-          </w:tcPr>
-          <w:p>
-            <w:pPr>
-              <w:pStyle w:val="ListParagraph"/>
-              <w:bidi w:val="0"/>
-              <w:spacing w:line="360" w:lineRule="auto"/>
-              <w:ind w:left="0"/>
-            </w:pPr>
-            <w:r>
-              <w:t>Send null array</w:t>
-            </w:r>
-          </w:p>
-        </w:tc>
-        <w:tc>
-          <w:tcPr>
-            <w:tcW w:w="1757" w:type="dxa"/>
-          </w:tcPr>
-          <w:p>
-            <w:pPr>
-              <w:pStyle w:val="ListParagraph"/>
-              <w:bidi w:val="0"/>
-              <w:spacing w:line="360" w:lineRule="auto"/>
-              <w:ind w:left="0"/>
-            </w:pPr>
-          </w:p>
-        </w:tc>
-        <w:tc>
-          <w:tcPr>
-            <w:tcW w:w="3536" w:type="dxa"/>
-          </w:tcPr>
-          <w:p>
-            <w:pPr>
-              <w:pStyle w:val="HTMLPreformatted"/>
-              <w:shd w:val="clear" w:color="auto" w:fill="2B2B2B"/>
-              <w:rPr>
-                <w:color w:val="A9B7C6"/>
-                <w:sz w:val="18"/>
-                <w:szCs w:val="18"/>
-              </w:rPr>
-            </w:pPr>
-            <w:r>
-              <w:t xml:space="preserve">Test is Driver. </w:t>
-            </w:r>
-            <w:proofErr w:type="spellStart"/>
-            <w:r>
-              <w:rPr>
-                <w:color w:val="FFC66D"/>
-                <w:sz w:val="18"/>
-                <w:szCs w:val="18"/>
-              </w:rPr>
-              <w:t>EqualArrays</w:t>
-            </w:r>
-            <w:proofErr w:type="spellEnd"/>
-            <w:r>
-              <w:rPr>
-                <w:color w:val="FFC66D"/>
-                <w:sz w:val="18"/>
-                <w:szCs w:val="18"/>
-              </w:rPr>
-              <w:t xml:space="preserve"> </w:t>
-            </w:r>
-            <w:proofErr w:type="spellStart"/>
-            <w:r>
-              <w:rPr>
-                <w:color w:val="FFC66D"/>
-                <w:sz w:val="18"/>
-                <w:szCs w:val="18"/>
-              </w:rPr>
-              <w:t>S</w:t>
-            </w:r>
-            <w:r>
-              <w:rPr>
-                <w:color w:val="FFC66D"/>
-                <w:sz w:val="18"/>
-                <w:szCs w:val="18"/>
-              </w:rPr>
-              <w:t>ortA</w:t>
-            </w:r>
+              <w:t>Bottom-Up</w:t>
+            </w:r>
+          </w:p>
+        </w:tc>
+        <w:tc>
+          <w:tcPr>
+            <w:tcW w:w="1602" w:type="dxa"/>
+            <w:vMerge w:val="restart"/>
+            <w:vAlign w:val="center"/>
+          </w:tcPr>
+          <w:p>
+            <w:pPr>
+              <w:pStyle w:val="ListParagraph"/>
+              <w:bidi w:val="0"/>
+              <w:spacing w:line="360" w:lineRule="auto"/>
+              <w:ind w:left="0"/>
+              <w:jc w:val="center"/>
+            </w:pPr>
+            <w:r>
+              <w:t>Size</w:t>
+            </w:r>
+          </w:p>
+        </w:tc>
+        <w:tc>
+          <w:tcPr>
+            <w:tcW w:w="1018" w:type="dxa"/>
+            <w:vAlign w:val="center"/>
+          </w:tcPr>
+          <w:p>
+            <w:pPr>
+              <w:pStyle w:val="ListParagraph"/>
+              <w:bidi w:val="0"/>
+              <w:spacing w:line="360" w:lineRule="auto"/>
+              <w:ind w:left="0"/>
+              <w:jc w:val="center"/>
+            </w:pPr>
+            <w:r>
+              <w:t>Null array</w:t>
+            </w:r>
+          </w:p>
+        </w:tc>
+        <w:tc>
+          <w:tcPr>
+            <w:tcW w:w="974" w:type="dxa"/>
+            <w:vAlign w:val="center"/>
+          </w:tcPr>
+          <w:p>
+            <w:pPr>
+              <w:pStyle w:val="ListParagraph"/>
+              <w:bidi w:val="0"/>
+              <w:spacing w:line="360" w:lineRule="auto"/>
+              <w:ind w:left="0"/>
+              <w:jc w:val="center"/>
+            </w:pPr>
+            <w:r>
+              <w:t>V</w:t>
+            </w:r>
+          </w:p>
+        </w:tc>
+        <w:tc>
+          <w:tcPr>
+            <w:tcW w:w="1405" w:type="dxa"/>
+            <w:vAlign w:val="center"/>
+          </w:tcPr>
+          <w:p>
+            <w:pPr>
+              <w:pStyle w:val="ListParagraph"/>
+              <w:bidi w:val="0"/>
+              <w:spacing w:line="360" w:lineRule="auto"/>
+              <w:ind w:left="0"/>
+              <w:jc w:val="center"/>
+            </w:pPr>
             <w:bookmarkStart w:id="0" w:name="_GoBack"/>
             <w:bookmarkEnd w:id="0"/>
             <w:r>
-              <w:rPr>
-                <w:color w:val="FFC66D"/>
-                <w:sz w:val="18"/>
-                <w:szCs w:val="18"/>
-              </w:rPr>
-              <w:t>rray</w:t>
+              <w:t>Test is driver</w:t>
+            </w:r>
+          </w:p>
+        </w:tc>
+        <w:tc>
+          <w:tcPr>
+            <w:tcW w:w="1206" w:type="dxa"/>
+            <w:vAlign w:val="center"/>
+          </w:tcPr>
+          <w:p>
+            <w:pPr>
+              <w:pStyle w:val="ListParagraph"/>
+              <w:bidi w:val="0"/>
+              <w:spacing w:line="360" w:lineRule="auto"/>
+              <w:ind w:left="0"/>
+              <w:jc w:val="center"/>
+            </w:pPr>
+            <w:r>
+              <w:t>-1</w:t>
+            </w:r>
+          </w:p>
+        </w:tc>
+        <w:tc>
+          <w:tcPr>
+            <w:tcW w:w="2469" w:type="dxa"/>
+            <w:vAlign w:val="center"/>
+          </w:tcPr>
+          <w:p>
+            <w:pPr>
+              <w:pStyle w:val="ListParagraph"/>
+              <w:bidi w:val="0"/>
+              <w:spacing w:line="360" w:lineRule="auto"/>
+              <w:ind w:left="0"/>
+              <w:jc w:val="center"/>
+            </w:pPr>
+            <w:proofErr w:type="spellStart"/>
+            <w:r>
+              <w:t>NullPointerException</w:t>
             </w:r>
             <w:proofErr w:type="spellEnd"/>
-            <w:r>
-              <w:rPr>
-                <w:color w:val="FFC66D"/>
-                <w:sz w:val="18"/>
-                <w:szCs w:val="18"/>
-              </w:rPr>
-              <w:t xml:space="preserve"> are </w:t>
-            </w:r>
-            <w:r>
-              <w:rPr>
-                <w:color w:val="FFC66D"/>
-                <w:sz w:val="18"/>
-                <w:szCs w:val="18"/>
-              </w:rPr>
-              <w:t>Stubs</w:t>
-            </w:r>
-          </w:p>
-          <w:p>
-            <w:pPr>
-              <w:pStyle w:val="ListParagraph"/>
-              <w:bidi w:val="0"/>
-              <w:spacing w:line="360" w:lineRule="auto"/>
-              <w:ind w:left="0"/>
-            </w:pPr>
+          </w:p>
+        </w:tc>
+        <w:tc>
+          <w:tcPr>
+            <w:tcW w:w="1006" w:type="dxa"/>
+            <w:vAlign w:val="center"/>
+          </w:tcPr>
+          <w:p>
+            <w:pPr>
+              <w:pStyle w:val="ListParagraph"/>
+              <w:bidi w:val="0"/>
+              <w:spacing w:line="360" w:lineRule="auto"/>
+              <w:ind w:left="0"/>
+              <w:jc w:val="center"/>
+            </w:pPr>
+            <w:r>
+              <w:t>Fail</w:t>
+            </w:r>
           </w:p>
         </w:tc>
       </w:tr>
       <w:tr>
         <w:tc>
           <w:tcPr>
-            <w:tcW w:w="1277" w:type="dxa"/>
+            <w:tcW w:w="960" w:type="dxa"/>
             <w:vMerge/>
           </w:tcPr>
           <w:p>
@@ -1382,61 +1441,133 @@
         </w:tc>
         <w:tc>
           <w:tcPr>
-            <w:tcW w:w="1905" w:type="dxa"/>
-          </w:tcPr>
-          <w:p>
-            <w:pPr>
-              <w:pStyle w:val="ListParagraph"/>
-              <w:bidi w:val="0"/>
-              <w:spacing w:line="360" w:lineRule="auto"/>
-              <w:ind w:left="0"/>
-            </w:pPr>
-          </w:p>
-        </w:tc>
-        <w:tc>
-          <w:tcPr>
-            <w:tcW w:w="1590" w:type="dxa"/>
-          </w:tcPr>
-          <w:p>
-            <w:pPr>
-              <w:pStyle w:val="ListParagraph"/>
-              <w:bidi w:val="0"/>
-              <w:spacing w:line="360" w:lineRule="auto"/>
-              <w:ind w:left="0"/>
-            </w:pPr>
-          </w:p>
-        </w:tc>
-        <w:tc>
-          <w:tcPr>
-            <w:tcW w:w="1757" w:type="dxa"/>
-          </w:tcPr>
-          <w:p>
-            <w:pPr>
-              <w:pStyle w:val="ListParagraph"/>
-              <w:bidi w:val="0"/>
-              <w:spacing w:line="360" w:lineRule="auto"/>
-              <w:ind w:left="0"/>
-            </w:pPr>
-          </w:p>
-        </w:tc>
-        <w:tc>
-          <w:tcPr>
-            <w:tcW w:w="3536" w:type="dxa"/>
-          </w:tcPr>
-          <w:p>
-            <w:pPr>
-              <w:pStyle w:val="ListParagraph"/>
-              <w:bidi w:val="0"/>
-              <w:spacing w:line="360" w:lineRule="auto"/>
-              <w:ind w:left="0"/>
-            </w:pPr>
+            <w:tcW w:w="1602" w:type="dxa"/>
+            <w:vMerge/>
+            <w:vAlign w:val="center"/>
+          </w:tcPr>
+          <w:p>
+            <w:pPr>
+              <w:pStyle w:val="ListParagraph"/>
+              <w:bidi w:val="0"/>
+              <w:spacing w:line="360" w:lineRule="auto"/>
+              <w:ind w:left="0"/>
+              <w:jc w:val="center"/>
+            </w:pPr>
+          </w:p>
+        </w:tc>
+        <w:tc>
+          <w:tcPr>
+            <w:tcW w:w="1018" w:type="dxa"/>
+            <w:vAlign w:val="center"/>
+          </w:tcPr>
+          <w:p>
+            <w:pPr>
+              <w:pStyle w:val="ListParagraph"/>
+              <w:bidi w:val="0"/>
+              <w:spacing w:line="360" w:lineRule="auto"/>
+              <w:ind w:left="0"/>
+              <w:jc w:val="center"/>
+            </w:pPr>
+            <w:r>
+              <w:t>Array size 0</w:t>
+            </w:r>
+          </w:p>
+        </w:tc>
+        <w:tc>
+          <w:tcPr>
+            <w:tcW w:w="974" w:type="dxa"/>
+            <w:vAlign w:val="center"/>
+          </w:tcPr>
+          <w:p>
+            <w:pPr>
+              <w:pStyle w:val="ListParagraph"/>
+              <w:bidi w:val="0"/>
+              <w:spacing w:line="360" w:lineRule="auto"/>
+              <w:ind w:left="0"/>
+              <w:jc w:val="center"/>
+            </w:pPr>
+            <w:r>
+              <w:t>V</w:t>
+            </w:r>
+          </w:p>
+        </w:tc>
+        <w:tc>
+          <w:tcPr>
+            <w:tcW w:w="1405" w:type="dxa"/>
+            <w:vAlign w:val="center"/>
+          </w:tcPr>
+          <w:p>
+            <w:pPr>
+              <w:pStyle w:val="ListParagraph"/>
+              <w:bidi w:val="0"/>
+              <w:spacing w:line="360" w:lineRule="auto"/>
+              <w:ind w:left="0"/>
+              <w:jc w:val="center"/>
+            </w:pPr>
+            <w:r>
+              <w:t>Test is driver</w:t>
+            </w:r>
+          </w:p>
+        </w:tc>
+        <w:tc>
+          <w:tcPr>
+            <w:tcW w:w="1206" w:type="dxa"/>
+            <w:vAlign w:val="center"/>
+          </w:tcPr>
+          <w:p>
+            <w:pPr>
+              <w:pStyle w:val="ListParagraph"/>
+              <w:bidi w:val="0"/>
+              <w:spacing w:line="360" w:lineRule="auto"/>
+              <w:ind w:left="0"/>
+              <w:jc w:val="center"/>
+            </w:pPr>
+            <w:r>
+              <w:t>0</w:t>
+            </w:r>
+          </w:p>
+        </w:tc>
+        <w:tc>
+          <w:tcPr>
+            <w:tcW w:w="2469" w:type="dxa"/>
+            <w:vAlign w:val="center"/>
+          </w:tcPr>
+          <w:p>
+            <w:pPr>
+              <w:pStyle w:val="ListParagraph"/>
+              <w:bidi w:val="0"/>
+              <w:spacing w:line="360" w:lineRule="auto"/>
+              <w:ind w:left="0"/>
+              <w:jc w:val="center"/>
+            </w:pPr>
+            <w:r>
+              <w:t>0</w:t>
+            </w:r>
+          </w:p>
+        </w:tc>
+        <w:tc>
+          <w:tcPr>
+            <w:tcW w:w="1006" w:type="dxa"/>
+            <w:vAlign w:val="center"/>
+          </w:tcPr>
+          <w:p>
+            <w:pPr>
+              <w:pStyle w:val="ListParagraph"/>
+              <w:bidi w:val="0"/>
+              <w:spacing w:line="360" w:lineRule="auto"/>
+              <w:ind w:left="0"/>
+              <w:jc w:val="center"/>
+            </w:pPr>
+            <w:r>
+              <w:t>Pass</w:t>
+            </w:r>
           </w:p>
         </w:tc>
       </w:tr>
       <w:tr>
         <w:tc>
           <w:tcPr>
-            <w:tcW w:w="1277" w:type="dxa"/>
+            <w:tcW w:w="960" w:type="dxa"/>
             <w:vMerge/>
           </w:tcPr>
           <w:p>
@@ -1450,64 +1581,133 @@
         </w:tc>
         <w:tc>
           <w:tcPr>
-            <w:tcW w:w="1905" w:type="dxa"/>
-          </w:tcPr>
-          <w:p>
-            <w:pPr>
-              <w:pStyle w:val="ListParagraph"/>
-              <w:bidi w:val="0"/>
-              <w:spacing w:line="360" w:lineRule="auto"/>
-              <w:ind w:left="0"/>
-            </w:pPr>
-            <w:r>
-              <w:t>Merge</w:t>
-            </w:r>
-          </w:p>
-        </w:tc>
-        <w:tc>
-          <w:tcPr>
-            <w:tcW w:w="1590" w:type="dxa"/>
-          </w:tcPr>
-          <w:p>
-            <w:pPr>
-              <w:pStyle w:val="ListParagraph"/>
-              <w:bidi w:val="0"/>
-              <w:spacing w:line="360" w:lineRule="auto"/>
-              <w:ind w:left="0"/>
-            </w:pPr>
-          </w:p>
-        </w:tc>
-        <w:tc>
-          <w:tcPr>
-            <w:tcW w:w="1757" w:type="dxa"/>
-          </w:tcPr>
-          <w:p>
-            <w:pPr>
-              <w:pStyle w:val="ListParagraph"/>
-              <w:bidi w:val="0"/>
-              <w:spacing w:line="360" w:lineRule="auto"/>
-              <w:ind w:left="0"/>
-            </w:pPr>
-          </w:p>
-        </w:tc>
-        <w:tc>
-          <w:tcPr>
-            <w:tcW w:w="3536" w:type="dxa"/>
-          </w:tcPr>
-          <w:p>
-            <w:pPr>
-              <w:pStyle w:val="ListParagraph"/>
-              <w:bidi w:val="0"/>
-              <w:spacing w:line="360" w:lineRule="auto"/>
-              <w:ind w:left="0"/>
-            </w:pPr>
+            <w:tcW w:w="1602" w:type="dxa"/>
+            <w:vMerge/>
+            <w:vAlign w:val="center"/>
+          </w:tcPr>
+          <w:p>
+            <w:pPr>
+              <w:pStyle w:val="ListParagraph"/>
+              <w:bidi w:val="0"/>
+              <w:spacing w:line="360" w:lineRule="auto"/>
+              <w:ind w:left="0"/>
+              <w:jc w:val="center"/>
+            </w:pPr>
+          </w:p>
+        </w:tc>
+        <w:tc>
+          <w:tcPr>
+            <w:tcW w:w="1018" w:type="dxa"/>
+            <w:vAlign w:val="center"/>
+          </w:tcPr>
+          <w:p>
+            <w:pPr>
+              <w:pStyle w:val="ListParagraph"/>
+              <w:bidi w:val="0"/>
+              <w:spacing w:line="360" w:lineRule="auto"/>
+              <w:ind w:left="0"/>
+              <w:jc w:val="center"/>
+            </w:pPr>
+            <w:r>
+              <w:t>Array size 1</w:t>
+            </w:r>
+          </w:p>
+        </w:tc>
+        <w:tc>
+          <w:tcPr>
+            <w:tcW w:w="974" w:type="dxa"/>
+            <w:vAlign w:val="center"/>
+          </w:tcPr>
+          <w:p>
+            <w:pPr>
+              <w:pStyle w:val="ListParagraph"/>
+              <w:bidi w:val="0"/>
+              <w:spacing w:line="360" w:lineRule="auto"/>
+              <w:ind w:left="0"/>
+              <w:jc w:val="center"/>
+            </w:pPr>
+            <w:r>
+              <w:t>V</w:t>
+            </w:r>
+          </w:p>
+        </w:tc>
+        <w:tc>
+          <w:tcPr>
+            <w:tcW w:w="1405" w:type="dxa"/>
+            <w:vAlign w:val="center"/>
+          </w:tcPr>
+          <w:p>
+            <w:pPr>
+              <w:pStyle w:val="ListParagraph"/>
+              <w:bidi w:val="0"/>
+              <w:spacing w:line="360" w:lineRule="auto"/>
+              <w:ind w:left="0"/>
+              <w:jc w:val="center"/>
+            </w:pPr>
+            <w:r>
+              <w:t>Test is driver</w:t>
+            </w:r>
+          </w:p>
+        </w:tc>
+        <w:tc>
+          <w:tcPr>
+            <w:tcW w:w="1206" w:type="dxa"/>
+            <w:vAlign w:val="center"/>
+          </w:tcPr>
+          <w:p>
+            <w:pPr>
+              <w:pStyle w:val="ListParagraph"/>
+              <w:bidi w:val="0"/>
+              <w:spacing w:line="360" w:lineRule="auto"/>
+              <w:ind w:left="0"/>
+              <w:jc w:val="center"/>
+            </w:pPr>
+            <w:r>
+              <w:t>1</w:t>
+            </w:r>
+          </w:p>
+        </w:tc>
+        <w:tc>
+          <w:tcPr>
+            <w:tcW w:w="2469" w:type="dxa"/>
+            <w:vAlign w:val="center"/>
+          </w:tcPr>
+          <w:p>
+            <w:pPr>
+              <w:pStyle w:val="ListParagraph"/>
+              <w:bidi w:val="0"/>
+              <w:spacing w:line="360" w:lineRule="auto"/>
+              <w:ind w:left="0"/>
+              <w:jc w:val="center"/>
+            </w:pPr>
+            <w:r>
+              <w:t>1</w:t>
+            </w:r>
+          </w:p>
+        </w:tc>
+        <w:tc>
+          <w:tcPr>
+            <w:tcW w:w="1006" w:type="dxa"/>
+            <w:vAlign w:val="center"/>
+          </w:tcPr>
+          <w:p>
+            <w:pPr>
+              <w:pStyle w:val="ListParagraph"/>
+              <w:bidi w:val="0"/>
+              <w:spacing w:line="360" w:lineRule="auto"/>
+              <w:ind w:left="0"/>
+              <w:jc w:val="center"/>
+            </w:pPr>
+            <w:r>
+              <w:t>Pass</w:t>
+            </w:r>
           </w:p>
         </w:tc>
       </w:tr>
       <w:tr>
         <w:tc>
           <w:tcPr>
-            <w:tcW w:w="1277" w:type="dxa"/>
+            <w:tcW w:w="960" w:type="dxa"/>
             <w:vMerge/>
           </w:tcPr>
           <w:p>
@@ -1521,66 +1721,140 @@
         </w:tc>
         <w:tc>
           <w:tcPr>
-            <w:tcW w:w="1905" w:type="dxa"/>
-          </w:tcPr>
-          <w:p>
-            <w:pPr>
-              <w:pStyle w:val="ListParagraph"/>
-              <w:bidi w:val="0"/>
-              <w:spacing w:line="360" w:lineRule="auto"/>
-              <w:ind w:left="0"/>
+            <w:tcW w:w="1602" w:type="dxa"/>
+            <w:vMerge w:val="restart"/>
+            <w:vAlign w:val="center"/>
+          </w:tcPr>
+          <w:p>
+            <w:pPr>
+              <w:pStyle w:val="ListParagraph"/>
+              <w:bidi w:val="0"/>
+              <w:spacing w:line="360" w:lineRule="auto"/>
+              <w:ind w:left="0"/>
+              <w:jc w:val="center"/>
             </w:pPr>
             <w:proofErr w:type="spellStart"/>
             <w:r>
-              <w:t>PrintSorted</w:t>
+              <w:t>MaxValueIndex</w:t>
             </w:r>
             <w:proofErr w:type="spellEnd"/>
           </w:p>
         </w:tc>
         <w:tc>
           <w:tcPr>
-            <w:tcW w:w="1590" w:type="dxa"/>
-          </w:tcPr>
-          <w:p>
-            <w:pPr>
-              <w:pStyle w:val="ListParagraph"/>
-              <w:bidi w:val="0"/>
-              <w:spacing w:line="360" w:lineRule="auto"/>
-              <w:ind w:left="0"/>
-            </w:pPr>
-          </w:p>
-        </w:tc>
-        <w:tc>
-          <w:tcPr>
-            <w:tcW w:w="1757" w:type="dxa"/>
-          </w:tcPr>
-          <w:p>
-            <w:pPr>
-              <w:pStyle w:val="ListParagraph"/>
-              <w:bidi w:val="0"/>
-              <w:spacing w:line="360" w:lineRule="auto"/>
-              <w:ind w:left="0"/>
-            </w:pPr>
-          </w:p>
-        </w:tc>
-        <w:tc>
-          <w:tcPr>
-            <w:tcW w:w="3536" w:type="dxa"/>
-          </w:tcPr>
-          <w:p>
-            <w:pPr>
-              <w:pStyle w:val="ListParagraph"/>
-              <w:bidi w:val="0"/>
-              <w:spacing w:line="360" w:lineRule="auto"/>
-              <w:ind w:left="0"/>
-            </w:pPr>
+            <w:tcW w:w="1018" w:type="dxa"/>
+            <w:vAlign w:val="center"/>
+          </w:tcPr>
+          <w:p>
+            <w:pPr>
+              <w:pStyle w:val="ListParagraph"/>
+              <w:bidi w:val="0"/>
+              <w:spacing w:line="360" w:lineRule="auto"/>
+              <w:ind w:left="0"/>
+              <w:jc w:val="center"/>
+            </w:pPr>
+            <w:r>
+              <w:t>Null array</w:t>
+            </w:r>
+          </w:p>
+        </w:tc>
+        <w:tc>
+          <w:tcPr>
+            <w:tcW w:w="974" w:type="dxa"/>
+            <w:vAlign w:val="center"/>
+          </w:tcPr>
+          <w:p>
+            <w:pPr>
+              <w:pStyle w:val="ListParagraph"/>
+              <w:bidi w:val="0"/>
+              <w:spacing w:line="360" w:lineRule="auto"/>
+              <w:ind w:left="0"/>
+              <w:jc w:val="center"/>
+            </w:pPr>
+            <w:r>
+              <w:t>V</w:t>
+            </w:r>
+          </w:p>
+        </w:tc>
+        <w:tc>
+          <w:tcPr>
+            <w:tcW w:w="1405" w:type="dxa"/>
+            <w:vAlign w:val="center"/>
+          </w:tcPr>
+          <w:p>
+            <w:pPr>
+              <w:pStyle w:val="ListParagraph"/>
+              <w:bidi w:val="0"/>
+              <w:spacing w:line="360" w:lineRule="auto"/>
+              <w:ind w:left="0"/>
+              <w:jc w:val="center"/>
+            </w:pPr>
+            <w:r>
+              <w:t>Test is driver</w:t>
+            </w:r>
+          </w:p>
+        </w:tc>
+        <w:tc>
+          <w:tcPr>
+            <w:tcW w:w="1206" w:type="dxa"/>
+            <w:vAlign w:val="center"/>
+          </w:tcPr>
+          <w:p>
+            <w:pPr>
+              <w:pStyle w:val="ListParagraph"/>
+              <w:bidi w:val="0"/>
+              <w:spacing w:line="360" w:lineRule="auto"/>
+              <w:ind w:left="0"/>
+              <w:jc w:val="center"/>
+            </w:pPr>
+            <w:r>
+              <w:t>-1</w:t>
+            </w:r>
+          </w:p>
+        </w:tc>
+        <w:tc>
+          <w:tcPr>
+            <w:tcW w:w="2469" w:type="dxa"/>
+            <w:vAlign w:val="center"/>
+          </w:tcPr>
+          <w:p>
+            <w:pPr>
+              <w:pStyle w:val="ListParagraph"/>
+              <w:bidi w:val="0"/>
+              <w:spacing w:line="360" w:lineRule="auto"/>
+              <w:ind w:left="0"/>
+              <w:jc w:val="center"/>
+            </w:pPr>
+            <w:proofErr w:type="spellStart"/>
+            <w:r>
+              <w:t>NullPointerException</w:t>
+            </w:r>
+            <w:proofErr w:type="spellEnd"/>
+          </w:p>
+        </w:tc>
+        <w:tc>
+          <w:tcPr>
+            <w:tcW w:w="1006" w:type="dxa"/>
+            <w:vAlign w:val="center"/>
+          </w:tcPr>
+          <w:p>
+            <w:pPr>
+              <w:pStyle w:val="ListParagraph"/>
+              <w:bidi w:val="0"/>
+              <w:spacing w:line="360" w:lineRule="auto"/>
+              <w:ind w:left="0"/>
+              <w:jc w:val="center"/>
+            </w:pPr>
+            <w:r>
+              <w:t>Fail</w:t>
+            </w:r>
           </w:p>
         </w:tc>
       </w:tr>
       <w:tr>
         <w:tc>
           <w:tcPr>
-            <w:tcW w:w="1277" w:type="dxa"/>
+            <w:tcW w:w="960" w:type="dxa"/>
             <w:vMerge/>
           </w:tcPr>
           <w:p>
@@ -1594,66 +1868,133 @@
         </w:tc>
         <w:tc>
           <w:tcPr>
-            <w:tcW w:w="1905" w:type="dxa"/>
-          </w:tcPr>
-          <w:p>
-            <w:pPr>
-              <w:pStyle w:val="ListParagraph"/>
-              <w:bidi w:val="0"/>
-              <w:spacing w:line="360" w:lineRule="auto"/>
-              <w:ind w:left="0"/>
-            </w:pPr>
-            <w:proofErr w:type="spellStart"/>
-            <w:r>
-              <w:t>SwapMinMax</w:t>
-            </w:r>
-            <w:proofErr w:type="spellEnd"/>
-          </w:p>
-        </w:tc>
-        <w:tc>
-          <w:tcPr>
-            <w:tcW w:w="1590" w:type="dxa"/>
-          </w:tcPr>
-          <w:p>
-            <w:pPr>
-              <w:pStyle w:val="ListParagraph"/>
-              <w:bidi w:val="0"/>
-              <w:spacing w:line="360" w:lineRule="auto"/>
-              <w:ind w:left="0"/>
-            </w:pPr>
-          </w:p>
-        </w:tc>
-        <w:tc>
-          <w:tcPr>
-            <w:tcW w:w="1757" w:type="dxa"/>
-          </w:tcPr>
-          <w:p>
-            <w:pPr>
-              <w:pStyle w:val="ListParagraph"/>
-              <w:bidi w:val="0"/>
-              <w:spacing w:line="360" w:lineRule="auto"/>
-              <w:ind w:left="0"/>
-            </w:pPr>
-          </w:p>
-        </w:tc>
-        <w:tc>
-          <w:tcPr>
-            <w:tcW w:w="3536" w:type="dxa"/>
-          </w:tcPr>
-          <w:p>
-            <w:pPr>
-              <w:pStyle w:val="ListParagraph"/>
-              <w:bidi w:val="0"/>
-              <w:spacing w:line="360" w:lineRule="auto"/>
-              <w:ind w:left="0"/>
-            </w:pPr>
+            <w:tcW w:w="1602" w:type="dxa"/>
+            <w:vMerge/>
+            <w:vAlign w:val="center"/>
+          </w:tcPr>
+          <w:p>
+            <w:pPr>
+              <w:pStyle w:val="ListParagraph"/>
+              <w:bidi w:val="0"/>
+              <w:spacing w:line="360" w:lineRule="auto"/>
+              <w:ind w:left="0"/>
+              <w:jc w:val="center"/>
+            </w:pPr>
+          </w:p>
+        </w:tc>
+        <w:tc>
+          <w:tcPr>
+            <w:tcW w:w="1018" w:type="dxa"/>
+            <w:vAlign w:val="center"/>
+          </w:tcPr>
+          <w:p>
+            <w:pPr>
+              <w:pStyle w:val="ListParagraph"/>
+              <w:bidi w:val="0"/>
+              <w:spacing w:line="360" w:lineRule="auto"/>
+              <w:ind w:left="0"/>
+              <w:jc w:val="center"/>
+            </w:pPr>
+            <w:r>
+              <w:t>Array size 0</w:t>
+            </w:r>
+          </w:p>
+        </w:tc>
+        <w:tc>
+          <w:tcPr>
+            <w:tcW w:w="974" w:type="dxa"/>
+            <w:vAlign w:val="center"/>
+          </w:tcPr>
+          <w:p>
+            <w:pPr>
+              <w:pStyle w:val="ListParagraph"/>
+              <w:bidi w:val="0"/>
+              <w:spacing w:line="360" w:lineRule="auto"/>
+              <w:ind w:left="0"/>
+              <w:jc w:val="center"/>
+            </w:pPr>
+            <w:r>
+              <w:t>V</w:t>
+            </w:r>
+          </w:p>
+        </w:tc>
+        <w:tc>
+          <w:tcPr>
+            <w:tcW w:w="1405" w:type="dxa"/>
+            <w:vAlign w:val="center"/>
+          </w:tcPr>
+          <w:p>
+            <w:pPr>
+              <w:pStyle w:val="ListParagraph"/>
+              <w:bidi w:val="0"/>
+              <w:spacing w:line="360" w:lineRule="auto"/>
+              <w:ind w:left="0"/>
+              <w:jc w:val="center"/>
+            </w:pPr>
+            <w:r>
+              <w:t>Test is driver</w:t>
+            </w:r>
+          </w:p>
+        </w:tc>
+        <w:tc>
+          <w:tcPr>
+            <w:tcW w:w="1206" w:type="dxa"/>
+            <w:vAlign w:val="center"/>
+          </w:tcPr>
+          <w:p>
+            <w:pPr>
+              <w:pStyle w:val="ListParagraph"/>
+              <w:bidi w:val="0"/>
+              <w:spacing w:line="360" w:lineRule="auto"/>
+              <w:ind w:left="0"/>
+              <w:jc w:val="center"/>
+            </w:pPr>
+            <w:r>
+              <w:t>-1</w:t>
+            </w:r>
+          </w:p>
+        </w:tc>
+        <w:tc>
+          <w:tcPr>
+            <w:tcW w:w="2469" w:type="dxa"/>
+            <w:vAlign w:val="center"/>
+          </w:tcPr>
+          <w:p>
+            <w:pPr>
+              <w:pStyle w:val="ListParagraph"/>
+              <w:bidi w:val="0"/>
+              <w:spacing w:line="360" w:lineRule="auto"/>
+              <w:ind w:left="0"/>
+              <w:jc w:val="center"/>
+            </w:pPr>
+            <w:r>
+              <w:t>-1</w:t>
+            </w:r>
+          </w:p>
+        </w:tc>
+        <w:tc>
+          <w:tcPr>
+            <w:tcW w:w="1006" w:type="dxa"/>
+            <w:vAlign w:val="center"/>
+          </w:tcPr>
+          <w:p>
+            <w:pPr>
+              <w:pStyle w:val="ListParagraph"/>
+              <w:bidi w:val="0"/>
+              <w:spacing w:line="360" w:lineRule="auto"/>
+              <w:ind w:left="0"/>
+              <w:jc w:val="center"/>
+            </w:pPr>
+            <w:r>
+              <w:t>Pass</w:t>
+            </w:r>
           </w:p>
         </w:tc>
       </w:tr>
       <w:tr>
         <w:tc>
           <w:tcPr>
-            <w:tcW w:w="1277" w:type="dxa"/>
+            <w:tcW w:w="960" w:type="dxa"/>
             <w:vMerge/>
           </w:tcPr>
           <w:p>
@@ -1667,140 +2008,278 @@
         </w:tc>
         <w:tc>
           <w:tcPr>
-            <w:tcW w:w="1905" w:type="dxa"/>
-          </w:tcPr>
-          <w:p>
-            <w:pPr>
-              <w:pStyle w:val="ListParagraph"/>
-              <w:bidi w:val="0"/>
-              <w:spacing w:line="360" w:lineRule="auto"/>
-              <w:ind w:left="0"/>
-            </w:pPr>
-            <w:proofErr w:type="spellStart"/>
-            <w:r>
-              <w:t>SumMinMax</w:t>
-            </w:r>
-            <w:proofErr w:type="spellEnd"/>
-          </w:p>
-        </w:tc>
-        <w:tc>
-          <w:tcPr>
-            <w:tcW w:w="1590" w:type="dxa"/>
-          </w:tcPr>
-          <w:p>
-            <w:pPr>
-              <w:pStyle w:val="ListParagraph"/>
-              <w:bidi w:val="0"/>
-              <w:spacing w:line="360" w:lineRule="auto"/>
-              <w:ind w:left="0"/>
-            </w:pPr>
-          </w:p>
-        </w:tc>
-        <w:tc>
-          <w:tcPr>
-            <w:tcW w:w="1757" w:type="dxa"/>
-          </w:tcPr>
-          <w:p>
-            <w:pPr>
-              <w:pStyle w:val="ListParagraph"/>
-              <w:bidi w:val="0"/>
-              <w:spacing w:line="360" w:lineRule="auto"/>
-              <w:ind w:left="0"/>
-            </w:pPr>
-          </w:p>
-        </w:tc>
-        <w:tc>
-          <w:tcPr>
-            <w:tcW w:w="3536" w:type="dxa"/>
-          </w:tcPr>
-          <w:p>
-            <w:pPr>
-              <w:pStyle w:val="ListParagraph"/>
-              <w:bidi w:val="0"/>
-              <w:spacing w:line="360" w:lineRule="auto"/>
-              <w:ind w:left="0"/>
-            </w:pPr>
+            <w:tcW w:w="1602" w:type="dxa"/>
+            <w:vMerge/>
+            <w:vAlign w:val="center"/>
+          </w:tcPr>
+          <w:p>
+            <w:pPr>
+              <w:pStyle w:val="ListParagraph"/>
+              <w:bidi w:val="0"/>
+              <w:spacing w:line="360" w:lineRule="auto"/>
+              <w:ind w:left="0"/>
+              <w:jc w:val="center"/>
+            </w:pPr>
+          </w:p>
+        </w:tc>
+        <w:tc>
+          <w:tcPr>
+            <w:tcW w:w="1018" w:type="dxa"/>
+            <w:vAlign w:val="center"/>
+          </w:tcPr>
+          <w:p>
+            <w:pPr>
+              <w:pStyle w:val="ListParagraph"/>
+              <w:bidi w:val="0"/>
+              <w:spacing w:line="360" w:lineRule="auto"/>
+              <w:ind w:left="0"/>
+              <w:jc w:val="center"/>
+            </w:pPr>
+            <w:r>
+              <w:t>Array size 1</w:t>
+            </w:r>
+            <w:r>
+              <w:t xml:space="preserve"> – {3, -2}</w:t>
+            </w:r>
+          </w:p>
+        </w:tc>
+        <w:tc>
+          <w:tcPr>
+            <w:tcW w:w="974" w:type="dxa"/>
+            <w:vAlign w:val="center"/>
+          </w:tcPr>
+          <w:p>
+            <w:pPr>
+              <w:pStyle w:val="ListParagraph"/>
+              <w:bidi w:val="0"/>
+              <w:spacing w:line="360" w:lineRule="auto"/>
+              <w:ind w:left="0"/>
+              <w:jc w:val="center"/>
+            </w:pPr>
+            <w:r>
+              <w:t>V</w:t>
+            </w:r>
+          </w:p>
+        </w:tc>
+        <w:tc>
+          <w:tcPr>
+            <w:tcW w:w="1405" w:type="dxa"/>
+            <w:vAlign w:val="center"/>
+          </w:tcPr>
+          <w:p>
+            <w:pPr>
+              <w:pStyle w:val="ListParagraph"/>
+              <w:bidi w:val="0"/>
+              <w:spacing w:line="360" w:lineRule="auto"/>
+              <w:ind w:left="0"/>
+              <w:jc w:val="center"/>
+            </w:pPr>
+            <w:r>
+              <w:t>Test is driver</w:t>
+            </w:r>
+          </w:p>
+        </w:tc>
+        <w:tc>
+          <w:tcPr>
+            <w:tcW w:w="1206" w:type="dxa"/>
+            <w:vAlign w:val="center"/>
+          </w:tcPr>
+          <w:p>
+            <w:pPr>
+              <w:pStyle w:val="ListParagraph"/>
+              <w:bidi w:val="0"/>
+              <w:spacing w:line="360" w:lineRule="auto"/>
+              <w:ind w:left="0"/>
+              <w:jc w:val="center"/>
+            </w:pPr>
+            <w:r>
+              <w:t>0</w:t>
+            </w:r>
+          </w:p>
+        </w:tc>
+        <w:tc>
+          <w:tcPr>
+            <w:tcW w:w="2469" w:type="dxa"/>
+            <w:vAlign w:val="center"/>
+          </w:tcPr>
+          <w:p>
+            <w:pPr>
+              <w:spacing w:line="360" w:lineRule="auto"/>
+              <w:jc w:val="center"/>
+            </w:pPr>
+            <w:r>
+              <w:t>3</w:t>
+            </w:r>
+          </w:p>
+        </w:tc>
+        <w:tc>
+          <w:tcPr>
+            <w:tcW w:w="1006" w:type="dxa"/>
+            <w:vAlign w:val="center"/>
+          </w:tcPr>
+          <w:p>
+            <w:pPr>
+              <w:pStyle w:val="ListParagraph"/>
+              <w:bidi w:val="0"/>
+              <w:spacing w:line="360" w:lineRule="auto"/>
+              <w:ind w:left="0"/>
+              <w:jc w:val="center"/>
+            </w:pPr>
+            <w:r>
+              <w:t>Fail</w:t>
+            </w:r>
           </w:p>
         </w:tc>
       </w:tr>
       <w:tr>
         <w:tc>
           <w:tcPr>
-            <w:tcW w:w="1277" w:type="dxa"/>
+            <w:tcW w:w="960" w:type="dxa"/>
+            <w:vMerge/>
+          </w:tcPr>
+          <w:p>
+            <w:pPr>
+              <w:pStyle w:val="ListParagraph"/>
+              <w:bidi w:val="0"/>
+              <w:spacing w:line="360" w:lineRule="auto"/>
+              <w:ind w:left="0"/>
+            </w:pPr>
+          </w:p>
+        </w:tc>
+        <w:tc>
+          <w:tcPr>
+            <w:tcW w:w="1602" w:type="dxa"/>
             <w:vMerge w:val="restart"/>
-          </w:tcPr>
-          <w:p>
-            <w:pPr>
-              <w:pStyle w:val="ListParagraph"/>
-              <w:bidi w:val="0"/>
-              <w:spacing w:line="360" w:lineRule="auto"/>
-              <w:ind w:left="0"/>
-            </w:pPr>
-            <w:r>
-              <w:t>Bottom-Up</w:t>
-            </w:r>
-          </w:p>
-        </w:tc>
-        <w:tc>
-          <w:tcPr>
-            <w:tcW w:w="1905" w:type="dxa"/>
-          </w:tcPr>
-          <w:p>
-            <w:pPr>
-              <w:pStyle w:val="ListParagraph"/>
-              <w:bidi w:val="0"/>
-              <w:spacing w:line="360" w:lineRule="auto"/>
-              <w:ind w:left="0"/>
-            </w:pPr>
-            <w:r>
-              <w:t>Size</w:t>
-            </w:r>
-          </w:p>
-        </w:tc>
-        <w:tc>
-          <w:tcPr>
-            <w:tcW w:w="1590" w:type="dxa"/>
-          </w:tcPr>
-          <w:p>
-            <w:pPr>
-              <w:pStyle w:val="ListParagraph"/>
-              <w:bidi w:val="0"/>
-              <w:spacing w:line="360" w:lineRule="auto"/>
-              <w:ind w:left="0"/>
-            </w:pPr>
-          </w:p>
-        </w:tc>
-        <w:tc>
-          <w:tcPr>
-            <w:tcW w:w="1757" w:type="dxa"/>
-          </w:tcPr>
-          <w:p>
-            <w:pPr>
-              <w:pStyle w:val="ListParagraph"/>
-              <w:bidi w:val="0"/>
-              <w:spacing w:line="360" w:lineRule="auto"/>
-              <w:ind w:left="0"/>
-            </w:pPr>
-          </w:p>
-        </w:tc>
-        <w:tc>
-          <w:tcPr>
-            <w:tcW w:w="3536" w:type="dxa"/>
-          </w:tcPr>
-          <w:p>
-            <w:pPr>
-              <w:pStyle w:val="ListParagraph"/>
-              <w:bidi w:val="0"/>
-              <w:spacing w:line="360" w:lineRule="auto"/>
-              <w:ind w:left="0"/>
-            </w:pPr>
+            <w:vAlign w:val="center"/>
+          </w:tcPr>
+          <w:p>
+            <w:pPr>
+              <w:pStyle w:val="ListParagraph"/>
+              <w:bidi w:val="0"/>
+              <w:spacing w:line="360" w:lineRule="auto"/>
+              <w:ind w:left="0"/>
+              <w:jc w:val="center"/>
+            </w:pPr>
+            <w:proofErr w:type="spellStart"/>
+            <w:r>
+              <w:t>MinValueIndex</w:t>
+            </w:r>
+            <w:proofErr w:type="spellEnd"/>
+          </w:p>
+        </w:tc>
+        <w:tc>
+          <w:tcPr>
+            <w:tcW w:w="1018" w:type="dxa"/>
+            <w:vAlign w:val="center"/>
+          </w:tcPr>
+          <w:p>
+            <w:pPr>
+              <w:pStyle w:val="ListParagraph"/>
+              <w:bidi w:val="0"/>
+              <w:spacing w:line="360" w:lineRule="auto"/>
+              <w:ind w:left="0"/>
+              <w:jc w:val="center"/>
+            </w:pPr>
+            <w:r>
+              <w:t>Null array</w:t>
+            </w:r>
+          </w:p>
+        </w:tc>
+        <w:tc>
+          <w:tcPr>
+            <w:tcW w:w="974" w:type="dxa"/>
+            <w:vAlign w:val="center"/>
+          </w:tcPr>
+          <w:p>
+            <w:pPr>
+              <w:pStyle w:val="ListParagraph"/>
+              <w:bidi w:val="0"/>
+              <w:spacing w:line="360" w:lineRule="auto"/>
+              <w:ind w:left="0"/>
+              <w:jc w:val="center"/>
+            </w:pPr>
+            <w:r>
+              <w:t>V</w:t>
+            </w:r>
+          </w:p>
+        </w:tc>
+        <w:tc>
+          <w:tcPr>
+            <w:tcW w:w="1405" w:type="dxa"/>
+            <w:vAlign w:val="center"/>
+          </w:tcPr>
+          <w:p>
+            <w:pPr>
+              <w:pStyle w:val="ListParagraph"/>
+              <w:bidi w:val="0"/>
+              <w:spacing w:line="360" w:lineRule="auto"/>
+              <w:ind w:left="0"/>
+              <w:jc w:val="center"/>
+            </w:pPr>
+            <w:r>
+              <w:t>Test is driver</w:t>
+            </w:r>
+          </w:p>
+        </w:tc>
+        <w:tc>
+          <w:tcPr>
+            <w:tcW w:w="1206" w:type="dxa"/>
+            <w:vAlign w:val="center"/>
+          </w:tcPr>
+          <w:p>
+            <w:pPr>
+              <w:pStyle w:val="ListParagraph"/>
+              <w:bidi w:val="0"/>
+              <w:spacing w:line="360" w:lineRule="auto"/>
+              <w:ind w:left="0"/>
+              <w:jc w:val="center"/>
+            </w:pPr>
+            <w:r>
+              <w:t>-1</w:t>
+            </w:r>
+          </w:p>
+        </w:tc>
+        <w:tc>
+          <w:tcPr>
+            <w:tcW w:w="2469" w:type="dxa"/>
+            <w:vAlign w:val="center"/>
+          </w:tcPr>
+          <w:p>
+            <w:pPr>
+              <w:pStyle w:val="ListParagraph"/>
+              <w:bidi w:val="0"/>
+              <w:spacing w:line="360" w:lineRule="auto"/>
+              <w:ind w:left="0"/>
+              <w:jc w:val="center"/>
+            </w:pPr>
+            <w:r>
+              <w:t>-1</w:t>
+            </w:r>
+          </w:p>
+        </w:tc>
+        <w:tc>
+          <w:tcPr>
+            <w:tcW w:w="1006" w:type="dxa"/>
+            <w:vAlign w:val="center"/>
+          </w:tcPr>
+          <w:p>
+            <w:pPr>
+              <w:pStyle w:val="ListParagraph"/>
+              <w:bidi w:val="0"/>
+              <w:spacing w:line="360" w:lineRule="auto"/>
+              <w:ind w:left="0"/>
+              <w:jc w:val="center"/>
+            </w:pPr>
+            <w:r>
+              <w:t>Pass</w:t>
+            </w:r>
           </w:p>
         </w:tc>
       </w:tr>
       <w:tr>
         <w:tc>
           <w:tcPr>
-            <w:tcW w:w="1277" w:type="dxa"/>
+            <w:tcW w:w="960" w:type="dxa"/>
             <w:vMerge/>
           </w:tcPr>
           <w:p>
@@ -1814,66 +2293,135 @@
         </w:tc>
         <w:tc>
           <w:tcPr>
-            <w:tcW w:w="1905" w:type="dxa"/>
-          </w:tcPr>
-          <w:p>
-            <w:pPr>
-              <w:pStyle w:val="ListParagraph"/>
-              <w:bidi w:val="0"/>
-              <w:spacing w:line="360" w:lineRule="auto"/>
-              <w:ind w:left="0"/>
+            <w:tcW w:w="1602" w:type="dxa"/>
+            <w:vMerge/>
+            <w:vAlign w:val="center"/>
+          </w:tcPr>
+          <w:p>
+            <w:pPr>
+              <w:pStyle w:val="ListParagraph"/>
+              <w:bidi w:val="0"/>
+              <w:spacing w:line="360" w:lineRule="auto"/>
+              <w:ind w:left="0"/>
+              <w:jc w:val="center"/>
+            </w:pPr>
+          </w:p>
+        </w:tc>
+        <w:tc>
+          <w:tcPr>
+            <w:tcW w:w="1018" w:type="dxa"/>
+            <w:vAlign w:val="center"/>
+          </w:tcPr>
+          <w:p>
+            <w:pPr>
+              <w:pStyle w:val="ListParagraph"/>
+              <w:bidi w:val="0"/>
+              <w:spacing w:line="360" w:lineRule="auto"/>
+              <w:ind w:left="0"/>
+              <w:jc w:val="center"/>
+            </w:pPr>
+            <w:r>
+              <w:t>Array size 0</w:t>
+            </w:r>
+          </w:p>
+        </w:tc>
+        <w:tc>
+          <w:tcPr>
+            <w:tcW w:w="974" w:type="dxa"/>
+            <w:vAlign w:val="center"/>
+          </w:tcPr>
+          <w:p>
+            <w:pPr>
+              <w:pStyle w:val="ListParagraph"/>
+              <w:bidi w:val="0"/>
+              <w:spacing w:line="360" w:lineRule="auto"/>
+              <w:ind w:left="0"/>
+              <w:jc w:val="center"/>
+            </w:pPr>
+            <w:r>
+              <w:t>V</w:t>
+            </w:r>
+          </w:p>
+        </w:tc>
+        <w:tc>
+          <w:tcPr>
+            <w:tcW w:w="1405" w:type="dxa"/>
+            <w:vAlign w:val="center"/>
+          </w:tcPr>
+          <w:p>
+            <w:pPr>
+              <w:pStyle w:val="ListParagraph"/>
+              <w:bidi w:val="0"/>
+              <w:spacing w:line="360" w:lineRule="auto"/>
+              <w:ind w:left="0"/>
+              <w:jc w:val="center"/>
+            </w:pPr>
+            <w:r>
+              <w:t>Test is driver</w:t>
+            </w:r>
+          </w:p>
+        </w:tc>
+        <w:tc>
+          <w:tcPr>
+            <w:tcW w:w="1206" w:type="dxa"/>
+            <w:vAlign w:val="center"/>
+          </w:tcPr>
+          <w:p>
+            <w:pPr>
+              <w:pStyle w:val="ListParagraph"/>
+              <w:bidi w:val="0"/>
+              <w:spacing w:line="360" w:lineRule="auto"/>
+              <w:ind w:left="0"/>
+              <w:jc w:val="center"/>
+            </w:pPr>
+            <w:r>
+              <w:t>-1</w:t>
+            </w:r>
+          </w:p>
+        </w:tc>
+        <w:tc>
+          <w:tcPr>
+            <w:tcW w:w="2469" w:type="dxa"/>
+            <w:vAlign w:val="center"/>
+          </w:tcPr>
+          <w:p>
+            <w:pPr>
+              <w:pStyle w:val="ListParagraph"/>
+              <w:bidi w:val="0"/>
+              <w:spacing w:line="360" w:lineRule="auto"/>
+              <w:ind w:left="0"/>
+              <w:jc w:val="center"/>
             </w:pPr>
             <w:proofErr w:type="spellStart"/>
             <w:r>
-              <w:t>MaxValueIndex</w:t>
+              <w:t>ArrayIndexOutOfBounds</w:t>
             </w:r>
             <w:proofErr w:type="spellEnd"/>
           </w:p>
         </w:tc>
         <w:tc>
           <w:tcPr>
-            <w:tcW w:w="1590" w:type="dxa"/>
-          </w:tcPr>
-          <w:p>
-            <w:pPr>
-              <w:pStyle w:val="ListParagraph"/>
-              <w:bidi w:val="0"/>
-              <w:spacing w:line="360" w:lineRule="auto"/>
-              <w:ind w:left="0"/>
-            </w:pPr>
-          </w:p>
-        </w:tc>
-        <w:tc>
-          <w:tcPr>
-            <w:tcW w:w="1757" w:type="dxa"/>
-          </w:tcPr>
-          <w:p>
-            <w:pPr>
-              <w:pStyle w:val="ListParagraph"/>
-              <w:bidi w:val="0"/>
-              <w:spacing w:line="360" w:lineRule="auto"/>
-              <w:ind w:left="0"/>
-            </w:pPr>
-          </w:p>
-        </w:tc>
-        <w:tc>
-          <w:tcPr>
-            <w:tcW w:w="3536" w:type="dxa"/>
-          </w:tcPr>
-          <w:p>
-            <w:pPr>
-              <w:pStyle w:val="ListParagraph"/>
-              <w:bidi w:val="0"/>
-              <w:spacing w:line="360" w:lineRule="auto"/>
-              <w:ind w:left="0"/>
-            </w:pPr>
+            <w:tcW w:w="1006" w:type="dxa"/>
+            <w:vAlign w:val="center"/>
+          </w:tcPr>
+          <w:p>
+            <w:pPr>
+              <w:pStyle w:val="ListParagraph"/>
+              <w:bidi w:val="0"/>
+              <w:spacing w:line="360" w:lineRule="auto"/>
+              <w:ind w:left="0"/>
+              <w:jc w:val="center"/>
+            </w:pPr>
+            <w:r>
+              <w:t>Fail</w:t>
+            </w:r>
           </w:p>
         </w:tc>
       </w:tr>
       <w:tr>
         <w:tc>
           <w:tcPr>
-            <w:tcW w:w="1277" w:type="dxa"/>
+            <w:tcW w:w="960" w:type="dxa"/>
             <w:vMerge/>
           </w:tcPr>
           <w:p>
@@ -1887,66 +2435,133 @@
         </w:tc>
         <w:tc>
           <w:tcPr>
-            <w:tcW w:w="1905" w:type="dxa"/>
-          </w:tcPr>
-          <w:p>
-            <w:pPr>
-              <w:pStyle w:val="ListParagraph"/>
-              <w:bidi w:val="0"/>
-              <w:spacing w:line="360" w:lineRule="auto"/>
-              <w:ind w:left="0"/>
-            </w:pPr>
-            <w:proofErr w:type="spellStart"/>
-            <w:r>
-              <w:t>MinValueIndex</w:t>
-            </w:r>
-            <w:proofErr w:type="spellEnd"/>
-          </w:p>
-        </w:tc>
-        <w:tc>
-          <w:tcPr>
-            <w:tcW w:w="1590" w:type="dxa"/>
-          </w:tcPr>
-          <w:p>
-            <w:pPr>
-              <w:pStyle w:val="ListParagraph"/>
-              <w:bidi w:val="0"/>
-              <w:spacing w:line="360" w:lineRule="auto"/>
-              <w:ind w:left="0"/>
-            </w:pPr>
-          </w:p>
-        </w:tc>
-        <w:tc>
-          <w:tcPr>
-            <w:tcW w:w="1757" w:type="dxa"/>
-          </w:tcPr>
-          <w:p>
-            <w:pPr>
-              <w:pStyle w:val="ListParagraph"/>
-              <w:bidi w:val="0"/>
-              <w:spacing w:line="360" w:lineRule="auto"/>
-              <w:ind w:left="0"/>
-            </w:pPr>
-          </w:p>
-        </w:tc>
-        <w:tc>
-          <w:tcPr>
-            <w:tcW w:w="3536" w:type="dxa"/>
-          </w:tcPr>
-          <w:p>
-            <w:pPr>
-              <w:pStyle w:val="ListParagraph"/>
-              <w:bidi w:val="0"/>
-              <w:spacing w:line="360" w:lineRule="auto"/>
-              <w:ind w:left="0"/>
-            </w:pPr>
+            <w:tcW w:w="1602" w:type="dxa"/>
+            <w:vMerge/>
+            <w:vAlign w:val="center"/>
+          </w:tcPr>
+          <w:p>
+            <w:pPr>
+              <w:pStyle w:val="ListParagraph"/>
+              <w:bidi w:val="0"/>
+              <w:spacing w:line="360" w:lineRule="auto"/>
+              <w:ind w:left="0"/>
+              <w:jc w:val="center"/>
+            </w:pPr>
+          </w:p>
+        </w:tc>
+        <w:tc>
+          <w:tcPr>
+            <w:tcW w:w="1018" w:type="dxa"/>
+            <w:vAlign w:val="center"/>
+          </w:tcPr>
+          <w:p>
+            <w:pPr>
+              <w:pStyle w:val="ListParagraph"/>
+              <w:bidi w:val="0"/>
+              <w:spacing w:line="360" w:lineRule="auto"/>
+              <w:ind w:left="0"/>
+              <w:jc w:val="center"/>
+            </w:pPr>
+            <w:r>
+              <w:t>Array size 1 – {3, -2}</w:t>
+            </w:r>
+          </w:p>
+        </w:tc>
+        <w:tc>
+          <w:tcPr>
+            <w:tcW w:w="974" w:type="dxa"/>
+            <w:vAlign w:val="center"/>
+          </w:tcPr>
+          <w:p>
+            <w:pPr>
+              <w:pStyle w:val="ListParagraph"/>
+              <w:bidi w:val="0"/>
+              <w:spacing w:line="360" w:lineRule="auto"/>
+              <w:ind w:left="0"/>
+              <w:jc w:val="center"/>
+            </w:pPr>
+            <w:r>
+              <w:t>V</w:t>
+            </w:r>
+          </w:p>
+        </w:tc>
+        <w:tc>
+          <w:tcPr>
+            <w:tcW w:w="1405" w:type="dxa"/>
+            <w:vAlign w:val="center"/>
+          </w:tcPr>
+          <w:p>
+            <w:pPr>
+              <w:pStyle w:val="ListParagraph"/>
+              <w:bidi w:val="0"/>
+              <w:spacing w:line="360" w:lineRule="auto"/>
+              <w:ind w:left="0"/>
+              <w:jc w:val="center"/>
+            </w:pPr>
+            <w:r>
+              <w:t>Test is driver</w:t>
+            </w:r>
+          </w:p>
+        </w:tc>
+        <w:tc>
+          <w:tcPr>
+            <w:tcW w:w="1206" w:type="dxa"/>
+            <w:vAlign w:val="center"/>
+          </w:tcPr>
+          <w:p>
+            <w:pPr>
+              <w:pStyle w:val="ListParagraph"/>
+              <w:bidi w:val="0"/>
+              <w:spacing w:line="360" w:lineRule="auto"/>
+              <w:ind w:left="0"/>
+              <w:jc w:val="center"/>
+            </w:pPr>
+            <w:r>
+              <w:t>1</w:t>
+            </w:r>
+          </w:p>
+        </w:tc>
+        <w:tc>
+          <w:tcPr>
+            <w:tcW w:w="2469" w:type="dxa"/>
+            <w:vAlign w:val="center"/>
+          </w:tcPr>
+          <w:p>
+            <w:pPr>
+              <w:pStyle w:val="ListParagraph"/>
+              <w:bidi w:val="0"/>
+              <w:spacing w:line="360" w:lineRule="auto"/>
+              <w:ind w:left="0"/>
+              <w:jc w:val="center"/>
+            </w:pPr>
+            <w:r>
+              <w:t>-2</w:t>
+            </w:r>
+          </w:p>
+        </w:tc>
+        <w:tc>
+          <w:tcPr>
+            <w:tcW w:w="1006" w:type="dxa"/>
+            <w:vAlign w:val="center"/>
+          </w:tcPr>
+          <w:p>
+            <w:pPr>
+              <w:pStyle w:val="ListParagraph"/>
+              <w:bidi w:val="0"/>
+              <w:spacing w:line="360" w:lineRule="auto"/>
+              <w:ind w:left="0"/>
+              <w:jc w:val="center"/>
+            </w:pPr>
+            <w:r>
+              <w:t>Fail</w:t>
+            </w:r>
           </w:p>
         </w:tc>
       </w:tr>
       <w:tr>
         <w:tc>
           <w:tcPr>
-            <w:tcW w:w="1277" w:type="dxa"/>
+            <w:tcW w:w="960" w:type="dxa"/>
             <w:vMerge/>
           </w:tcPr>
           <w:p>
@@ -1960,14 +2575,17 @@
         </w:tc>
         <w:tc>
           <w:tcPr>
-            <w:tcW w:w="1905" w:type="dxa"/>
-          </w:tcPr>
-          <w:p>
-            <w:pPr>
-              <w:pStyle w:val="ListParagraph"/>
-              <w:bidi w:val="0"/>
-              <w:spacing w:line="360" w:lineRule="auto"/>
-              <w:ind w:left="0"/>
+            <w:tcW w:w="1602" w:type="dxa"/>
+            <w:vMerge w:val="restart"/>
+            <w:vAlign w:val="center"/>
+          </w:tcPr>
+          <w:p>
+            <w:pPr>
+              <w:pStyle w:val="ListParagraph"/>
+              <w:bidi w:val="0"/>
+              <w:spacing w:line="360" w:lineRule="auto"/>
+              <w:ind w:left="0"/>
+              <w:jc w:val="center"/>
             </w:pPr>
             <w:proofErr w:type="spellStart"/>
             <w:r>
@@ -1978,48 +2596,119 @@
         </w:tc>
         <w:tc>
           <w:tcPr>
-            <w:tcW w:w="1590" w:type="dxa"/>
-          </w:tcPr>
-          <w:p>
-            <w:pPr>
-              <w:pStyle w:val="ListParagraph"/>
-              <w:bidi w:val="0"/>
-              <w:spacing w:line="360" w:lineRule="auto"/>
-              <w:ind w:left="0"/>
-            </w:pPr>
-          </w:p>
-        </w:tc>
-        <w:tc>
-          <w:tcPr>
-            <w:tcW w:w="1757" w:type="dxa"/>
-          </w:tcPr>
-          <w:p>
-            <w:pPr>
-              <w:pStyle w:val="ListParagraph"/>
-              <w:bidi w:val="0"/>
-              <w:spacing w:line="360" w:lineRule="auto"/>
-              <w:ind w:left="0"/>
-            </w:pPr>
-          </w:p>
-        </w:tc>
-        <w:tc>
-          <w:tcPr>
-            <w:tcW w:w="3536" w:type="dxa"/>
-          </w:tcPr>
-          <w:p>
-            <w:pPr>
-              <w:pStyle w:val="ListParagraph"/>
-              <w:bidi w:val="0"/>
-              <w:spacing w:line="360" w:lineRule="auto"/>
-              <w:ind w:left="0"/>
-            </w:pPr>
+            <w:tcW w:w="1018" w:type="dxa"/>
+            <w:vAlign w:val="center"/>
+          </w:tcPr>
+          <w:p>
+            <w:pPr>
+              <w:pStyle w:val="ListParagraph"/>
+              <w:bidi w:val="0"/>
+              <w:spacing w:line="360" w:lineRule="auto"/>
+              <w:ind w:left="0"/>
+              <w:jc w:val="center"/>
+            </w:pPr>
+            <w:r>
+              <w:t>Null array</w:t>
+            </w:r>
+          </w:p>
+        </w:tc>
+        <w:tc>
+          <w:tcPr>
+            <w:tcW w:w="974" w:type="dxa"/>
+            <w:vAlign w:val="center"/>
+          </w:tcPr>
+          <w:p>
+            <w:pPr>
+              <w:pStyle w:val="ListParagraph"/>
+              <w:bidi w:val="0"/>
+              <w:spacing w:line="360" w:lineRule="auto"/>
+              <w:ind w:left="0"/>
+              <w:jc w:val="center"/>
+            </w:pPr>
+            <w:r>
+              <w:t>V</w:t>
+            </w:r>
+          </w:p>
+        </w:tc>
+        <w:tc>
+          <w:tcPr>
+            <w:tcW w:w="1405" w:type="dxa"/>
+            <w:vAlign w:val="center"/>
+          </w:tcPr>
+          <w:p>
+            <w:pPr>
+              <w:pStyle w:val="ListParagraph"/>
+              <w:bidi w:val="0"/>
+              <w:spacing w:line="360" w:lineRule="auto"/>
+              <w:ind w:left="0"/>
+              <w:jc w:val="center"/>
+            </w:pPr>
+            <w:r>
+              <w:t>Test is driver</w:t>
+            </w:r>
+          </w:p>
+        </w:tc>
+        <w:tc>
+          <w:tcPr>
+            <w:tcW w:w="1206" w:type="dxa"/>
+            <w:vAlign w:val="center"/>
+          </w:tcPr>
+          <w:p>
+            <w:pPr>
+              <w:pStyle w:val="ListParagraph"/>
+              <w:bidi w:val="0"/>
+              <w:spacing w:line="360" w:lineRule="auto"/>
+              <w:ind w:left="0"/>
+              <w:jc w:val="center"/>
+            </w:pPr>
+            <w:r>
+              <w:t>“\r\n”</w:t>
+            </w:r>
+          </w:p>
+        </w:tc>
+        <w:tc>
+          <w:tcPr>
+            <w:tcW w:w="2469" w:type="dxa"/>
+            <w:vAlign w:val="center"/>
+          </w:tcPr>
+          <w:p>
+            <w:pPr>
+              <w:pStyle w:val="ListParagraph"/>
+              <w:bidi w:val="0"/>
+              <w:spacing w:line="360" w:lineRule="auto"/>
+              <w:ind w:left="0"/>
+              <w:jc w:val="center"/>
+            </w:pPr>
+            <w:proofErr w:type="spellStart"/>
+            <w:r>
+              <w:t>NullPointerException</w:t>
+            </w:r>
+            <w:proofErr w:type="spellEnd"/>
+          </w:p>
+        </w:tc>
+        <w:tc>
+          <w:tcPr>
+            <w:tcW w:w="1006" w:type="dxa"/>
+            <w:vAlign w:val="center"/>
+          </w:tcPr>
+          <w:p>
+            <w:pPr>
+              <w:pStyle w:val="ListParagraph"/>
+              <w:bidi w:val="0"/>
+              <w:spacing w:line="360" w:lineRule="auto"/>
+              <w:ind w:left="0"/>
+              <w:jc w:val="center"/>
+            </w:pPr>
+            <w:r>
+              <w:t>Fail</w:t>
+            </w:r>
           </w:p>
         </w:tc>
       </w:tr>
       <w:tr>
         <w:tc>
           <w:tcPr>
-            <w:tcW w:w="1277" w:type="dxa"/>
+            <w:tcW w:w="960" w:type="dxa"/>
             <w:vMerge/>
           </w:tcPr>
           <w:p>
@@ -2033,66 +2722,133 @@
         </w:tc>
         <w:tc>
           <w:tcPr>
-            <w:tcW w:w="1905" w:type="dxa"/>
-          </w:tcPr>
-          <w:p>
-            <w:pPr>
-              <w:pStyle w:val="ListParagraph"/>
-              <w:bidi w:val="0"/>
-              <w:spacing w:line="360" w:lineRule="auto"/>
-              <w:ind w:left="0"/>
-            </w:pPr>
-            <w:proofErr w:type="spellStart"/>
-            <w:r>
-              <w:t>EqualArrays</w:t>
-            </w:r>
-            <w:proofErr w:type="spellEnd"/>
-          </w:p>
-        </w:tc>
-        <w:tc>
-          <w:tcPr>
-            <w:tcW w:w="1590" w:type="dxa"/>
-          </w:tcPr>
-          <w:p>
-            <w:pPr>
-              <w:pStyle w:val="ListParagraph"/>
-              <w:bidi w:val="0"/>
-              <w:spacing w:line="360" w:lineRule="auto"/>
-              <w:ind w:left="0"/>
-            </w:pPr>
-          </w:p>
-        </w:tc>
-        <w:tc>
-          <w:tcPr>
-            <w:tcW w:w="1757" w:type="dxa"/>
-          </w:tcPr>
-          <w:p>
-            <w:pPr>
-              <w:pStyle w:val="ListParagraph"/>
-              <w:bidi w:val="0"/>
-              <w:spacing w:line="360" w:lineRule="auto"/>
-              <w:ind w:left="0"/>
-            </w:pPr>
-          </w:p>
-        </w:tc>
-        <w:tc>
-          <w:tcPr>
-            <w:tcW w:w="3536" w:type="dxa"/>
-          </w:tcPr>
-          <w:p>
-            <w:pPr>
-              <w:pStyle w:val="ListParagraph"/>
-              <w:bidi w:val="0"/>
-              <w:spacing w:line="360" w:lineRule="auto"/>
-              <w:ind w:left="0"/>
-            </w:pPr>
+            <w:tcW w:w="1602" w:type="dxa"/>
+            <w:vMerge/>
+            <w:vAlign w:val="center"/>
+          </w:tcPr>
+          <w:p>
+            <w:pPr>
+              <w:pStyle w:val="ListParagraph"/>
+              <w:bidi w:val="0"/>
+              <w:spacing w:line="360" w:lineRule="auto"/>
+              <w:ind w:left="0"/>
+              <w:jc w:val="center"/>
+            </w:pPr>
+          </w:p>
+        </w:tc>
+        <w:tc>
+          <w:tcPr>
+            <w:tcW w:w="1018" w:type="dxa"/>
+            <w:vAlign w:val="center"/>
+          </w:tcPr>
+          <w:p>
+            <w:pPr>
+              <w:pStyle w:val="ListParagraph"/>
+              <w:bidi w:val="0"/>
+              <w:spacing w:line="360" w:lineRule="auto"/>
+              <w:ind w:left="0"/>
+              <w:jc w:val="center"/>
+            </w:pPr>
+            <w:r>
+              <w:t>Array size 0</w:t>
+            </w:r>
+          </w:p>
+        </w:tc>
+        <w:tc>
+          <w:tcPr>
+            <w:tcW w:w="974" w:type="dxa"/>
+            <w:vAlign w:val="center"/>
+          </w:tcPr>
+          <w:p>
+            <w:pPr>
+              <w:pStyle w:val="ListParagraph"/>
+              <w:bidi w:val="0"/>
+              <w:spacing w:line="360" w:lineRule="auto"/>
+              <w:ind w:left="0"/>
+              <w:jc w:val="center"/>
+            </w:pPr>
+            <w:r>
+              <w:t>V</w:t>
+            </w:r>
+          </w:p>
+        </w:tc>
+        <w:tc>
+          <w:tcPr>
+            <w:tcW w:w="1405" w:type="dxa"/>
+            <w:vAlign w:val="center"/>
+          </w:tcPr>
+          <w:p>
+            <w:pPr>
+              <w:pStyle w:val="ListParagraph"/>
+              <w:bidi w:val="0"/>
+              <w:spacing w:line="360" w:lineRule="auto"/>
+              <w:ind w:left="0"/>
+              <w:jc w:val="center"/>
+            </w:pPr>
+            <w:r>
+              <w:t>Test is driver</w:t>
+            </w:r>
+          </w:p>
+        </w:tc>
+        <w:tc>
+          <w:tcPr>
+            <w:tcW w:w="1206" w:type="dxa"/>
+            <w:vAlign w:val="center"/>
+          </w:tcPr>
+          <w:p>
+            <w:pPr>
+              <w:pStyle w:val="ListParagraph"/>
+              <w:bidi w:val="0"/>
+              <w:spacing w:line="360" w:lineRule="auto"/>
+              <w:ind w:left="0"/>
+              <w:jc w:val="center"/>
+            </w:pPr>
+            <w:r>
+              <w:t>“\r\n”</w:t>
+            </w:r>
+          </w:p>
+        </w:tc>
+        <w:tc>
+          <w:tcPr>
+            <w:tcW w:w="2469" w:type="dxa"/>
+            <w:vAlign w:val="center"/>
+          </w:tcPr>
+          <w:p>
+            <w:pPr>
+              <w:pStyle w:val="ListParagraph"/>
+              <w:bidi w:val="0"/>
+              <w:spacing w:line="360" w:lineRule="auto"/>
+              <w:ind w:left="0"/>
+              <w:jc w:val="center"/>
+            </w:pPr>
+            <w:r>
+              <w:t>“\r\n”</w:t>
+            </w:r>
+          </w:p>
+        </w:tc>
+        <w:tc>
+          <w:tcPr>
+            <w:tcW w:w="1006" w:type="dxa"/>
+            <w:vAlign w:val="center"/>
+          </w:tcPr>
+          <w:p>
+            <w:pPr>
+              <w:pStyle w:val="ListParagraph"/>
+              <w:bidi w:val="0"/>
+              <w:spacing w:line="360" w:lineRule="auto"/>
+              <w:ind w:left="0"/>
+              <w:jc w:val="center"/>
+            </w:pPr>
+            <w:r>
+              <w:t>Pass</w:t>
+            </w:r>
           </w:p>
         </w:tc>
       </w:tr>
       <w:tr>
         <w:tc>
           <w:tcPr>
-            <w:tcW w:w="1277" w:type="dxa"/>
+            <w:tcW w:w="960" w:type="dxa"/>
             <w:vMerge/>
           </w:tcPr>
           <w:p>
@@ -2106,66 +2862,139 @@
         </w:tc>
         <w:tc>
           <w:tcPr>
-            <w:tcW w:w="1905" w:type="dxa"/>
-          </w:tcPr>
-          <w:p>
-            <w:pPr>
-              <w:pStyle w:val="ListParagraph"/>
-              <w:bidi w:val="0"/>
-              <w:spacing w:line="360" w:lineRule="auto"/>
-              <w:ind w:left="0"/>
-            </w:pPr>
-            <w:proofErr w:type="spellStart"/>
-            <w:r>
-              <w:t>CopyArr</w:t>
-            </w:r>
-            <w:proofErr w:type="spellEnd"/>
-          </w:p>
-        </w:tc>
-        <w:tc>
-          <w:tcPr>
-            <w:tcW w:w="1590" w:type="dxa"/>
-          </w:tcPr>
-          <w:p>
-            <w:pPr>
-              <w:pStyle w:val="ListParagraph"/>
-              <w:bidi w:val="0"/>
-              <w:spacing w:line="360" w:lineRule="auto"/>
-              <w:ind w:left="0"/>
-            </w:pPr>
-          </w:p>
-        </w:tc>
-        <w:tc>
-          <w:tcPr>
-            <w:tcW w:w="1757" w:type="dxa"/>
-          </w:tcPr>
-          <w:p>
-            <w:pPr>
-              <w:pStyle w:val="ListParagraph"/>
-              <w:bidi w:val="0"/>
-              <w:spacing w:line="360" w:lineRule="auto"/>
-              <w:ind w:left="0"/>
-            </w:pPr>
-          </w:p>
-        </w:tc>
-        <w:tc>
-          <w:tcPr>
-            <w:tcW w:w="3536" w:type="dxa"/>
-          </w:tcPr>
-          <w:p>
-            <w:pPr>
-              <w:pStyle w:val="ListParagraph"/>
-              <w:bidi w:val="0"/>
-              <w:spacing w:line="360" w:lineRule="auto"/>
-              <w:ind w:left="0"/>
-            </w:pPr>
+            <w:tcW w:w="1602" w:type="dxa"/>
+            <w:vMerge/>
+            <w:vAlign w:val="center"/>
+          </w:tcPr>
+          <w:p>
+            <w:pPr>
+              <w:pStyle w:val="ListParagraph"/>
+              <w:bidi w:val="0"/>
+              <w:spacing w:line="360" w:lineRule="auto"/>
+              <w:ind w:left="0"/>
+              <w:jc w:val="center"/>
+            </w:pPr>
+          </w:p>
+        </w:tc>
+        <w:tc>
+          <w:tcPr>
+            <w:tcW w:w="1018" w:type="dxa"/>
+            <w:vAlign w:val="center"/>
+          </w:tcPr>
+          <w:p>
+            <w:pPr>
+              <w:pStyle w:val="ListParagraph"/>
+              <w:bidi w:val="0"/>
+              <w:spacing w:line="360" w:lineRule="auto"/>
+              <w:ind w:left="0"/>
+              <w:jc w:val="center"/>
+            </w:pPr>
+            <w:r>
+              <w:t>Array size 1 – {</w:t>
+            </w:r>
+            <w:r>
+              <w:t>1, 2</w:t>
+            </w:r>
+            <w:r>
+              <w:t>}</w:t>
+            </w:r>
+          </w:p>
+        </w:tc>
+        <w:tc>
+          <w:tcPr>
+            <w:tcW w:w="974" w:type="dxa"/>
+            <w:vAlign w:val="center"/>
+          </w:tcPr>
+          <w:p>
+            <w:pPr>
+              <w:pStyle w:val="ListParagraph"/>
+              <w:bidi w:val="0"/>
+              <w:spacing w:line="360" w:lineRule="auto"/>
+              <w:ind w:left="0"/>
+              <w:jc w:val="center"/>
+            </w:pPr>
+            <w:r>
+              <w:t>V</w:t>
+            </w:r>
+          </w:p>
+        </w:tc>
+        <w:tc>
+          <w:tcPr>
+            <w:tcW w:w="1405" w:type="dxa"/>
+            <w:vAlign w:val="center"/>
+          </w:tcPr>
+          <w:p>
+            <w:pPr>
+              <w:pStyle w:val="ListParagraph"/>
+              <w:bidi w:val="0"/>
+              <w:spacing w:line="360" w:lineRule="auto"/>
+              <w:ind w:left="0"/>
+              <w:jc w:val="center"/>
+            </w:pPr>
+            <w:r>
+              <w:t>Test is driver</w:t>
+            </w:r>
+          </w:p>
+        </w:tc>
+        <w:tc>
+          <w:tcPr>
+            <w:tcW w:w="1206" w:type="dxa"/>
+            <w:vAlign w:val="center"/>
+          </w:tcPr>
+          <w:p>
+            <w:pPr>
+              <w:pStyle w:val="ListParagraph"/>
+              <w:bidi w:val="0"/>
+              <w:spacing w:line="360" w:lineRule="auto"/>
+              <w:ind w:left="0"/>
+              <w:jc w:val="center"/>
+            </w:pPr>
+            <w:r>
+              <w:t>“1 2 \r\n”</w:t>
+            </w:r>
+          </w:p>
+        </w:tc>
+        <w:tc>
+          <w:tcPr>
+            <w:tcW w:w="2469" w:type="dxa"/>
+            <w:vAlign w:val="center"/>
+          </w:tcPr>
+          <w:p>
+            <w:pPr>
+              <w:pStyle w:val="ListParagraph"/>
+              <w:bidi w:val="0"/>
+              <w:spacing w:line="360" w:lineRule="auto"/>
+              <w:ind w:left="0"/>
+              <w:jc w:val="center"/>
+            </w:pPr>
+            <w:r>
+              <w:t>“1 2 \r\n”</w:t>
+            </w:r>
+          </w:p>
+        </w:tc>
+        <w:tc>
+          <w:tcPr>
+            <w:tcW w:w="1006" w:type="dxa"/>
+            <w:vAlign w:val="center"/>
+          </w:tcPr>
+          <w:p>
+            <w:pPr>
+              <w:pStyle w:val="ListParagraph"/>
+              <w:bidi w:val="0"/>
+              <w:spacing w:line="360" w:lineRule="auto"/>
+              <w:ind w:left="0"/>
+              <w:jc w:val="center"/>
+            </w:pPr>
+            <w:r>
+              <w:t>Pass</w:t>
+            </w:r>
           </w:p>
         </w:tc>
       </w:tr>
       <w:tr>
         <w:tc>
           <w:tcPr>
-            <w:tcW w:w="1277" w:type="dxa"/>
+            <w:tcW w:w="960" w:type="dxa"/>
             <w:vMerge/>
           </w:tcPr>
           <w:p>
@@ -2179,66 +3008,137 @@
         </w:tc>
         <w:tc>
           <w:tcPr>
-            <w:tcW w:w="1905" w:type="dxa"/>
-          </w:tcPr>
-          <w:p>
-            <w:pPr>
-              <w:pStyle w:val="ListParagraph"/>
-              <w:bidi w:val="0"/>
-              <w:spacing w:line="360" w:lineRule="auto"/>
-              <w:ind w:left="0"/>
+            <w:tcW w:w="1602" w:type="dxa"/>
+            <w:vAlign w:val="center"/>
+          </w:tcPr>
+          <w:p>
+            <w:pPr>
+              <w:pStyle w:val="ListParagraph"/>
+              <w:bidi w:val="0"/>
+              <w:spacing w:line="360" w:lineRule="auto"/>
+              <w:ind w:left="0"/>
+              <w:jc w:val="center"/>
             </w:pPr>
             <w:proofErr w:type="spellStart"/>
             <w:r>
-              <w:t>MaxValue</w:t>
+              <w:t>EqualArrays</w:t>
             </w:r>
             <w:proofErr w:type="spellEnd"/>
           </w:p>
         </w:tc>
         <w:tc>
           <w:tcPr>
-            <w:tcW w:w="1590" w:type="dxa"/>
-          </w:tcPr>
-          <w:p>
-            <w:pPr>
-              <w:pStyle w:val="ListParagraph"/>
-              <w:bidi w:val="0"/>
-              <w:spacing w:line="360" w:lineRule="auto"/>
-              <w:ind w:left="0"/>
-            </w:pPr>
-          </w:p>
-        </w:tc>
-        <w:tc>
-          <w:tcPr>
-            <w:tcW w:w="1757" w:type="dxa"/>
-          </w:tcPr>
-          <w:p>
-            <w:pPr>
-              <w:pStyle w:val="ListParagraph"/>
-              <w:bidi w:val="0"/>
-              <w:spacing w:line="360" w:lineRule="auto"/>
-              <w:ind w:left="0"/>
-            </w:pPr>
-          </w:p>
-        </w:tc>
-        <w:tc>
-          <w:tcPr>
-            <w:tcW w:w="3536" w:type="dxa"/>
-          </w:tcPr>
-          <w:p>
-            <w:pPr>
-              <w:pStyle w:val="ListParagraph"/>
-              <w:bidi w:val="0"/>
-              <w:spacing w:line="360" w:lineRule="auto"/>
-              <w:ind w:left="0"/>
-            </w:pPr>
+            <w:tcW w:w="1018" w:type="dxa"/>
+            <w:vAlign w:val="center"/>
+          </w:tcPr>
+          <w:p>
+            <w:pPr>
+              <w:pStyle w:val="ListParagraph"/>
+              <w:bidi w:val="0"/>
+              <w:spacing w:line="360" w:lineRule="auto"/>
+              <w:ind w:left="0"/>
+              <w:jc w:val="center"/>
+            </w:pPr>
+            <w:r>
+              <w:t>Null Arrays</w:t>
+            </w:r>
+          </w:p>
+        </w:tc>
+        <w:tc>
+          <w:tcPr>
+            <w:tcW w:w="974" w:type="dxa"/>
+            <w:vAlign w:val="center"/>
+          </w:tcPr>
+          <w:p>
+            <w:pPr>
+              <w:pStyle w:val="ListParagraph"/>
+              <w:bidi w:val="0"/>
+              <w:spacing w:line="360" w:lineRule="auto"/>
+              <w:ind w:left="0"/>
+              <w:jc w:val="center"/>
+            </w:pPr>
+            <w:r>
+              <w:t>X</w:t>
+            </w:r>
+          </w:p>
+        </w:tc>
+        <w:tc>
+          <w:tcPr>
+            <w:tcW w:w="1405" w:type="dxa"/>
+            <w:vAlign w:val="center"/>
+          </w:tcPr>
+          <w:p>
+            <w:pPr>
+              <w:pStyle w:val="ListParagraph"/>
+              <w:bidi w:val="0"/>
+              <w:spacing w:line="360" w:lineRule="auto"/>
+              <w:ind w:left="0"/>
+              <w:jc w:val="center"/>
+            </w:pPr>
+            <w:r>
+              <w:t>Test is driver</w:t>
+            </w:r>
+          </w:p>
+        </w:tc>
+        <w:tc>
+          <w:tcPr>
+            <w:tcW w:w="1206" w:type="dxa"/>
+            <w:vAlign w:val="center"/>
+          </w:tcPr>
+          <w:p>
+            <w:pPr>
+              <w:pStyle w:val="ListParagraph"/>
+              <w:bidi w:val="0"/>
+              <w:spacing w:line="360" w:lineRule="auto"/>
+              <w:ind w:left="0"/>
+              <w:jc w:val="center"/>
+            </w:pPr>
+            <w:r>
+              <w:t>true</w:t>
+            </w:r>
+          </w:p>
+        </w:tc>
+        <w:tc>
+          <w:tcPr>
+            <w:tcW w:w="2469" w:type="dxa"/>
+            <w:vAlign w:val="center"/>
+          </w:tcPr>
+          <w:p>
+            <w:pPr>
+              <w:pStyle w:val="ListParagraph"/>
+              <w:bidi w:val="0"/>
+              <w:spacing w:line="360" w:lineRule="auto"/>
+              <w:ind w:left="0"/>
+              <w:jc w:val="center"/>
+            </w:pPr>
+            <w:r>
+              <w:t>True</w:t>
+            </w:r>
+          </w:p>
+        </w:tc>
+        <w:tc>
+          <w:tcPr>
+            <w:tcW w:w="1006" w:type="dxa"/>
+            <w:vAlign w:val="center"/>
+          </w:tcPr>
+          <w:p>
+            <w:pPr>
+              <w:pStyle w:val="ListParagraph"/>
+              <w:bidi w:val="0"/>
+              <w:spacing w:line="360" w:lineRule="auto"/>
+              <w:ind w:left="0"/>
+              <w:jc w:val="center"/>
+            </w:pPr>
+            <w:r>
+              <w:t>Pass</w:t>
+            </w:r>
           </w:p>
         </w:tc>
       </w:tr>
       <w:tr>
         <w:tc>
           <w:tcPr>
-            <w:tcW w:w="1277" w:type="dxa"/>
+            <w:tcW w:w="960" w:type="dxa"/>
             <w:vMerge/>
           </w:tcPr>
           <w:p>
@@ -2252,66 +3152,132 @@
         </w:tc>
         <w:tc>
           <w:tcPr>
-            <w:tcW w:w="1905" w:type="dxa"/>
-          </w:tcPr>
-          <w:p>
-            <w:pPr>
-              <w:pStyle w:val="ListParagraph"/>
-              <w:bidi w:val="0"/>
-              <w:spacing w:line="360" w:lineRule="auto"/>
-              <w:ind w:left="0"/>
-            </w:pPr>
-            <w:proofErr w:type="spellStart"/>
-            <w:r>
-              <w:t>MinValue</w:t>
-            </w:r>
-            <w:proofErr w:type="spellEnd"/>
-          </w:p>
-        </w:tc>
-        <w:tc>
-          <w:tcPr>
-            <w:tcW w:w="1590" w:type="dxa"/>
-          </w:tcPr>
-          <w:p>
-            <w:pPr>
-              <w:pStyle w:val="ListParagraph"/>
-              <w:bidi w:val="0"/>
-              <w:spacing w:line="360" w:lineRule="auto"/>
-              <w:ind w:left="0"/>
-            </w:pPr>
-          </w:p>
-        </w:tc>
-        <w:tc>
-          <w:tcPr>
-            <w:tcW w:w="1757" w:type="dxa"/>
-          </w:tcPr>
-          <w:p>
-            <w:pPr>
-              <w:pStyle w:val="ListParagraph"/>
-              <w:bidi w:val="0"/>
-              <w:spacing w:line="360" w:lineRule="auto"/>
-              <w:ind w:left="0"/>
-            </w:pPr>
-          </w:p>
-        </w:tc>
-        <w:tc>
-          <w:tcPr>
-            <w:tcW w:w="3536" w:type="dxa"/>
-          </w:tcPr>
-          <w:p>
-            <w:pPr>
-              <w:pStyle w:val="ListParagraph"/>
-              <w:bidi w:val="0"/>
-              <w:spacing w:line="360" w:lineRule="auto"/>
-              <w:ind w:left="0"/>
-            </w:pPr>
+            <w:tcW w:w="1602" w:type="dxa"/>
+            <w:vAlign w:val="center"/>
+          </w:tcPr>
+          <w:p>
+            <w:pPr>
+              <w:pStyle w:val="ListParagraph"/>
+              <w:bidi w:val="0"/>
+              <w:spacing w:line="360" w:lineRule="auto"/>
+              <w:ind w:left="0"/>
+              <w:jc w:val="center"/>
+            </w:pPr>
+          </w:p>
+        </w:tc>
+        <w:tc>
+          <w:tcPr>
+            <w:tcW w:w="1018" w:type="dxa"/>
+            <w:vAlign w:val="center"/>
+          </w:tcPr>
+          <w:p>
+            <w:pPr>
+              <w:pStyle w:val="ListParagraph"/>
+              <w:bidi w:val="0"/>
+              <w:spacing w:line="360" w:lineRule="auto"/>
+              <w:ind w:left="0"/>
+              <w:jc w:val="center"/>
+            </w:pPr>
+            <w:r>
+              <w:t>Null, size 0</w:t>
+            </w:r>
+          </w:p>
+        </w:tc>
+        <w:tc>
+          <w:tcPr>
+            <w:tcW w:w="974" w:type="dxa"/>
+            <w:vAlign w:val="center"/>
+          </w:tcPr>
+          <w:p>
+            <w:pPr>
+              <w:pStyle w:val="ListParagraph"/>
+              <w:bidi w:val="0"/>
+              <w:spacing w:line="360" w:lineRule="auto"/>
+              <w:ind w:left="0"/>
+              <w:jc w:val="center"/>
+            </w:pPr>
+            <w:r>
+              <w:t>X</w:t>
+            </w:r>
+          </w:p>
+        </w:tc>
+        <w:tc>
+          <w:tcPr>
+            <w:tcW w:w="1405" w:type="dxa"/>
+            <w:vAlign w:val="center"/>
+          </w:tcPr>
+          <w:p>
+            <w:pPr>
+              <w:pStyle w:val="ListParagraph"/>
+              <w:bidi w:val="0"/>
+              <w:spacing w:line="360" w:lineRule="auto"/>
+              <w:ind w:left="0"/>
+              <w:jc w:val="center"/>
+            </w:pPr>
+            <w:r>
+              <w:t>Test is driver</w:t>
+            </w:r>
+          </w:p>
+        </w:tc>
+        <w:tc>
+          <w:tcPr>
+            <w:tcW w:w="1206" w:type="dxa"/>
+            <w:vAlign w:val="center"/>
+          </w:tcPr>
+          <w:p>
+            <w:pPr>
+              <w:pStyle w:val="ListParagraph"/>
+              <w:bidi w:val="0"/>
+              <w:spacing w:line="360" w:lineRule="auto"/>
+              <w:ind w:left="0"/>
+              <w:jc w:val="center"/>
+            </w:pPr>
+            <w:r>
+              <w:t>false</w:t>
+            </w:r>
+          </w:p>
+        </w:tc>
+        <w:tc>
+          <w:tcPr>
+            <w:tcW w:w="2469" w:type="dxa"/>
+            <w:vAlign w:val="center"/>
+          </w:tcPr>
+          <w:p>
+            <w:pPr>
+              <w:pStyle w:val="ListParagraph"/>
+              <w:bidi w:val="0"/>
+              <w:spacing w:line="360" w:lineRule="auto"/>
+              <w:ind w:left="0"/>
+              <w:jc w:val="center"/>
+            </w:pPr>
+            <w:r>
+              <w:t>False</w:t>
+            </w:r>
+          </w:p>
+        </w:tc>
+        <w:tc>
+          <w:tcPr>
+            <w:tcW w:w="1006" w:type="dxa"/>
+            <w:vAlign w:val="center"/>
+          </w:tcPr>
+          <w:p>
+            <w:pPr>
+              <w:pStyle w:val="ListParagraph"/>
+              <w:bidi w:val="0"/>
+              <w:spacing w:line="360" w:lineRule="auto"/>
+              <w:ind w:left="0"/>
+              <w:jc w:val="center"/>
+            </w:pPr>
+            <w:r>
+              <w:t>Pass</w:t>
+            </w:r>
           </w:p>
         </w:tc>
       </w:tr>
       <w:tr>
         <w:tc>
           <w:tcPr>
-            <w:tcW w:w="1277" w:type="dxa"/>
+            <w:tcW w:w="960" w:type="dxa"/>
             <w:vMerge/>
           </w:tcPr>
           <w:p>
@@ -2325,66 +3291,132 @@
         </w:tc>
         <w:tc>
           <w:tcPr>
-            <w:tcW w:w="1905" w:type="dxa"/>
-          </w:tcPr>
-          <w:p>
-            <w:pPr>
-              <w:pStyle w:val="ListParagraph"/>
-              <w:bidi w:val="0"/>
-              <w:spacing w:line="360" w:lineRule="auto"/>
-              <w:ind w:left="0"/>
-            </w:pPr>
-            <w:proofErr w:type="spellStart"/>
-            <w:r>
-              <w:t>SortArray</w:t>
-            </w:r>
-            <w:proofErr w:type="spellEnd"/>
-          </w:p>
-        </w:tc>
-        <w:tc>
-          <w:tcPr>
-            <w:tcW w:w="1590" w:type="dxa"/>
-          </w:tcPr>
-          <w:p>
-            <w:pPr>
-              <w:pStyle w:val="ListParagraph"/>
-              <w:bidi w:val="0"/>
-              <w:spacing w:line="360" w:lineRule="auto"/>
-              <w:ind w:left="0"/>
-            </w:pPr>
-          </w:p>
-        </w:tc>
-        <w:tc>
-          <w:tcPr>
-            <w:tcW w:w="1757" w:type="dxa"/>
-          </w:tcPr>
-          <w:p>
-            <w:pPr>
-              <w:pStyle w:val="ListParagraph"/>
-              <w:bidi w:val="0"/>
-              <w:spacing w:line="360" w:lineRule="auto"/>
-              <w:ind w:left="0"/>
-            </w:pPr>
-          </w:p>
-        </w:tc>
-        <w:tc>
-          <w:tcPr>
-            <w:tcW w:w="3536" w:type="dxa"/>
-          </w:tcPr>
-          <w:p>
-            <w:pPr>
-              <w:pStyle w:val="ListParagraph"/>
-              <w:bidi w:val="0"/>
-              <w:spacing w:line="360" w:lineRule="auto"/>
-              <w:ind w:left="0"/>
-            </w:pPr>
+            <w:tcW w:w="1602" w:type="dxa"/>
+            <w:vAlign w:val="center"/>
+          </w:tcPr>
+          <w:p>
+            <w:pPr>
+              <w:pStyle w:val="ListParagraph"/>
+              <w:bidi w:val="0"/>
+              <w:spacing w:line="360" w:lineRule="auto"/>
+              <w:ind w:left="0"/>
+              <w:jc w:val="center"/>
+            </w:pPr>
+          </w:p>
+        </w:tc>
+        <w:tc>
+          <w:tcPr>
+            <w:tcW w:w="1018" w:type="dxa"/>
+            <w:vAlign w:val="center"/>
+          </w:tcPr>
+          <w:p>
+            <w:pPr>
+              <w:pStyle w:val="ListParagraph"/>
+              <w:bidi w:val="0"/>
+              <w:spacing w:line="360" w:lineRule="auto"/>
+              <w:ind w:left="0"/>
+              <w:jc w:val="center"/>
+            </w:pPr>
+            <w:r>
+              <w:t>Size 0 arrays</w:t>
+            </w:r>
+          </w:p>
+        </w:tc>
+        <w:tc>
+          <w:tcPr>
+            <w:tcW w:w="974" w:type="dxa"/>
+            <w:vAlign w:val="center"/>
+          </w:tcPr>
+          <w:p>
+            <w:pPr>
+              <w:pStyle w:val="ListParagraph"/>
+              <w:bidi w:val="0"/>
+              <w:spacing w:line="360" w:lineRule="auto"/>
+              <w:ind w:left="0"/>
+              <w:jc w:val="center"/>
+            </w:pPr>
+            <w:r>
+              <w:t>X</w:t>
+            </w:r>
+          </w:p>
+        </w:tc>
+        <w:tc>
+          <w:tcPr>
+            <w:tcW w:w="1405" w:type="dxa"/>
+            <w:vAlign w:val="center"/>
+          </w:tcPr>
+          <w:p>
+            <w:pPr>
+              <w:pStyle w:val="ListParagraph"/>
+              <w:bidi w:val="0"/>
+              <w:spacing w:line="360" w:lineRule="auto"/>
+              <w:ind w:left="0"/>
+              <w:jc w:val="center"/>
+            </w:pPr>
+            <w:r>
+              <w:t>Test is driver</w:t>
+            </w:r>
+          </w:p>
+        </w:tc>
+        <w:tc>
+          <w:tcPr>
+            <w:tcW w:w="1206" w:type="dxa"/>
+            <w:vAlign w:val="center"/>
+          </w:tcPr>
+          <w:p>
+            <w:pPr>
+              <w:pStyle w:val="ListParagraph"/>
+              <w:bidi w:val="0"/>
+              <w:spacing w:line="360" w:lineRule="auto"/>
+              <w:ind w:left="0"/>
+              <w:jc w:val="center"/>
+            </w:pPr>
+            <w:r>
+              <w:t>true</w:t>
+            </w:r>
+          </w:p>
+        </w:tc>
+        <w:tc>
+          <w:tcPr>
+            <w:tcW w:w="2469" w:type="dxa"/>
+            <w:vAlign w:val="center"/>
+          </w:tcPr>
+          <w:p>
+            <w:pPr>
+              <w:pStyle w:val="ListParagraph"/>
+              <w:bidi w:val="0"/>
+              <w:spacing w:line="360" w:lineRule="auto"/>
+              <w:ind w:left="0"/>
+              <w:jc w:val="center"/>
+            </w:pPr>
+            <w:r>
+              <w:t>False</w:t>
+            </w:r>
+          </w:p>
+        </w:tc>
+        <w:tc>
+          <w:tcPr>
+            <w:tcW w:w="1006" w:type="dxa"/>
+            <w:vAlign w:val="center"/>
+          </w:tcPr>
+          <w:p>
+            <w:pPr>
+              <w:pStyle w:val="ListParagraph"/>
+              <w:bidi w:val="0"/>
+              <w:spacing w:line="360" w:lineRule="auto"/>
+              <w:ind w:left="0"/>
+              <w:jc w:val="center"/>
+            </w:pPr>
+            <w:r>
+              <w:t>Fail</w:t>
+            </w:r>
           </w:p>
         </w:tc>
       </w:tr>
       <w:tr>
         <w:tc>
           <w:tcPr>
-            <w:tcW w:w="1277" w:type="dxa"/>
+            <w:tcW w:w="960" w:type="dxa"/>
             <w:vMerge/>
           </w:tcPr>
           <w:p>
@@ -2398,66 +3430,141 @@
         </w:tc>
         <w:tc>
           <w:tcPr>
-            <w:tcW w:w="1905" w:type="dxa"/>
-          </w:tcPr>
-          <w:p>
-            <w:pPr>
-              <w:pStyle w:val="ListParagraph"/>
-              <w:bidi w:val="0"/>
-              <w:spacing w:line="360" w:lineRule="auto"/>
-              <w:ind w:left="0"/>
-            </w:pPr>
-            <w:proofErr w:type="spellStart"/>
-            <w:r>
-              <w:t>SumMinMax</w:t>
-            </w:r>
-            <w:proofErr w:type="spellEnd"/>
-          </w:p>
-        </w:tc>
-        <w:tc>
-          <w:tcPr>
-            <w:tcW w:w="1590" w:type="dxa"/>
-          </w:tcPr>
-          <w:p>
-            <w:pPr>
-              <w:pStyle w:val="ListParagraph"/>
-              <w:bidi w:val="0"/>
-              <w:spacing w:line="360" w:lineRule="auto"/>
-              <w:ind w:left="0"/>
-            </w:pPr>
-          </w:p>
-        </w:tc>
-        <w:tc>
-          <w:tcPr>
-            <w:tcW w:w="1757" w:type="dxa"/>
-          </w:tcPr>
-          <w:p>
-            <w:pPr>
-              <w:pStyle w:val="ListParagraph"/>
-              <w:bidi w:val="0"/>
-              <w:spacing w:line="360" w:lineRule="auto"/>
-              <w:ind w:left="0"/>
-            </w:pPr>
-          </w:p>
-        </w:tc>
-        <w:tc>
-          <w:tcPr>
-            <w:tcW w:w="3536" w:type="dxa"/>
-          </w:tcPr>
-          <w:p>
-            <w:pPr>
-              <w:pStyle w:val="ListParagraph"/>
-              <w:bidi w:val="0"/>
-              <w:spacing w:line="360" w:lineRule="auto"/>
-              <w:ind w:left="0"/>
-            </w:pPr>
+            <w:tcW w:w="1602" w:type="dxa"/>
+            <w:vAlign w:val="center"/>
+          </w:tcPr>
+          <w:p>
+            <w:pPr>
+              <w:pStyle w:val="ListParagraph"/>
+              <w:bidi w:val="0"/>
+              <w:spacing w:line="360" w:lineRule="auto"/>
+              <w:ind w:left="0"/>
+              <w:jc w:val="center"/>
+            </w:pPr>
+          </w:p>
+        </w:tc>
+        <w:tc>
+          <w:tcPr>
+            <w:tcW w:w="1018" w:type="dxa"/>
+            <w:vAlign w:val="center"/>
+          </w:tcPr>
+          <w:p>
+            <w:pPr>
+              <w:pStyle w:val="ListParagraph"/>
+              <w:bidi w:val="0"/>
+              <w:spacing w:line="360" w:lineRule="auto"/>
+              <w:ind w:left="0"/>
+              <w:jc w:val="center"/>
+            </w:pPr>
+            <w:r>
+              <w:t xml:space="preserve">{3, 0, -2}, </w:t>
+            </w:r>
+            <w:r>
+              <w:t xml:space="preserve">{3, 0, </w:t>
+            </w:r>
+            <w:r>
+              <w:t>-</w:t>
+            </w:r>
+            <w:r>
+              <w:t>2}</w:t>
+            </w:r>
+          </w:p>
+        </w:tc>
+        <w:tc>
+          <w:tcPr>
+            <w:tcW w:w="974" w:type="dxa"/>
+            <w:vAlign w:val="center"/>
+          </w:tcPr>
+          <w:p>
+            <w:pPr>
+              <w:pStyle w:val="ListParagraph"/>
+              <w:bidi w:val="0"/>
+              <w:spacing w:line="360" w:lineRule="auto"/>
+              <w:ind w:left="0"/>
+              <w:jc w:val="center"/>
+            </w:pPr>
+            <w:r>
+              <w:t>X</w:t>
+            </w:r>
+          </w:p>
+        </w:tc>
+        <w:tc>
+          <w:tcPr>
+            <w:tcW w:w="1405" w:type="dxa"/>
+            <w:vAlign w:val="center"/>
+          </w:tcPr>
+          <w:p>
+            <w:pPr>
+              <w:pStyle w:val="ListParagraph"/>
+              <w:bidi w:val="0"/>
+              <w:spacing w:line="360" w:lineRule="auto"/>
+              <w:ind w:left="0"/>
+              <w:jc w:val="center"/>
+            </w:pPr>
+            <w:r>
+              <w:t>Test is driver</w:t>
+            </w:r>
+          </w:p>
+        </w:tc>
+        <w:tc>
+          <w:tcPr>
+            <w:tcW w:w="1206" w:type="dxa"/>
+            <w:vAlign w:val="center"/>
+          </w:tcPr>
+          <w:p>
+            <w:pPr>
+              <w:pStyle w:val="ListParagraph"/>
+              <w:bidi w:val="0"/>
+              <w:spacing w:line="360" w:lineRule="auto"/>
+              <w:ind w:left="0"/>
+              <w:jc w:val="center"/>
+            </w:pPr>
+            <w:r>
+              <w:t>true</w:t>
+            </w:r>
+          </w:p>
+        </w:tc>
+        <w:tc>
+          <w:tcPr>
+            <w:tcW w:w="2469" w:type="dxa"/>
+            <w:vAlign w:val="center"/>
+          </w:tcPr>
+          <w:p>
+            <w:pPr>
+              <w:pStyle w:val="ListParagraph"/>
+              <w:bidi w:val="0"/>
+              <w:spacing w:line="360" w:lineRule="auto"/>
+              <w:ind w:left="0"/>
+              <w:jc w:val="center"/>
+            </w:pPr>
+            <w:r>
+              <w:t>true</w:t>
+            </w:r>
+          </w:p>
+        </w:tc>
+        <w:tc>
+          <w:tcPr>
+            <w:tcW w:w="1006" w:type="dxa"/>
+            <w:vAlign w:val="center"/>
+          </w:tcPr>
+          <w:p>
+            <w:pPr>
+              <w:pStyle w:val="ListParagraph"/>
+              <w:bidi w:val="0"/>
+              <w:spacing w:line="360" w:lineRule="auto"/>
+              <w:ind w:left="0"/>
+              <w:jc w:val="center"/>
+            </w:pPr>
+            <w:r>
+              <w:t>Pass</w:t>
+            </w:r>
           </w:p>
         </w:tc>
       </w:tr>
       <w:tr>
         <w:tc>
           <w:tcPr>
-            <w:tcW w:w="1277" w:type="dxa"/>
+            <w:tcW w:w="960" w:type="dxa"/>
             <w:vMerge/>
           </w:tcPr>
           <w:p>
@@ -2471,66 +3578,132 @@
         </w:tc>
         <w:tc>
           <w:tcPr>
-            <w:tcW w:w="1905" w:type="dxa"/>
-          </w:tcPr>
-          <w:p>
-            <w:pPr>
-              <w:pStyle w:val="ListParagraph"/>
-              <w:bidi w:val="0"/>
-              <w:spacing w:line="360" w:lineRule="auto"/>
-              <w:ind w:left="0"/>
-            </w:pPr>
-            <w:proofErr w:type="spellStart"/>
-            <w:r>
-              <w:t>SwapMinMax</w:t>
-            </w:r>
-            <w:proofErr w:type="spellEnd"/>
-          </w:p>
-        </w:tc>
-        <w:tc>
-          <w:tcPr>
-            <w:tcW w:w="1590" w:type="dxa"/>
-          </w:tcPr>
-          <w:p>
-            <w:pPr>
-              <w:pStyle w:val="ListParagraph"/>
-              <w:bidi w:val="0"/>
-              <w:spacing w:line="360" w:lineRule="auto"/>
-              <w:ind w:left="0"/>
-            </w:pPr>
-          </w:p>
-        </w:tc>
-        <w:tc>
-          <w:tcPr>
-            <w:tcW w:w="1757" w:type="dxa"/>
-          </w:tcPr>
-          <w:p>
-            <w:pPr>
-              <w:pStyle w:val="ListParagraph"/>
-              <w:bidi w:val="0"/>
-              <w:spacing w:line="360" w:lineRule="auto"/>
-              <w:ind w:left="0"/>
-            </w:pPr>
-          </w:p>
-        </w:tc>
-        <w:tc>
-          <w:tcPr>
-            <w:tcW w:w="3536" w:type="dxa"/>
-          </w:tcPr>
-          <w:p>
-            <w:pPr>
-              <w:pStyle w:val="ListParagraph"/>
-              <w:bidi w:val="0"/>
-              <w:spacing w:line="360" w:lineRule="auto"/>
-              <w:ind w:left="0"/>
-            </w:pPr>
+            <w:tcW w:w="1602" w:type="dxa"/>
+            <w:vAlign w:val="center"/>
+          </w:tcPr>
+          <w:p>
+            <w:pPr>
+              <w:pStyle w:val="ListParagraph"/>
+              <w:bidi w:val="0"/>
+              <w:spacing w:line="360" w:lineRule="auto"/>
+              <w:ind w:left="0"/>
+              <w:jc w:val="center"/>
+            </w:pPr>
+          </w:p>
+        </w:tc>
+        <w:tc>
+          <w:tcPr>
+            <w:tcW w:w="1018" w:type="dxa"/>
+            <w:vAlign w:val="center"/>
+          </w:tcPr>
+          <w:p>
+            <w:pPr>
+              <w:pStyle w:val="ListParagraph"/>
+              <w:bidi w:val="0"/>
+              <w:spacing w:line="360" w:lineRule="auto"/>
+              <w:ind w:left="0"/>
+              <w:jc w:val="center"/>
+            </w:pPr>
+            <w:r>
+              <w:t>{3, 0, -2}, {3, -2, 0}</w:t>
+            </w:r>
+          </w:p>
+        </w:tc>
+        <w:tc>
+          <w:tcPr>
+            <w:tcW w:w="974" w:type="dxa"/>
+            <w:vAlign w:val="center"/>
+          </w:tcPr>
+          <w:p>
+            <w:pPr>
+              <w:pStyle w:val="ListParagraph"/>
+              <w:bidi w:val="0"/>
+              <w:spacing w:line="360" w:lineRule="auto"/>
+              <w:ind w:left="0"/>
+              <w:jc w:val="center"/>
+            </w:pPr>
+            <w:r>
+              <w:t>X</w:t>
+            </w:r>
+          </w:p>
+        </w:tc>
+        <w:tc>
+          <w:tcPr>
+            <w:tcW w:w="1405" w:type="dxa"/>
+            <w:vAlign w:val="center"/>
+          </w:tcPr>
+          <w:p>
+            <w:pPr>
+              <w:pStyle w:val="ListParagraph"/>
+              <w:bidi w:val="0"/>
+              <w:spacing w:line="360" w:lineRule="auto"/>
+              <w:ind w:left="0"/>
+              <w:jc w:val="center"/>
+            </w:pPr>
+            <w:r>
+              <w:t>Test is driver</w:t>
+            </w:r>
+          </w:p>
+        </w:tc>
+        <w:tc>
+          <w:tcPr>
+            <w:tcW w:w="1206" w:type="dxa"/>
+            <w:vAlign w:val="center"/>
+          </w:tcPr>
+          <w:p>
+            <w:pPr>
+              <w:pStyle w:val="ListParagraph"/>
+              <w:bidi w:val="0"/>
+              <w:spacing w:line="360" w:lineRule="auto"/>
+              <w:ind w:left="0"/>
+              <w:jc w:val="center"/>
+            </w:pPr>
+            <w:r>
+              <w:t>false</w:t>
+            </w:r>
+          </w:p>
+        </w:tc>
+        <w:tc>
+          <w:tcPr>
+            <w:tcW w:w="2469" w:type="dxa"/>
+            <w:vAlign w:val="center"/>
+          </w:tcPr>
+          <w:p>
+            <w:pPr>
+              <w:pStyle w:val="ListParagraph"/>
+              <w:bidi w:val="0"/>
+              <w:spacing w:line="360" w:lineRule="auto"/>
+              <w:ind w:left="0"/>
+              <w:jc w:val="center"/>
+            </w:pPr>
+            <w:r>
+              <w:t>True</w:t>
+            </w:r>
+          </w:p>
+        </w:tc>
+        <w:tc>
+          <w:tcPr>
+            <w:tcW w:w="1006" w:type="dxa"/>
+            <w:vAlign w:val="center"/>
+          </w:tcPr>
+          <w:p>
+            <w:pPr>
+              <w:pStyle w:val="ListParagraph"/>
+              <w:bidi w:val="0"/>
+              <w:spacing w:line="360" w:lineRule="auto"/>
+              <w:ind w:left="0"/>
+              <w:jc w:val="center"/>
+            </w:pPr>
+            <w:r>
+              <w:t>Fail</w:t>
+            </w:r>
           </w:p>
         </w:tc>
       </w:tr>
       <w:tr>
         <w:tc>
           <w:tcPr>
-            <w:tcW w:w="1277" w:type="dxa"/>
+            <w:tcW w:w="960" w:type="dxa"/>
             <w:vMerge/>
           </w:tcPr>
           <w:p>
@@ -2544,66 +3717,132 @@
         </w:tc>
         <w:tc>
           <w:tcPr>
-            <w:tcW w:w="1905" w:type="dxa"/>
-          </w:tcPr>
-          <w:p>
-            <w:pPr>
-              <w:pStyle w:val="ListParagraph"/>
-              <w:bidi w:val="0"/>
-              <w:spacing w:line="360" w:lineRule="auto"/>
-              <w:ind w:left="0"/>
-            </w:pPr>
-            <w:proofErr w:type="spellStart"/>
-            <w:r>
-              <w:t>IsSorted</w:t>
-            </w:r>
-            <w:proofErr w:type="spellEnd"/>
-          </w:p>
-        </w:tc>
-        <w:tc>
-          <w:tcPr>
-            <w:tcW w:w="1590" w:type="dxa"/>
-          </w:tcPr>
-          <w:p>
-            <w:pPr>
-              <w:pStyle w:val="ListParagraph"/>
-              <w:bidi w:val="0"/>
-              <w:spacing w:line="360" w:lineRule="auto"/>
-              <w:ind w:left="0"/>
-            </w:pPr>
-          </w:p>
-        </w:tc>
-        <w:tc>
-          <w:tcPr>
-            <w:tcW w:w="1757" w:type="dxa"/>
-          </w:tcPr>
-          <w:p>
-            <w:pPr>
-              <w:pStyle w:val="ListParagraph"/>
-              <w:bidi w:val="0"/>
-              <w:spacing w:line="360" w:lineRule="auto"/>
-              <w:ind w:left="0"/>
-            </w:pPr>
-          </w:p>
-        </w:tc>
-        <w:tc>
-          <w:tcPr>
-            <w:tcW w:w="3536" w:type="dxa"/>
-          </w:tcPr>
-          <w:p>
-            <w:pPr>
-              <w:pStyle w:val="ListParagraph"/>
-              <w:bidi w:val="0"/>
-              <w:spacing w:line="360" w:lineRule="auto"/>
-              <w:ind w:left="0"/>
-            </w:pPr>
+            <w:tcW w:w="1602" w:type="dxa"/>
+            <w:vAlign w:val="center"/>
+          </w:tcPr>
+          <w:p>
+            <w:pPr>
+              <w:pStyle w:val="ListParagraph"/>
+              <w:bidi w:val="0"/>
+              <w:spacing w:line="360" w:lineRule="auto"/>
+              <w:ind w:left="0"/>
+              <w:jc w:val="center"/>
+            </w:pPr>
+          </w:p>
+        </w:tc>
+        <w:tc>
+          <w:tcPr>
+            <w:tcW w:w="1018" w:type="dxa"/>
+            <w:vAlign w:val="center"/>
+          </w:tcPr>
+          <w:p>
+            <w:pPr>
+              <w:pStyle w:val="ListParagraph"/>
+              <w:bidi w:val="0"/>
+              <w:spacing w:line="360" w:lineRule="auto"/>
+              <w:ind w:left="0"/>
+              <w:jc w:val="center"/>
+            </w:pPr>
+            <w:r>
+              <w:t>{3, 0}, {3, -2, 0}</w:t>
+            </w:r>
+          </w:p>
+        </w:tc>
+        <w:tc>
+          <w:tcPr>
+            <w:tcW w:w="974" w:type="dxa"/>
+            <w:vAlign w:val="center"/>
+          </w:tcPr>
+          <w:p>
+            <w:pPr>
+              <w:pStyle w:val="ListParagraph"/>
+              <w:bidi w:val="0"/>
+              <w:spacing w:line="360" w:lineRule="auto"/>
+              <w:ind w:left="0"/>
+              <w:jc w:val="center"/>
+            </w:pPr>
+            <w:r>
+              <w:t>X</w:t>
+            </w:r>
+          </w:p>
+        </w:tc>
+        <w:tc>
+          <w:tcPr>
+            <w:tcW w:w="1405" w:type="dxa"/>
+            <w:vAlign w:val="center"/>
+          </w:tcPr>
+          <w:p>
+            <w:pPr>
+              <w:pStyle w:val="ListParagraph"/>
+              <w:bidi w:val="0"/>
+              <w:spacing w:line="360" w:lineRule="auto"/>
+              <w:ind w:left="0"/>
+              <w:jc w:val="center"/>
+            </w:pPr>
+            <w:r>
+              <w:t>Test is driver</w:t>
+            </w:r>
+          </w:p>
+        </w:tc>
+        <w:tc>
+          <w:tcPr>
+            <w:tcW w:w="1206" w:type="dxa"/>
+            <w:vAlign w:val="center"/>
+          </w:tcPr>
+          <w:p>
+            <w:pPr>
+              <w:pStyle w:val="ListParagraph"/>
+              <w:bidi w:val="0"/>
+              <w:spacing w:line="360" w:lineRule="auto"/>
+              <w:ind w:left="0"/>
+              <w:jc w:val="center"/>
+            </w:pPr>
+            <w:r>
+              <w:t>false</w:t>
+            </w:r>
+          </w:p>
+        </w:tc>
+        <w:tc>
+          <w:tcPr>
+            <w:tcW w:w="2469" w:type="dxa"/>
+            <w:vAlign w:val="center"/>
+          </w:tcPr>
+          <w:p>
+            <w:pPr>
+              <w:pStyle w:val="ListParagraph"/>
+              <w:bidi w:val="0"/>
+              <w:spacing w:line="360" w:lineRule="auto"/>
+              <w:ind w:left="0"/>
+              <w:jc w:val="center"/>
+            </w:pPr>
+            <w:r>
+              <w:t>False</w:t>
+            </w:r>
+          </w:p>
+        </w:tc>
+        <w:tc>
+          <w:tcPr>
+            <w:tcW w:w="1006" w:type="dxa"/>
+            <w:vAlign w:val="center"/>
+          </w:tcPr>
+          <w:p>
+            <w:pPr>
+              <w:pStyle w:val="ListParagraph"/>
+              <w:bidi w:val="0"/>
+              <w:spacing w:line="360" w:lineRule="auto"/>
+              <w:ind w:left="0"/>
+              <w:jc w:val="center"/>
+            </w:pPr>
+            <w:r>
+              <w:t>Pass</w:t>
+            </w:r>
           </w:p>
         </w:tc>
       </w:tr>
       <w:tr>
         <w:tc>
           <w:tcPr>
-            <w:tcW w:w="1277" w:type="dxa"/>
+            <w:tcW w:w="960" w:type="dxa"/>
             <w:vMerge/>
           </w:tcPr>
           <w:p>
@@ -2617,64 +3856,138 @@
         </w:tc>
         <w:tc>
           <w:tcPr>
-            <w:tcW w:w="1905" w:type="dxa"/>
-          </w:tcPr>
-          <w:p>
-            <w:pPr>
-              <w:pStyle w:val="ListParagraph"/>
-              <w:bidi w:val="0"/>
-              <w:spacing w:line="360" w:lineRule="auto"/>
-              <w:ind w:left="0"/>
-            </w:pPr>
-            <w:r>
-              <w:t>Merge</w:t>
-            </w:r>
-          </w:p>
-        </w:tc>
-        <w:tc>
-          <w:tcPr>
-            <w:tcW w:w="1590" w:type="dxa"/>
-          </w:tcPr>
-          <w:p>
-            <w:pPr>
-              <w:pStyle w:val="ListParagraph"/>
-              <w:bidi w:val="0"/>
-              <w:spacing w:line="360" w:lineRule="auto"/>
-              <w:ind w:left="0"/>
-            </w:pPr>
-          </w:p>
-        </w:tc>
-        <w:tc>
-          <w:tcPr>
-            <w:tcW w:w="1757" w:type="dxa"/>
-          </w:tcPr>
-          <w:p>
-            <w:pPr>
-              <w:pStyle w:val="ListParagraph"/>
-              <w:bidi w:val="0"/>
-              <w:spacing w:line="360" w:lineRule="auto"/>
-              <w:ind w:left="0"/>
-            </w:pPr>
-          </w:p>
-        </w:tc>
-        <w:tc>
-          <w:tcPr>
-            <w:tcW w:w="3536" w:type="dxa"/>
-          </w:tcPr>
-          <w:p>
-            <w:pPr>
-              <w:pStyle w:val="ListParagraph"/>
-              <w:bidi w:val="0"/>
-              <w:spacing w:line="360" w:lineRule="auto"/>
-              <w:ind w:left="0"/>
-            </w:pPr>
+            <w:tcW w:w="1602" w:type="dxa"/>
+            <w:vMerge w:val="restart"/>
+            <w:vAlign w:val="center"/>
+          </w:tcPr>
+          <w:p>
+            <w:pPr>
+              <w:pStyle w:val="ListParagraph"/>
+              <w:bidi w:val="0"/>
+              <w:spacing w:line="360" w:lineRule="auto"/>
+              <w:ind w:left="0"/>
+              <w:jc w:val="center"/>
+            </w:pPr>
+            <w:proofErr w:type="spellStart"/>
+            <w:r>
+              <w:t>CopyArr</w:t>
+            </w:r>
+            <w:proofErr w:type="spellEnd"/>
+          </w:p>
+        </w:tc>
+        <w:tc>
+          <w:tcPr>
+            <w:tcW w:w="1018" w:type="dxa"/>
+            <w:vAlign w:val="center"/>
+          </w:tcPr>
+          <w:p>
+            <w:pPr>
+              <w:pStyle w:val="ListParagraph"/>
+              <w:bidi w:val="0"/>
+              <w:spacing w:line="360" w:lineRule="auto"/>
+              <w:ind w:left="0"/>
+              <w:jc w:val="center"/>
+            </w:pPr>
+            <w:r>
+              <w:t>Null</w:t>
+            </w:r>
+          </w:p>
+        </w:tc>
+        <w:tc>
+          <w:tcPr>
+            <w:tcW w:w="974" w:type="dxa"/>
+            <w:vAlign w:val="center"/>
+          </w:tcPr>
+          <w:p>
+            <w:pPr>
+              <w:pStyle w:val="ListParagraph"/>
+              <w:bidi w:val="0"/>
+              <w:spacing w:line="360" w:lineRule="auto"/>
+              <w:ind w:left="0"/>
+              <w:jc w:val="center"/>
+            </w:pPr>
+            <w:r>
+              <w:t>X</w:t>
+            </w:r>
+          </w:p>
+        </w:tc>
+        <w:tc>
+          <w:tcPr>
+            <w:tcW w:w="1405" w:type="dxa"/>
+            <w:vAlign w:val="center"/>
+          </w:tcPr>
+          <w:p>
+            <w:pPr>
+              <w:pStyle w:val="ListParagraph"/>
+              <w:bidi w:val="0"/>
+              <w:spacing w:line="360" w:lineRule="auto"/>
+              <w:ind w:left="0"/>
+              <w:jc w:val="center"/>
+            </w:pPr>
+            <w:r>
+              <w:t>Test is driver</w:t>
+            </w:r>
+          </w:p>
+        </w:tc>
+        <w:tc>
+          <w:tcPr>
+            <w:tcW w:w="1206" w:type="dxa"/>
+            <w:vAlign w:val="center"/>
+          </w:tcPr>
+          <w:p>
+            <w:pPr>
+              <w:pStyle w:val="ListParagraph"/>
+              <w:bidi w:val="0"/>
+              <w:spacing w:line="360" w:lineRule="auto"/>
+              <w:ind w:left="0"/>
+              <w:jc w:val="center"/>
+            </w:pPr>
+            <w:r>
+              <w:t>Null</w:t>
+            </w:r>
+          </w:p>
+        </w:tc>
+        <w:tc>
+          <w:tcPr>
+            <w:tcW w:w="2469" w:type="dxa"/>
+            <w:vAlign w:val="center"/>
+          </w:tcPr>
+          <w:p>
+            <w:pPr>
+              <w:pStyle w:val="ListParagraph"/>
+              <w:bidi w:val="0"/>
+              <w:spacing w:line="360" w:lineRule="auto"/>
+              <w:ind w:left="0"/>
+              <w:jc w:val="center"/>
+            </w:pPr>
+            <w:r>
+              <w:t>Null</w:t>
+            </w:r>
+          </w:p>
+        </w:tc>
+        <w:tc>
+          <w:tcPr>
+            <w:tcW w:w="1006" w:type="dxa"/>
+            <w:vAlign w:val="center"/>
+          </w:tcPr>
+          <w:p>
+            <w:pPr>
+              <w:pStyle w:val="ListParagraph"/>
+              <w:bidi w:val="0"/>
+              <w:spacing w:line="360" w:lineRule="auto"/>
+              <w:ind w:left="0"/>
+              <w:jc w:val="center"/>
+            </w:pPr>
+            <w:r>
+              <w:t>Pass</w:t>
+            </w:r>
           </w:p>
         </w:tc>
       </w:tr>
       <w:tr>
         <w:tc>
           <w:tcPr>
-            <w:tcW w:w="1277" w:type="dxa"/>
+            <w:tcW w:w="960" w:type="dxa"/>
             <w:vMerge/>
           </w:tcPr>
           <w:p>
@@ -2688,17 +4001,4161 @@
         </w:tc>
         <w:tc>
           <w:tcPr>
-            <w:tcW w:w="1905" w:type="dxa"/>
-          </w:tcPr>
-          <w:p>
-            <w:pPr>
-              <w:pStyle w:val="ListParagraph"/>
-              <w:bidi w:val="0"/>
-              <w:spacing w:line="360" w:lineRule="auto"/>
-              <w:ind w:left="0"/>
+            <w:tcW w:w="1602" w:type="dxa"/>
+            <w:vMerge/>
+            <w:vAlign w:val="center"/>
+          </w:tcPr>
+          <w:p>
+            <w:pPr>
+              <w:pStyle w:val="ListParagraph"/>
+              <w:bidi w:val="0"/>
+              <w:spacing w:line="360" w:lineRule="auto"/>
+              <w:ind w:left="0"/>
+              <w:jc w:val="center"/>
+            </w:pPr>
+          </w:p>
+        </w:tc>
+        <w:tc>
+          <w:tcPr>
+            <w:tcW w:w="1018" w:type="dxa"/>
+            <w:vAlign w:val="center"/>
+          </w:tcPr>
+          <w:p>
+            <w:pPr>
+              <w:pStyle w:val="ListParagraph"/>
+              <w:bidi w:val="0"/>
+              <w:spacing w:line="360" w:lineRule="auto"/>
+              <w:ind w:left="0"/>
+              <w:jc w:val="center"/>
+            </w:pPr>
+            <w:r>
+              <w:t>{}</w:t>
+            </w:r>
+          </w:p>
+        </w:tc>
+        <w:tc>
+          <w:tcPr>
+            <w:tcW w:w="974" w:type="dxa"/>
+            <w:vAlign w:val="center"/>
+          </w:tcPr>
+          <w:p>
+            <w:pPr>
+              <w:pStyle w:val="ListParagraph"/>
+              <w:bidi w:val="0"/>
+              <w:spacing w:line="360" w:lineRule="auto"/>
+              <w:ind w:left="0"/>
+              <w:jc w:val="center"/>
+            </w:pPr>
+            <w:r>
+              <w:t>X</w:t>
+            </w:r>
+          </w:p>
+        </w:tc>
+        <w:tc>
+          <w:tcPr>
+            <w:tcW w:w="1405" w:type="dxa"/>
+            <w:vAlign w:val="center"/>
+          </w:tcPr>
+          <w:p>
+            <w:pPr>
+              <w:pStyle w:val="ListParagraph"/>
+              <w:bidi w:val="0"/>
+              <w:spacing w:line="360" w:lineRule="auto"/>
+              <w:ind w:left="0"/>
+              <w:jc w:val="center"/>
+            </w:pPr>
+            <w:r>
+              <w:t>Test is driver</w:t>
+            </w:r>
+          </w:p>
+        </w:tc>
+        <w:tc>
+          <w:tcPr>
+            <w:tcW w:w="1206" w:type="dxa"/>
+            <w:vAlign w:val="center"/>
+          </w:tcPr>
+          <w:p>
+            <w:pPr>
+              <w:pStyle w:val="ListParagraph"/>
+              <w:bidi w:val="0"/>
+              <w:spacing w:line="360" w:lineRule="auto"/>
+              <w:ind w:left="0"/>
+              <w:jc w:val="center"/>
+            </w:pPr>
+            <w:r>
+              <w:t>{}</w:t>
+            </w:r>
+          </w:p>
+        </w:tc>
+        <w:tc>
+          <w:tcPr>
+            <w:tcW w:w="2469" w:type="dxa"/>
+            <w:vAlign w:val="center"/>
+          </w:tcPr>
+          <w:p>
+            <w:pPr>
+              <w:pStyle w:val="ListParagraph"/>
+              <w:bidi w:val="0"/>
+              <w:spacing w:line="360" w:lineRule="auto"/>
+              <w:ind w:left="0"/>
+              <w:jc w:val="center"/>
+            </w:pPr>
+            <w:r>
+              <w:t>{}</w:t>
+            </w:r>
+          </w:p>
+        </w:tc>
+        <w:tc>
+          <w:tcPr>
+            <w:tcW w:w="1006" w:type="dxa"/>
+            <w:vAlign w:val="center"/>
+          </w:tcPr>
+          <w:p>
+            <w:pPr>
+              <w:pStyle w:val="ListParagraph"/>
+              <w:bidi w:val="0"/>
+              <w:spacing w:line="360" w:lineRule="auto"/>
+              <w:ind w:left="0"/>
+              <w:jc w:val="center"/>
+            </w:pPr>
+            <w:r>
+              <w:t>Pass</w:t>
+            </w:r>
+          </w:p>
+        </w:tc>
+      </w:tr>
+      <w:tr>
+        <w:tc>
+          <w:tcPr>
+            <w:tcW w:w="960" w:type="dxa"/>
+            <w:vMerge/>
+          </w:tcPr>
+          <w:p>
+            <w:pPr>
+              <w:pStyle w:val="ListParagraph"/>
+              <w:bidi w:val="0"/>
+              <w:spacing w:line="360" w:lineRule="auto"/>
+              <w:ind w:left="0"/>
+            </w:pPr>
+          </w:p>
+        </w:tc>
+        <w:tc>
+          <w:tcPr>
+            <w:tcW w:w="1602" w:type="dxa"/>
+            <w:vMerge/>
+            <w:vAlign w:val="center"/>
+          </w:tcPr>
+          <w:p>
+            <w:pPr>
+              <w:pStyle w:val="ListParagraph"/>
+              <w:bidi w:val="0"/>
+              <w:spacing w:line="360" w:lineRule="auto"/>
+              <w:ind w:left="0"/>
+              <w:jc w:val="center"/>
+            </w:pPr>
+          </w:p>
+        </w:tc>
+        <w:tc>
+          <w:tcPr>
+            <w:tcW w:w="1018" w:type="dxa"/>
+            <w:vAlign w:val="center"/>
+          </w:tcPr>
+          <w:p>
+            <w:pPr>
+              <w:pStyle w:val="ListParagraph"/>
+              <w:bidi w:val="0"/>
+              <w:spacing w:line="360" w:lineRule="auto"/>
+              <w:ind w:left="0"/>
+              <w:jc w:val="center"/>
+            </w:pPr>
+            <w:r>
+              <w:t>{3, -2}</w:t>
+            </w:r>
+          </w:p>
+        </w:tc>
+        <w:tc>
+          <w:tcPr>
+            <w:tcW w:w="974" w:type="dxa"/>
+            <w:vAlign w:val="center"/>
+          </w:tcPr>
+          <w:p>
+            <w:pPr>
+              <w:pStyle w:val="ListParagraph"/>
+              <w:bidi w:val="0"/>
+              <w:spacing w:line="360" w:lineRule="auto"/>
+              <w:ind w:left="0"/>
+              <w:jc w:val="center"/>
+            </w:pPr>
+            <w:r>
+              <w:t>X</w:t>
+            </w:r>
+          </w:p>
+        </w:tc>
+        <w:tc>
+          <w:tcPr>
+            <w:tcW w:w="1405" w:type="dxa"/>
+            <w:vAlign w:val="center"/>
+          </w:tcPr>
+          <w:p>
+            <w:pPr>
+              <w:pStyle w:val="ListParagraph"/>
+              <w:bidi w:val="0"/>
+              <w:spacing w:line="360" w:lineRule="auto"/>
+              <w:ind w:left="0"/>
+              <w:jc w:val="center"/>
+            </w:pPr>
+            <w:r>
+              <w:t>Test is driver</w:t>
+            </w:r>
+          </w:p>
+        </w:tc>
+        <w:tc>
+          <w:tcPr>
+            <w:tcW w:w="1206" w:type="dxa"/>
+            <w:vAlign w:val="center"/>
+          </w:tcPr>
+          <w:p>
+            <w:pPr>
+              <w:pStyle w:val="ListParagraph"/>
+              <w:bidi w:val="0"/>
+              <w:spacing w:line="360" w:lineRule="auto"/>
+              <w:ind w:left="0"/>
+              <w:jc w:val="center"/>
+            </w:pPr>
+            <w:r>
+              <w:t>{3, -2}</w:t>
+            </w:r>
+          </w:p>
+        </w:tc>
+        <w:tc>
+          <w:tcPr>
+            <w:tcW w:w="2469" w:type="dxa"/>
+            <w:vAlign w:val="center"/>
+          </w:tcPr>
+          <w:p>
+            <w:pPr>
+              <w:pStyle w:val="ListParagraph"/>
+              <w:bidi w:val="0"/>
+              <w:spacing w:line="360" w:lineRule="auto"/>
+              <w:ind w:left="0"/>
+              <w:jc w:val="center"/>
+            </w:pPr>
+            <w:r>
+              <w:t>{3, 3}</w:t>
+            </w:r>
+          </w:p>
+        </w:tc>
+        <w:tc>
+          <w:tcPr>
+            <w:tcW w:w="1006" w:type="dxa"/>
+            <w:vAlign w:val="center"/>
+          </w:tcPr>
+          <w:p>
+            <w:pPr>
+              <w:pStyle w:val="ListParagraph"/>
+              <w:bidi w:val="0"/>
+              <w:spacing w:line="360" w:lineRule="auto"/>
+              <w:ind w:left="0"/>
+              <w:jc w:val="center"/>
+            </w:pPr>
+            <w:r>
+              <w:t>Fail</w:t>
+            </w:r>
+          </w:p>
+        </w:tc>
+      </w:tr>
+      <w:tr>
+        <w:tc>
+          <w:tcPr>
+            <w:tcW w:w="960" w:type="dxa"/>
+            <w:vMerge/>
+          </w:tcPr>
+          <w:p>
+            <w:pPr>
+              <w:pStyle w:val="ListParagraph"/>
+              <w:bidi w:val="0"/>
+              <w:spacing w:line="360" w:lineRule="auto"/>
+              <w:ind w:left="0"/>
+            </w:pPr>
+          </w:p>
+        </w:tc>
+        <w:tc>
+          <w:tcPr>
+            <w:tcW w:w="1602" w:type="dxa"/>
+            <w:vMerge/>
+            <w:vAlign w:val="center"/>
+          </w:tcPr>
+          <w:p>
+            <w:pPr>
+              <w:pStyle w:val="ListParagraph"/>
+              <w:bidi w:val="0"/>
+              <w:spacing w:line="360" w:lineRule="auto"/>
+              <w:ind w:left="0"/>
+              <w:jc w:val="center"/>
+            </w:pPr>
+          </w:p>
+        </w:tc>
+        <w:tc>
+          <w:tcPr>
+            <w:tcW w:w="1018" w:type="dxa"/>
+            <w:vAlign w:val="center"/>
+          </w:tcPr>
+          <w:p>
+            <w:pPr>
+              <w:pStyle w:val="ListParagraph"/>
+              <w:bidi w:val="0"/>
+              <w:spacing w:line="360" w:lineRule="auto"/>
+              <w:ind w:left="0"/>
+              <w:jc w:val="center"/>
+            </w:pPr>
+            <w:r>
+              <w:t>{3, -2}</w:t>
+            </w:r>
+          </w:p>
+        </w:tc>
+        <w:tc>
+          <w:tcPr>
+            <w:tcW w:w="974" w:type="dxa"/>
+            <w:vAlign w:val="center"/>
+          </w:tcPr>
+          <w:p>
+            <w:pPr>
+              <w:pStyle w:val="ListParagraph"/>
+              <w:bidi w:val="0"/>
+              <w:spacing w:line="360" w:lineRule="auto"/>
+              <w:ind w:left="0"/>
+              <w:jc w:val="center"/>
+            </w:pPr>
+            <w:r>
+              <w:t>X</w:t>
+            </w:r>
+          </w:p>
+        </w:tc>
+        <w:tc>
+          <w:tcPr>
+            <w:tcW w:w="1405" w:type="dxa"/>
+            <w:vAlign w:val="center"/>
+          </w:tcPr>
+          <w:p>
+            <w:pPr>
+              <w:pStyle w:val="ListParagraph"/>
+              <w:bidi w:val="0"/>
+              <w:spacing w:line="360" w:lineRule="auto"/>
+              <w:ind w:left="0"/>
+              <w:jc w:val="center"/>
+            </w:pPr>
+            <w:r>
+              <w:t>Test is driver</w:t>
+            </w:r>
+          </w:p>
+        </w:tc>
+        <w:tc>
+          <w:tcPr>
+            <w:tcW w:w="1206" w:type="dxa"/>
+            <w:vAlign w:val="center"/>
+          </w:tcPr>
+          <w:p>
+            <w:pPr>
+              <w:pStyle w:val="ListParagraph"/>
+              <w:bidi w:val="0"/>
+              <w:spacing w:line="360" w:lineRule="auto"/>
+              <w:ind w:left="0"/>
+              <w:jc w:val="center"/>
+            </w:pPr>
+            <w:r>
+              <w:t>Different address than original array</w:t>
+            </w:r>
+          </w:p>
+        </w:tc>
+        <w:tc>
+          <w:tcPr>
+            <w:tcW w:w="2469" w:type="dxa"/>
+            <w:vAlign w:val="center"/>
+          </w:tcPr>
+          <w:p>
+            <w:pPr>
+              <w:pStyle w:val="ListParagraph"/>
+              <w:bidi w:val="0"/>
+              <w:spacing w:line="360" w:lineRule="auto"/>
+              <w:ind w:left="0"/>
+              <w:jc w:val="center"/>
+            </w:pPr>
+            <w:r>
+              <w:t>Different address</w:t>
+            </w:r>
+          </w:p>
+        </w:tc>
+        <w:tc>
+          <w:tcPr>
+            <w:tcW w:w="1006" w:type="dxa"/>
+            <w:vAlign w:val="center"/>
+          </w:tcPr>
+          <w:p>
+            <w:pPr>
+              <w:pStyle w:val="ListParagraph"/>
+              <w:bidi w:val="0"/>
+              <w:spacing w:line="360" w:lineRule="auto"/>
+              <w:ind w:left="0"/>
+              <w:jc w:val="center"/>
+            </w:pPr>
+            <w:r>
+              <w:t>Pass</w:t>
+            </w:r>
+          </w:p>
+        </w:tc>
+      </w:tr>
+      <w:tr>
+        <w:tc>
+          <w:tcPr>
+            <w:tcW w:w="960" w:type="dxa"/>
+            <w:vMerge/>
+          </w:tcPr>
+          <w:p>
+            <w:pPr>
+              <w:pStyle w:val="ListParagraph"/>
+              <w:bidi w:val="0"/>
+              <w:spacing w:line="360" w:lineRule="auto"/>
+              <w:ind w:left="0"/>
+            </w:pPr>
+          </w:p>
+        </w:tc>
+        <w:tc>
+          <w:tcPr>
+            <w:tcW w:w="1602" w:type="dxa"/>
+            <w:vMerge w:val="restart"/>
+            <w:vAlign w:val="center"/>
+          </w:tcPr>
+          <w:p>
+            <w:pPr>
+              <w:pStyle w:val="ListParagraph"/>
+              <w:bidi w:val="0"/>
+              <w:spacing w:line="360" w:lineRule="auto"/>
+              <w:ind w:left="0"/>
+              <w:jc w:val="center"/>
             </w:pPr>
             <w:proofErr w:type="spellStart"/>
             <w:r>
+              <w:t>MaxValue</w:t>
+            </w:r>
+            <w:proofErr w:type="spellEnd"/>
+          </w:p>
+        </w:tc>
+        <w:tc>
+          <w:tcPr>
+            <w:tcW w:w="1018" w:type="dxa"/>
+            <w:vAlign w:val="center"/>
+          </w:tcPr>
+          <w:p>
+            <w:pPr>
+              <w:pStyle w:val="ListParagraph"/>
+              <w:bidi w:val="0"/>
+              <w:spacing w:line="360" w:lineRule="auto"/>
+              <w:ind w:left="0"/>
+              <w:jc w:val="center"/>
+            </w:pPr>
+            <w:r>
+              <w:t>Null</w:t>
+            </w:r>
+          </w:p>
+        </w:tc>
+        <w:tc>
+          <w:tcPr>
+            <w:tcW w:w="974" w:type="dxa"/>
+            <w:vAlign w:val="center"/>
+          </w:tcPr>
+          <w:p>
+            <w:pPr>
+              <w:pStyle w:val="ListParagraph"/>
+              <w:bidi w:val="0"/>
+              <w:spacing w:line="360" w:lineRule="auto"/>
+              <w:ind w:left="0"/>
+              <w:jc w:val="center"/>
+            </w:pPr>
+            <w:r>
+              <w:t>X</w:t>
+            </w:r>
+          </w:p>
+        </w:tc>
+        <w:tc>
+          <w:tcPr>
+            <w:tcW w:w="1405" w:type="dxa"/>
+            <w:vAlign w:val="center"/>
+          </w:tcPr>
+          <w:p>
+            <w:pPr>
+              <w:pStyle w:val="ListParagraph"/>
+              <w:bidi w:val="0"/>
+              <w:spacing w:line="360" w:lineRule="auto"/>
+              <w:ind w:left="0"/>
+              <w:jc w:val="center"/>
+            </w:pPr>
+            <w:r>
+              <w:t>Test is driver</w:t>
+            </w:r>
+          </w:p>
+        </w:tc>
+        <w:tc>
+          <w:tcPr>
+            <w:tcW w:w="1206" w:type="dxa"/>
+            <w:vAlign w:val="center"/>
+          </w:tcPr>
+          <w:p>
+            <w:pPr>
+              <w:pStyle w:val="ListParagraph"/>
+              <w:bidi w:val="0"/>
+              <w:spacing w:line="360" w:lineRule="auto"/>
+              <w:ind w:left="0"/>
+              <w:jc w:val="center"/>
+            </w:pPr>
+            <w:r>
+              <w:t>No exception</w:t>
+            </w:r>
+          </w:p>
+        </w:tc>
+        <w:tc>
+          <w:tcPr>
+            <w:tcW w:w="2469" w:type="dxa"/>
+            <w:vAlign w:val="center"/>
+          </w:tcPr>
+          <w:p>
+            <w:pPr>
+              <w:pStyle w:val="ListParagraph"/>
+              <w:bidi w:val="0"/>
+              <w:spacing w:line="360" w:lineRule="auto"/>
+              <w:ind w:left="0"/>
+              <w:jc w:val="center"/>
+            </w:pPr>
+            <w:proofErr w:type="spellStart"/>
+            <w:r>
+              <w:t>NullPointerException</w:t>
+            </w:r>
+            <w:proofErr w:type="spellEnd"/>
+          </w:p>
+        </w:tc>
+        <w:tc>
+          <w:tcPr>
+            <w:tcW w:w="1006" w:type="dxa"/>
+            <w:vAlign w:val="center"/>
+          </w:tcPr>
+          <w:p>
+            <w:pPr>
+              <w:pStyle w:val="ListParagraph"/>
+              <w:bidi w:val="0"/>
+              <w:spacing w:line="360" w:lineRule="auto"/>
+              <w:ind w:left="0"/>
+              <w:jc w:val="center"/>
+            </w:pPr>
+            <w:r>
+              <w:t>Fail</w:t>
+            </w:r>
+          </w:p>
+        </w:tc>
+      </w:tr>
+      <w:tr>
+        <w:tc>
+          <w:tcPr>
+            <w:tcW w:w="960" w:type="dxa"/>
+            <w:vMerge/>
+          </w:tcPr>
+          <w:p>
+            <w:pPr>
+              <w:pStyle w:val="ListParagraph"/>
+              <w:bidi w:val="0"/>
+              <w:spacing w:line="360" w:lineRule="auto"/>
+              <w:ind w:left="0"/>
+            </w:pPr>
+          </w:p>
+        </w:tc>
+        <w:tc>
+          <w:tcPr>
+            <w:tcW w:w="1602" w:type="dxa"/>
+            <w:vMerge/>
+            <w:vAlign w:val="center"/>
+          </w:tcPr>
+          <w:p>
+            <w:pPr>
+              <w:pStyle w:val="ListParagraph"/>
+              <w:bidi w:val="0"/>
+              <w:spacing w:line="360" w:lineRule="auto"/>
+              <w:ind w:left="0"/>
+              <w:jc w:val="center"/>
+            </w:pPr>
+          </w:p>
+        </w:tc>
+        <w:tc>
+          <w:tcPr>
+            <w:tcW w:w="1018" w:type="dxa"/>
+            <w:vAlign w:val="center"/>
+          </w:tcPr>
+          <w:p>
+            <w:pPr>
+              <w:pStyle w:val="ListParagraph"/>
+              <w:bidi w:val="0"/>
+              <w:spacing w:line="360" w:lineRule="auto"/>
+              <w:ind w:left="0"/>
+              <w:jc w:val="center"/>
+            </w:pPr>
+            <w:r>
+              <w:t>{}</w:t>
+            </w:r>
+          </w:p>
+        </w:tc>
+        <w:tc>
+          <w:tcPr>
+            <w:tcW w:w="974" w:type="dxa"/>
+            <w:vAlign w:val="center"/>
+          </w:tcPr>
+          <w:p>
+            <w:pPr>
+              <w:pStyle w:val="ListParagraph"/>
+              <w:bidi w:val="0"/>
+              <w:spacing w:line="360" w:lineRule="auto"/>
+              <w:ind w:left="0"/>
+              <w:jc w:val="center"/>
+            </w:pPr>
+            <w:r>
+              <w:t>X</w:t>
+            </w:r>
+          </w:p>
+        </w:tc>
+        <w:tc>
+          <w:tcPr>
+            <w:tcW w:w="1405" w:type="dxa"/>
+            <w:vAlign w:val="center"/>
+          </w:tcPr>
+          <w:p>
+            <w:pPr>
+              <w:pStyle w:val="ListParagraph"/>
+              <w:bidi w:val="0"/>
+              <w:spacing w:line="360" w:lineRule="auto"/>
+              <w:ind w:left="0"/>
+              <w:jc w:val="center"/>
+            </w:pPr>
+            <w:r>
+              <w:t>Test is driver</w:t>
+            </w:r>
+          </w:p>
+        </w:tc>
+        <w:tc>
+          <w:tcPr>
+            <w:tcW w:w="1206" w:type="dxa"/>
+            <w:vAlign w:val="center"/>
+          </w:tcPr>
+          <w:p>
+            <w:pPr>
+              <w:pStyle w:val="ListParagraph"/>
+              <w:bidi w:val="0"/>
+              <w:spacing w:line="360" w:lineRule="auto"/>
+              <w:ind w:left="0"/>
+              <w:jc w:val="center"/>
+            </w:pPr>
+            <w:r>
+              <w:t>No exception</w:t>
+            </w:r>
+          </w:p>
+        </w:tc>
+        <w:tc>
+          <w:tcPr>
+            <w:tcW w:w="2469" w:type="dxa"/>
+            <w:vAlign w:val="center"/>
+          </w:tcPr>
+          <w:p>
+            <w:pPr>
+              <w:pStyle w:val="ListParagraph"/>
+              <w:bidi w:val="0"/>
+              <w:spacing w:line="360" w:lineRule="auto"/>
+              <w:ind w:left="0"/>
+              <w:jc w:val="center"/>
+            </w:pPr>
+            <w:proofErr w:type="spellStart"/>
+            <w:r>
+              <w:t>ArrayIndexOutOfBounds</w:t>
+            </w:r>
+            <w:proofErr w:type="spellEnd"/>
+            <w:r>
+              <w:t>: -1</w:t>
+            </w:r>
+          </w:p>
+        </w:tc>
+        <w:tc>
+          <w:tcPr>
+            <w:tcW w:w="1006" w:type="dxa"/>
+            <w:vAlign w:val="center"/>
+          </w:tcPr>
+          <w:p>
+            <w:pPr>
+              <w:pStyle w:val="ListParagraph"/>
+              <w:bidi w:val="0"/>
+              <w:spacing w:line="360" w:lineRule="auto"/>
+              <w:ind w:left="0"/>
+              <w:jc w:val="center"/>
+            </w:pPr>
+            <w:r>
+              <w:t>Fail</w:t>
+            </w:r>
+          </w:p>
+        </w:tc>
+      </w:tr>
+      <w:tr>
+        <w:tc>
+          <w:tcPr>
+            <w:tcW w:w="960" w:type="dxa"/>
+            <w:vMerge/>
+          </w:tcPr>
+          <w:p>
+            <w:pPr>
+              <w:pStyle w:val="ListParagraph"/>
+              <w:bidi w:val="0"/>
+              <w:spacing w:line="360" w:lineRule="auto"/>
+              <w:ind w:left="0"/>
+            </w:pPr>
+          </w:p>
+        </w:tc>
+        <w:tc>
+          <w:tcPr>
+            <w:tcW w:w="1602" w:type="dxa"/>
+            <w:vMerge/>
+            <w:vAlign w:val="center"/>
+          </w:tcPr>
+          <w:p>
+            <w:pPr>
+              <w:pStyle w:val="ListParagraph"/>
+              <w:bidi w:val="0"/>
+              <w:spacing w:line="360" w:lineRule="auto"/>
+              <w:ind w:left="0"/>
+              <w:jc w:val="center"/>
+            </w:pPr>
+          </w:p>
+        </w:tc>
+        <w:tc>
+          <w:tcPr>
+            <w:tcW w:w="1018" w:type="dxa"/>
+            <w:vAlign w:val="center"/>
+          </w:tcPr>
+          <w:p>
+            <w:pPr>
+              <w:pStyle w:val="ListParagraph"/>
+              <w:bidi w:val="0"/>
+              <w:spacing w:line="360" w:lineRule="auto"/>
+              <w:ind w:left="0"/>
+              <w:jc w:val="center"/>
+            </w:pPr>
+            <w:r>
+              <w:t>{3, -2}</w:t>
+            </w:r>
+          </w:p>
+        </w:tc>
+        <w:tc>
+          <w:tcPr>
+            <w:tcW w:w="974" w:type="dxa"/>
+            <w:vAlign w:val="center"/>
+          </w:tcPr>
+          <w:p>
+            <w:pPr>
+              <w:pStyle w:val="ListParagraph"/>
+              <w:bidi w:val="0"/>
+              <w:spacing w:line="360" w:lineRule="auto"/>
+              <w:ind w:left="0"/>
+              <w:jc w:val="center"/>
+            </w:pPr>
+            <w:r>
+              <w:t>X</w:t>
+            </w:r>
+          </w:p>
+        </w:tc>
+        <w:tc>
+          <w:tcPr>
+            <w:tcW w:w="1405" w:type="dxa"/>
+            <w:vAlign w:val="center"/>
+          </w:tcPr>
+          <w:p>
+            <w:pPr>
+              <w:pStyle w:val="ListParagraph"/>
+              <w:bidi w:val="0"/>
+              <w:spacing w:line="360" w:lineRule="auto"/>
+              <w:ind w:left="0"/>
+              <w:jc w:val="center"/>
+            </w:pPr>
+            <w:r>
+              <w:t>Test is driver</w:t>
+            </w:r>
+          </w:p>
+        </w:tc>
+        <w:tc>
+          <w:tcPr>
+            <w:tcW w:w="1206" w:type="dxa"/>
+            <w:vAlign w:val="center"/>
+          </w:tcPr>
+          <w:p>
+            <w:pPr>
+              <w:pStyle w:val="ListParagraph"/>
+              <w:bidi w:val="0"/>
+              <w:spacing w:line="360" w:lineRule="auto"/>
+              <w:ind w:left="0"/>
+              <w:jc w:val="center"/>
+            </w:pPr>
+            <w:r>
+              <w:t>3</w:t>
+            </w:r>
+          </w:p>
+        </w:tc>
+        <w:tc>
+          <w:tcPr>
+            <w:tcW w:w="2469" w:type="dxa"/>
+            <w:vAlign w:val="center"/>
+          </w:tcPr>
+          <w:p>
+            <w:pPr>
+              <w:pStyle w:val="ListParagraph"/>
+              <w:bidi w:val="0"/>
+              <w:spacing w:line="360" w:lineRule="auto"/>
+              <w:ind w:left="0"/>
+              <w:jc w:val="center"/>
+            </w:pPr>
+            <w:proofErr w:type="spellStart"/>
+            <w:r>
+              <w:t>ArrayIndexOutOfBounds</w:t>
+            </w:r>
+            <w:proofErr w:type="spellEnd"/>
+            <w:r>
+              <w:t>: 3</w:t>
+            </w:r>
+          </w:p>
+        </w:tc>
+        <w:tc>
+          <w:tcPr>
+            <w:tcW w:w="1006" w:type="dxa"/>
+            <w:vAlign w:val="center"/>
+          </w:tcPr>
+          <w:p>
+            <w:pPr>
+              <w:pStyle w:val="ListParagraph"/>
+              <w:bidi w:val="0"/>
+              <w:spacing w:line="360" w:lineRule="auto"/>
+              <w:ind w:left="0"/>
+              <w:jc w:val="center"/>
+            </w:pPr>
+            <w:r>
+              <w:t>Fail</w:t>
+            </w:r>
+          </w:p>
+        </w:tc>
+      </w:tr>
+      <w:tr>
+        <w:tc>
+          <w:tcPr>
+            <w:tcW w:w="960" w:type="dxa"/>
+            <w:vMerge/>
+          </w:tcPr>
+          <w:p>
+            <w:pPr>
+              <w:pStyle w:val="ListParagraph"/>
+              <w:bidi w:val="0"/>
+              <w:spacing w:line="360" w:lineRule="auto"/>
+              <w:ind w:left="0"/>
+            </w:pPr>
+          </w:p>
+        </w:tc>
+        <w:tc>
+          <w:tcPr>
+            <w:tcW w:w="1602" w:type="dxa"/>
+            <w:vMerge w:val="restart"/>
+            <w:vAlign w:val="center"/>
+          </w:tcPr>
+          <w:p>
+            <w:pPr>
+              <w:pStyle w:val="ListParagraph"/>
+              <w:bidi w:val="0"/>
+              <w:spacing w:line="360" w:lineRule="auto"/>
+              <w:ind w:left="0"/>
+              <w:jc w:val="center"/>
+            </w:pPr>
+            <w:proofErr w:type="spellStart"/>
+            <w:r>
+              <w:t>MinValue</w:t>
+            </w:r>
+            <w:proofErr w:type="spellEnd"/>
+          </w:p>
+        </w:tc>
+        <w:tc>
+          <w:tcPr>
+            <w:tcW w:w="1018" w:type="dxa"/>
+            <w:vAlign w:val="center"/>
+          </w:tcPr>
+          <w:p>
+            <w:pPr>
+              <w:pStyle w:val="ListParagraph"/>
+              <w:bidi w:val="0"/>
+              <w:spacing w:line="360" w:lineRule="auto"/>
+              <w:ind w:left="0"/>
+              <w:jc w:val="center"/>
+            </w:pPr>
+            <w:r>
+              <w:t>Null</w:t>
+            </w:r>
+          </w:p>
+        </w:tc>
+        <w:tc>
+          <w:tcPr>
+            <w:tcW w:w="974" w:type="dxa"/>
+            <w:vAlign w:val="center"/>
+          </w:tcPr>
+          <w:p>
+            <w:pPr>
+              <w:pStyle w:val="ListParagraph"/>
+              <w:bidi w:val="0"/>
+              <w:spacing w:line="360" w:lineRule="auto"/>
+              <w:ind w:left="0"/>
+              <w:jc w:val="center"/>
+            </w:pPr>
+            <w:r>
+              <w:t>X</w:t>
+            </w:r>
+          </w:p>
+        </w:tc>
+        <w:tc>
+          <w:tcPr>
+            <w:tcW w:w="1405" w:type="dxa"/>
+            <w:vAlign w:val="center"/>
+          </w:tcPr>
+          <w:p>
+            <w:pPr>
+              <w:pStyle w:val="ListParagraph"/>
+              <w:bidi w:val="0"/>
+              <w:spacing w:line="360" w:lineRule="auto"/>
+              <w:ind w:left="0"/>
+              <w:jc w:val="center"/>
+            </w:pPr>
+            <w:r>
+              <w:t>Test is driver</w:t>
+            </w:r>
+          </w:p>
+        </w:tc>
+        <w:tc>
+          <w:tcPr>
+            <w:tcW w:w="1206" w:type="dxa"/>
+            <w:vAlign w:val="center"/>
+          </w:tcPr>
+          <w:p>
+            <w:pPr>
+              <w:pStyle w:val="ListParagraph"/>
+              <w:bidi w:val="0"/>
+              <w:spacing w:line="360" w:lineRule="auto"/>
+              <w:ind w:left="0"/>
+              <w:jc w:val="center"/>
+            </w:pPr>
+            <w:r>
+              <w:t>No exception</w:t>
+            </w:r>
+          </w:p>
+        </w:tc>
+        <w:tc>
+          <w:tcPr>
+            <w:tcW w:w="2469" w:type="dxa"/>
+            <w:vAlign w:val="center"/>
+          </w:tcPr>
+          <w:p>
+            <w:pPr>
+              <w:pStyle w:val="ListParagraph"/>
+              <w:bidi w:val="0"/>
+              <w:spacing w:line="360" w:lineRule="auto"/>
+              <w:ind w:left="0"/>
+              <w:jc w:val="center"/>
+            </w:pPr>
+            <w:proofErr w:type="spellStart"/>
+            <w:r>
+              <w:t>NullPointerException</w:t>
+            </w:r>
+            <w:proofErr w:type="spellEnd"/>
+          </w:p>
+        </w:tc>
+        <w:tc>
+          <w:tcPr>
+            <w:tcW w:w="1006" w:type="dxa"/>
+            <w:vAlign w:val="center"/>
+          </w:tcPr>
+          <w:p>
+            <w:pPr>
+              <w:pStyle w:val="ListParagraph"/>
+              <w:bidi w:val="0"/>
+              <w:spacing w:line="360" w:lineRule="auto"/>
+              <w:ind w:left="0"/>
+              <w:jc w:val="center"/>
+            </w:pPr>
+            <w:r>
+              <w:t>Fail</w:t>
+            </w:r>
+          </w:p>
+        </w:tc>
+      </w:tr>
+      <w:tr>
+        <w:tc>
+          <w:tcPr>
+            <w:tcW w:w="960" w:type="dxa"/>
+            <w:vMerge/>
+          </w:tcPr>
+          <w:p>
+            <w:pPr>
+              <w:pStyle w:val="ListParagraph"/>
+              <w:bidi w:val="0"/>
+              <w:spacing w:line="360" w:lineRule="auto"/>
+              <w:ind w:left="0"/>
+            </w:pPr>
+          </w:p>
+        </w:tc>
+        <w:tc>
+          <w:tcPr>
+            <w:tcW w:w="1602" w:type="dxa"/>
+            <w:vMerge/>
+            <w:vAlign w:val="center"/>
+          </w:tcPr>
+          <w:p>
+            <w:pPr>
+              <w:pStyle w:val="ListParagraph"/>
+              <w:bidi w:val="0"/>
+              <w:spacing w:line="360" w:lineRule="auto"/>
+              <w:ind w:left="0"/>
+              <w:jc w:val="center"/>
+            </w:pPr>
+          </w:p>
+        </w:tc>
+        <w:tc>
+          <w:tcPr>
+            <w:tcW w:w="1018" w:type="dxa"/>
+            <w:vAlign w:val="center"/>
+          </w:tcPr>
+          <w:p>
+            <w:pPr>
+              <w:pStyle w:val="ListParagraph"/>
+              <w:bidi w:val="0"/>
+              <w:spacing w:line="360" w:lineRule="auto"/>
+              <w:ind w:left="0"/>
+              <w:jc w:val="center"/>
+            </w:pPr>
+            <w:r>
+              <w:t>{}</w:t>
+            </w:r>
+          </w:p>
+        </w:tc>
+        <w:tc>
+          <w:tcPr>
+            <w:tcW w:w="974" w:type="dxa"/>
+            <w:vAlign w:val="center"/>
+          </w:tcPr>
+          <w:p>
+            <w:pPr>
+              <w:pStyle w:val="ListParagraph"/>
+              <w:bidi w:val="0"/>
+              <w:spacing w:line="360" w:lineRule="auto"/>
+              <w:ind w:left="0"/>
+              <w:jc w:val="center"/>
+            </w:pPr>
+            <w:r>
+              <w:t>X</w:t>
+            </w:r>
+          </w:p>
+        </w:tc>
+        <w:tc>
+          <w:tcPr>
+            <w:tcW w:w="1405" w:type="dxa"/>
+            <w:vAlign w:val="center"/>
+          </w:tcPr>
+          <w:p>
+            <w:pPr>
+              <w:pStyle w:val="ListParagraph"/>
+              <w:bidi w:val="0"/>
+              <w:spacing w:line="360" w:lineRule="auto"/>
+              <w:ind w:left="0"/>
+              <w:jc w:val="center"/>
+            </w:pPr>
+            <w:r>
+              <w:t>Test is driver</w:t>
+            </w:r>
+          </w:p>
+        </w:tc>
+        <w:tc>
+          <w:tcPr>
+            <w:tcW w:w="1206" w:type="dxa"/>
+            <w:vAlign w:val="center"/>
+          </w:tcPr>
+          <w:p>
+            <w:pPr>
+              <w:pStyle w:val="ListParagraph"/>
+              <w:bidi w:val="0"/>
+              <w:spacing w:line="360" w:lineRule="auto"/>
+              <w:ind w:left="0"/>
+              <w:jc w:val="center"/>
+            </w:pPr>
+            <w:r>
+              <w:t>No exception</w:t>
+            </w:r>
+          </w:p>
+        </w:tc>
+        <w:tc>
+          <w:tcPr>
+            <w:tcW w:w="2469" w:type="dxa"/>
+            <w:vAlign w:val="center"/>
+          </w:tcPr>
+          <w:p>
+            <w:pPr>
+              <w:pStyle w:val="ListParagraph"/>
+              <w:bidi w:val="0"/>
+              <w:spacing w:line="360" w:lineRule="auto"/>
+              <w:ind w:left="0"/>
+              <w:jc w:val="center"/>
+            </w:pPr>
+            <w:proofErr w:type="spellStart"/>
+            <w:r>
+              <w:t>ArrayIndexOutOfBounds</w:t>
+            </w:r>
+            <w:proofErr w:type="spellEnd"/>
+            <w:r>
+              <w:t>: -1</w:t>
+            </w:r>
+          </w:p>
+        </w:tc>
+        <w:tc>
+          <w:tcPr>
+            <w:tcW w:w="1006" w:type="dxa"/>
+            <w:vAlign w:val="center"/>
+          </w:tcPr>
+          <w:p>
+            <w:pPr>
+              <w:pStyle w:val="ListParagraph"/>
+              <w:bidi w:val="0"/>
+              <w:spacing w:line="360" w:lineRule="auto"/>
+              <w:ind w:left="0"/>
+              <w:jc w:val="center"/>
+            </w:pPr>
+            <w:r>
+              <w:t>Fail</w:t>
+            </w:r>
+          </w:p>
+        </w:tc>
+      </w:tr>
+      <w:tr>
+        <w:tc>
+          <w:tcPr>
+            <w:tcW w:w="960" w:type="dxa"/>
+            <w:vMerge/>
+          </w:tcPr>
+          <w:p>
+            <w:pPr>
+              <w:pStyle w:val="ListParagraph"/>
+              <w:bidi w:val="0"/>
+              <w:spacing w:line="360" w:lineRule="auto"/>
+              <w:ind w:left="0"/>
+            </w:pPr>
+          </w:p>
+        </w:tc>
+        <w:tc>
+          <w:tcPr>
+            <w:tcW w:w="1602" w:type="dxa"/>
+            <w:vMerge/>
+            <w:vAlign w:val="center"/>
+          </w:tcPr>
+          <w:p>
+            <w:pPr>
+              <w:pStyle w:val="ListParagraph"/>
+              <w:bidi w:val="0"/>
+              <w:spacing w:line="360" w:lineRule="auto"/>
+              <w:ind w:left="0"/>
+              <w:jc w:val="center"/>
+            </w:pPr>
+          </w:p>
+        </w:tc>
+        <w:tc>
+          <w:tcPr>
+            <w:tcW w:w="1018" w:type="dxa"/>
+            <w:vAlign w:val="center"/>
+          </w:tcPr>
+          <w:p>
+            <w:pPr>
+              <w:pStyle w:val="ListParagraph"/>
+              <w:bidi w:val="0"/>
+              <w:spacing w:line="360" w:lineRule="auto"/>
+              <w:ind w:left="0"/>
+              <w:jc w:val="center"/>
+            </w:pPr>
+            <w:r>
+              <w:t>{3, -2}</w:t>
+            </w:r>
+          </w:p>
+        </w:tc>
+        <w:tc>
+          <w:tcPr>
+            <w:tcW w:w="974" w:type="dxa"/>
+            <w:vAlign w:val="center"/>
+          </w:tcPr>
+          <w:p>
+            <w:pPr>
+              <w:pStyle w:val="ListParagraph"/>
+              <w:bidi w:val="0"/>
+              <w:spacing w:line="360" w:lineRule="auto"/>
+              <w:ind w:left="0"/>
+              <w:jc w:val="center"/>
+            </w:pPr>
+            <w:r>
+              <w:t>X</w:t>
+            </w:r>
+          </w:p>
+        </w:tc>
+        <w:tc>
+          <w:tcPr>
+            <w:tcW w:w="1405" w:type="dxa"/>
+            <w:vAlign w:val="center"/>
+          </w:tcPr>
+          <w:p>
+            <w:pPr>
+              <w:pStyle w:val="ListParagraph"/>
+              <w:bidi w:val="0"/>
+              <w:spacing w:line="360" w:lineRule="auto"/>
+              <w:ind w:left="0"/>
+              <w:jc w:val="center"/>
+            </w:pPr>
+            <w:r>
+              <w:t>Test is driver</w:t>
+            </w:r>
+          </w:p>
+        </w:tc>
+        <w:tc>
+          <w:tcPr>
+            <w:tcW w:w="1206" w:type="dxa"/>
+            <w:vAlign w:val="center"/>
+          </w:tcPr>
+          <w:p>
+            <w:pPr>
+              <w:pStyle w:val="ListParagraph"/>
+              <w:bidi w:val="0"/>
+              <w:spacing w:line="360" w:lineRule="auto"/>
+              <w:ind w:left="0"/>
+              <w:jc w:val="center"/>
+            </w:pPr>
+            <w:r>
+              <w:t>-2</w:t>
+            </w:r>
+          </w:p>
+        </w:tc>
+        <w:tc>
+          <w:tcPr>
+            <w:tcW w:w="2469" w:type="dxa"/>
+            <w:vAlign w:val="center"/>
+          </w:tcPr>
+          <w:p>
+            <w:pPr>
+              <w:pStyle w:val="ListParagraph"/>
+              <w:bidi w:val="0"/>
+              <w:spacing w:line="360" w:lineRule="auto"/>
+              <w:ind w:left="0"/>
+              <w:jc w:val="center"/>
+            </w:pPr>
+            <w:proofErr w:type="spellStart"/>
+            <w:r>
+              <w:t>ArrayIndexOutOfBounds</w:t>
+            </w:r>
+            <w:proofErr w:type="spellEnd"/>
+            <w:r>
+              <w:t>: 3</w:t>
+            </w:r>
+          </w:p>
+        </w:tc>
+        <w:tc>
+          <w:tcPr>
+            <w:tcW w:w="1006" w:type="dxa"/>
+            <w:vAlign w:val="center"/>
+          </w:tcPr>
+          <w:p>
+            <w:pPr>
+              <w:pStyle w:val="ListParagraph"/>
+              <w:bidi w:val="0"/>
+              <w:spacing w:line="360" w:lineRule="auto"/>
+              <w:ind w:left="0"/>
+              <w:jc w:val="center"/>
+            </w:pPr>
+            <w:r>
+              <w:t>Fail</w:t>
+            </w:r>
+          </w:p>
+        </w:tc>
+      </w:tr>
+      <w:tr>
+        <w:tc>
+          <w:tcPr>
+            <w:tcW w:w="960" w:type="dxa"/>
+            <w:vMerge/>
+          </w:tcPr>
+          <w:p>
+            <w:pPr>
+              <w:pStyle w:val="ListParagraph"/>
+              <w:bidi w:val="0"/>
+              <w:spacing w:line="360" w:lineRule="auto"/>
+              <w:ind w:left="0"/>
+            </w:pPr>
+          </w:p>
+        </w:tc>
+        <w:tc>
+          <w:tcPr>
+            <w:tcW w:w="1602" w:type="dxa"/>
+            <w:vMerge w:val="restart"/>
+            <w:vAlign w:val="center"/>
+          </w:tcPr>
+          <w:p>
+            <w:pPr>
+              <w:pStyle w:val="ListParagraph"/>
+              <w:bidi w:val="0"/>
+              <w:spacing w:line="360" w:lineRule="auto"/>
+              <w:ind w:left="0"/>
+              <w:jc w:val="center"/>
+            </w:pPr>
+            <w:proofErr w:type="spellStart"/>
+            <w:r>
+              <w:t>SortArray</w:t>
+            </w:r>
+            <w:proofErr w:type="spellEnd"/>
+          </w:p>
+        </w:tc>
+        <w:tc>
+          <w:tcPr>
+            <w:tcW w:w="1018" w:type="dxa"/>
+            <w:vAlign w:val="center"/>
+          </w:tcPr>
+          <w:p>
+            <w:pPr>
+              <w:pStyle w:val="ListParagraph"/>
+              <w:bidi w:val="0"/>
+              <w:spacing w:line="360" w:lineRule="auto"/>
+              <w:ind w:left="0"/>
+              <w:jc w:val="center"/>
+            </w:pPr>
+            <w:r>
+              <w:t>Null</w:t>
+            </w:r>
+          </w:p>
+        </w:tc>
+        <w:tc>
+          <w:tcPr>
+            <w:tcW w:w="974" w:type="dxa"/>
+            <w:vAlign w:val="center"/>
+          </w:tcPr>
+          <w:p>
+            <w:pPr>
+              <w:pStyle w:val="ListParagraph"/>
+              <w:bidi w:val="0"/>
+              <w:spacing w:line="360" w:lineRule="auto"/>
+              <w:ind w:left="0"/>
+              <w:jc w:val="center"/>
+            </w:pPr>
+            <w:r>
+              <w:t>X</w:t>
+            </w:r>
+          </w:p>
+        </w:tc>
+        <w:tc>
+          <w:tcPr>
+            <w:tcW w:w="1405" w:type="dxa"/>
+            <w:vAlign w:val="center"/>
+          </w:tcPr>
+          <w:p>
+            <w:pPr>
+              <w:pStyle w:val="ListParagraph"/>
+              <w:bidi w:val="0"/>
+              <w:spacing w:line="360" w:lineRule="auto"/>
+              <w:ind w:left="0"/>
+              <w:jc w:val="center"/>
+            </w:pPr>
+            <w:r>
+              <w:t>Test is driver</w:t>
+            </w:r>
+          </w:p>
+        </w:tc>
+        <w:tc>
+          <w:tcPr>
+            <w:tcW w:w="1206" w:type="dxa"/>
+            <w:vAlign w:val="center"/>
+          </w:tcPr>
+          <w:p>
+            <w:pPr>
+              <w:pStyle w:val="ListParagraph"/>
+              <w:bidi w:val="0"/>
+              <w:spacing w:line="360" w:lineRule="auto"/>
+              <w:ind w:left="0"/>
+              <w:jc w:val="center"/>
+            </w:pPr>
+            <w:r>
+              <w:t>Null</w:t>
+            </w:r>
+          </w:p>
+        </w:tc>
+        <w:tc>
+          <w:tcPr>
+            <w:tcW w:w="2469" w:type="dxa"/>
+            <w:vAlign w:val="center"/>
+          </w:tcPr>
+          <w:p>
+            <w:pPr>
+              <w:pStyle w:val="ListParagraph"/>
+              <w:bidi w:val="0"/>
+              <w:spacing w:line="360" w:lineRule="auto"/>
+              <w:ind w:left="0"/>
+              <w:jc w:val="center"/>
+            </w:pPr>
+            <w:r>
+              <w:t>Null</w:t>
+            </w:r>
+          </w:p>
+        </w:tc>
+        <w:tc>
+          <w:tcPr>
+            <w:tcW w:w="1006" w:type="dxa"/>
+            <w:vAlign w:val="center"/>
+          </w:tcPr>
+          <w:p>
+            <w:pPr>
+              <w:pStyle w:val="ListParagraph"/>
+              <w:bidi w:val="0"/>
+              <w:spacing w:line="360" w:lineRule="auto"/>
+              <w:ind w:left="0"/>
+              <w:jc w:val="center"/>
+            </w:pPr>
+            <w:r>
+              <w:t>Pass</w:t>
+            </w:r>
+          </w:p>
+        </w:tc>
+      </w:tr>
+      <w:tr>
+        <w:tc>
+          <w:tcPr>
+            <w:tcW w:w="960" w:type="dxa"/>
+            <w:vMerge/>
+          </w:tcPr>
+          <w:p>
+            <w:pPr>
+              <w:pStyle w:val="ListParagraph"/>
+              <w:bidi w:val="0"/>
+              <w:spacing w:line="360" w:lineRule="auto"/>
+              <w:ind w:left="0"/>
+            </w:pPr>
+          </w:p>
+        </w:tc>
+        <w:tc>
+          <w:tcPr>
+            <w:tcW w:w="1602" w:type="dxa"/>
+            <w:vMerge/>
+            <w:vAlign w:val="center"/>
+          </w:tcPr>
+          <w:p>
+            <w:pPr>
+              <w:pStyle w:val="ListParagraph"/>
+              <w:bidi w:val="0"/>
+              <w:spacing w:line="360" w:lineRule="auto"/>
+              <w:ind w:left="0"/>
+              <w:jc w:val="center"/>
+            </w:pPr>
+          </w:p>
+        </w:tc>
+        <w:tc>
+          <w:tcPr>
+            <w:tcW w:w="1018" w:type="dxa"/>
+            <w:vAlign w:val="center"/>
+          </w:tcPr>
+          <w:p>
+            <w:pPr>
+              <w:pStyle w:val="ListParagraph"/>
+              <w:bidi w:val="0"/>
+              <w:spacing w:line="360" w:lineRule="auto"/>
+              <w:ind w:left="0"/>
+              <w:jc w:val="center"/>
+            </w:pPr>
+            <w:r>
+              <w:t>{}</w:t>
+            </w:r>
+          </w:p>
+        </w:tc>
+        <w:tc>
+          <w:tcPr>
+            <w:tcW w:w="974" w:type="dxa"/>
+            <w:vAlign w:val="center"/>
+          </w:tcPr>
+          <w:p>
+            <w:pPr>
+              <w:pStyle w:val="ListParagraph"/>
+              <w:bidi w:val="0"/>
+              <w:spacing w:line="360" w:lineRule="auto"/>
+              <w:ind w:left="0"/>
+              <w:jc w:val="center"/>
+            </w:pPr>
+            <w:r>
+              <w:t>X</w:t>
+            </w:r>
+          </w:p>
+        </w:tc>
+        <w:tc>
+          <w:tcPr>
+            <w:tcW w:w="1405" w:type="dxa"/>
+            <w:vAlign w:val="center"/>
+          </w:tcPr>
+          <w:p>
+            <w:pPr>
+              <w:pStyle w:val="ListParagraph"/>
+              <w:bidi w:val="0"/>
+              <w:spacing w:line="360" w:lineRule="auto"/>
+              <w:ind w:left="0"/>
+              <w:jc w:val="center"/>
+            </w:pPr>
+            <w:r>
+              <w:t>Test is driver</w:t>
+            </w:r>
+          </w:p>
+        </w:tc>
+        <w:tc>
+          <w:tcPr>
+            <w:tcW w:w="1206" w:type="dxa"/>
+            <w:vAlign w:val="center"/>
+          </w:tcPr>
+          <w:p>
+            <w:pPr>
+              <w:pStyle w:val="ListParagraph"/>
+              <w:bidi w:val="0"/>
+              <w:spacing w:line="360" w:lineRule="auto"/>
+              <w:ind w:left="0"/>
+              <w:jc w:val="center"/>
+            </w:pPr>
+            <w:r>
+              <w:t>{}</w:t>
+            </w:r>
+          </w:p>
+        </w:tc>
+        <w:tc>
+          <w:tcPr>
+            <w:tcW w:w="2469" w:type="dxa"/>
+            <w:vAlign w:val="center"/>
+          </w:tcPr>
+          <w:p>
+            <w:pPr>
+              <w:pStyle w:val="ListParagraph"/>
+              <w:bidi w:val="0"/>
+              <w:spacing w:line="360" w:lineRule="auto"/>
+              <w:ind w:left="0"/>
+              <w:jc w:val="center"/>
+            </w:pPr>
+            <w:r>
+              <w:t>{}</w:t>
+            </w:r>
+          </w:p>
+        </w:tc>
+        <w:tc>
+          <w:tcPr>
+            <w:tcW w:w="1006" w:type="dxa"/>
+            <w:vAlign w:val="center"/>
+          </w:tcPr>
+          <w:p>
+            <w:pPr>
+              <w:pStyle w:val="ListParagraph"/>
+              <w:bidi w:val="0"/>
+              <w:spacing w:line="360" w:lineRule="auto"/>
+              <w:ind w:left="0"/>
+              <w:jc w:val="center"/>
+            </w:pPr>
+            <w:r>
+              <w:t>Pass</w:t>
+            </w:r>
+          </w:p>
+        </w:tc>
+      </w:tr>
+      <w:tr>
+        <w:tc>
+          <w:tcPr>
+            <w:tcW w:w="960" w:type="dxa"/>
+            <w:vMerge/>
+          </w:tcPr>
+          <w:p>
+            <w:pPr>
+              <w:pStyle w:val="ListParagraph"/>
+              <w:bidi w:val="0"/>
+              <w:spacing w:line="360" w:lineRule="auto"/>
+              <w:ind w:left="0"/>
+            </w:pPr>
+          </w:p>
+        </w:tc>
+        <w:tc>
+          <w:tcPr>
+            <w:tcW w:w="1602" w:type="dxa"/>
+            <w:vMerge/>
+            <w:vAlign w:val="center"/>
+          </w:tcPr>
+          <w:p>
+            <w:pPr>
+              <w:pStyle w:val="ListParagraph"/>
+              <w:bidi w:val="0"/>
+              <w:spacing w:line="360" w:lineRule="auto"/>
+              <w:ind w:left="0"/>
+              <w:jc w:val="center"/>
+            </w:pPr>
+          </w:p>
+        </w:tc>
+        <w:tc>
+          <w:tcPr>
+            <w:tcW w:w="1018" w:type="dxa"/>
+            <w:vAlign w:val="center"/>
+          </w:tcPr>
+          <w:p>
+            <w:pPr>
+              <w:pStyle w:val="ListParagraph"/>
+              <w:bidi w:val="0"/>
+              <w:spacing w:line="360" w:lineRule="auto"/>
+              <w:ind w:left="0"/>
+              <w:jc w:val="center"/>
+            </w:pPr>
+            <w:r>
+              <w:t>{3, 0, -2}</w:t>
+            </w:r>
+          </w:p>
+        </w:tc>
+        <w:tc>
+          <w:tcPr>
+            <w:tcW w:w="974" w:type="dxa"/>
+            <w:vAlign w:val="center"/>
+          </w:tcPr>
+          <w:p>
+            <w:pPr>
+              <w:pStyle w:val="ListParagraph"/>
+              <w:bidi w:val="0"/>
+              <w:spacing w:line="360" w:lineRule="auto"/>
+              <w:ind w:left="0"/>
+              <w:jc w:val="center"/>
+            </w:pPr>
+            <w:r>
+              <w:t>X</w:t>
+            </w:r>
+          </w:p>
+        </w:tc>
+        <w:tc>
+          <w:tcPr>
+            <w:tcW w:w="1405" w:type="dxa"/>
+            <w:vAlign w:val="center"/>
+          </w:tcPr>
+          <w:p>
+            <w:pPr>
+              <w:pStyle w:val="ListParagraph"/>
+              <w:bidi w:val="0"/>
+              <w:spacing w:line="360" w:lineRule="auto"/>
+              <w:ind w:left="0"/>
+              <w:jc w:val="center"/>
+            </w:pPr>
+            <w:r>
+              <w:t>Test is driver</w:t>
+            </w:r>
+          </w:p>
+        </w:tc>
+        <w:tc>
+          <w:tcPr>
+            <w:tcW w:w="1206" w:type="dxa"/>
+            <w:vAlign w:val="center"/>
+          </w:tcPr>
+          <w:p>
+            <w:pPr>
+              <w:pStyle w:val="ListParagraph"/>
+              <w:bidi w:val="0"/>
+              <w:spacing w:line="360" w:lineRule="auto"/>
+              <w:ind w:left="0"/>
+              <w:jc w:val="center"/>
+            </w:pPr>
+            <w:r>
+              <w:t>{-2, 0, 3}</w:t>
+            </w:r>
+          </w:p>
+        </w:tc>
+        <w:tc>
+          <w:tcPr>
+            <w:tcW w:w="2469" w:type="dxa"/>
+            <w:vAlign w:val="center"/>
+          </w:tcPr>
+          <w:p>
+            <w:pPr>
+              <w:pStyle w:val="ListParagraph"/>
+              <w:bidi w:val="0"/>
+              <w:spacing w:line="360" w:lineRule="auto"/>
+              <w:ind w:left="0"/>
+              <w:jc w:val="center"/>
+            </w:pPr>
+            <w:r>
+              <w:t>{3, 0, -2}</w:t>
+            </w:r>
+          </w:p>
+        </w:tc>
+        <w:tc>
+          <w:tcPr>
+            <w:tcW w:w="1006" w:type="dxa"/>
+            <w:vAlign w:val="center"/>
+          </w:tcPr>
+          <w:p>
+            <w:pPr>
+              <w:pStyle w:val="ListParagraph"/>
+              <w:bidi w:val="0"/>
+              <w:spacing w:line="360" w:lineRule="auto"/>
+              <w:ind w:left="0"/>
+              <w:jc w:val="center"/>
+            </w:pPr>
+            <w:r>
+              <w:t>Fail</w:t>
+            </w:r>
+          </w:p>
+        </w:tc>
+      </w:tr>
+      <w:tr>
+        <w:tc>
+          <w:tcPr>
+            <w:tcW w:w="960" w:type="dxa"/>
+            <w:vMerge/>
+          </w:tcPr>
+          <w:p>
+            <w:pPr>
+              <w:pStyle w:val="ListParagraph"/>
+              <w:bidi w:val="0"/>
+              <w:spacing w:line="360" w:lineRule="auto"/>
+              <w:ind w:left="0"/>
+            </w:pPr>
+          </w:p>
+        </w:tc>
+        <w:tc>
+          <w:tcPr>
+            <w:tcW w:w="1602" w:type="dxa"/>
+            <w:vMerge/>
+            <w:vAlign w:val="center"/>
+          </w:tcPr>
+          <w:p>
+            <w:pPr>
+              <w:pStyle w:val="ListParagraph"/>
+              <w:bidi w:val="0"/>
+              <w:spacing w:line="360" w:lineRule="auto"/>
+              <w:ind w:left="0"/>
+              <w:jc w:val="center"/>
+            </w:pPr>
+          </w:p>
+        </w:tc>
+        <w:tc>
+          <w:tcPr>
+            <w:tcW w:w="1018" w:type="dxa"/>
+            <w:vAlign w:val="center"/>
+          </w:tcPr>
+          <w:p>
+            <w:pPr>
+              <w:pStyle w:val="ListParagraph"/>
+              <w:bidi w:val="0"/>
+              <w:spacing w:line="360" w:lineRule="auto"/>
+              <w:ind w:left="0"/>
+              <w:jc w:val="center"/>
+            </w:pPr>
+            <w:r>
+              <w:t>{0, 0</w:t>
+            </w:r>
+            <w:r>
+              <w:t>}</w:t>
+            </w:r>
+          </w:p>
+        </w:tc>
+        <w:tc>
+          <w:tcPr>
+            <w:tcW w:w="974" w:type="dxa"/>
+            <w:vAlign w:val="center"/>
+          </w:tcPr>
+          <w:p>
+            <w:pPr>
+              <w:pStyle w:val="ListParagraph"/>
+              <w:bidi w:val="0"/>
+              <w:spacing w:line="360" w:lineRule="auto"/>
+              <w:ind w:left="0"/>
+              <w:jc w:val="center"/>
+            </w:pPr>
+            <w:r>
+              <w:t>X</w:t>
+            </w:r>
+          </w:p>
+        </w:tc>
+        <w:tc>
+          <w:tcPr>
+            <w:tcW w:w="1405" w:type="dxa"/>
+            <w:vAlign w:val="center"/>
+          </w:tcPr>
+          <w:p>
+            <w:pPr>
+              <w:pStyle w:val="ListParagraph"/>
+              <w:bidi w:val="0"/>
+              <w:spacing w:line="360" w:lineRule="auto"/>
+              <w:ind w:left="0"/>
+              <w:jc w:val="center"/>
+            </w:pPr>
+            <w:r>
+              <w:t>Test is driver</w:t>
+            </w:r>
+          </w:p>
+        </w:tc>
+        <w:tc>
+          <w:tcPr>
+            <w:tcW w:w="1206" w:type="dxa"/>
+            <w:vAlign w:val="center"/>
+          </w:tcPr>
+          <w:p>
+            <w:pPr>
+              <w:pStyle w:val="ListParagraph"/>
+              <w:bidi w:val="0"/>
+              <w:spacing w:line="360" w:lineRule="auto"/>
+              <w:ind w:left="0"/>
+              <w:jc w:val="center"/>
+            </w:pPr>
+            <w:r>
+              <w:t>Different address than original array</w:t>
+            </w:r>
+          </w:p>
+        </w:tc>
+        <w:tc>
+          <w:tcPr>
+            <w:tcW w:w="2469" w:type="dxa"/>
+            <w:vAlign w:val="center"/>
+          </w:tcPr>
+          <w:p>
+            <w:pPr>
+              <w:pStyle w:val="ListParagraph"/>
+              <w:bidi w:val="0"/>
+              <w:spacing w:line="360" w:lineRule="auto"/>
+              <w:ind w:left="0"/>
+              <w:jc w:val="center"/>
+            </w:pPr>
+            <w:r>
+              <w:t>Different address than original array</w:t>
+            </w:r>
+          </w:p>
+        </w:tc>
+        <w:tc>
+          <w:tcPr>
+            <w:tcW w:w="1006" w:type="dxa"/>
+            <w:vAlign w:val="center"/>
+          </w:tcPr>
+          <w:p>
+            <w:pPr>
+              <w:pStyle w:val="ListParagraph"/>
+              <w:bidi w:val="0"/>
+              <w:spacing w:line="360" w:lineRule="auto"/>
+              <w:ind w:left="0"/>
+              <w:jc w:val="center"/>
+            </w:pPr>
+            <w:r>
+              <w:t>Pass</w:t>
+            </w:r>
+          </w:p>
+        </w:tc>
+      </w:tr>
+      <w:tr>
+        <w:tc>
+          <w:tcPr>
+            <w:tcW w:w="960" w:type="dxa"/>
+            <w:vMerge/>
+          </w:tcPr>
+          <w:p>
+            <w:pPr>
+              <w:pStyle w:val="ListParagraph"/>
+              <w:bidi w:val="0"/>
+              <w:spacing w:line="360" w:lineRule="auto"/>
+              <w:ind w:left="0"/>
+            </w:pPr>
+          </w:p>
+        </w:tc>
+        <w:tc>
+          <w:tcPr>
+            <w:tcW w:w="1602" w:type="dxa"/>
+            <w:vMerge w:val="restart"/>
+            <w:vAlign w:val="center"/>
+          </w:tcPr>
+          <w:p>
+            <w:pPr>
+              <w:pStyle w:val="ListParagraph"/>
+              <w:bidi w:val="0"/>
+              <w:spacing w:line="360" w:lineRule="auto"/>
+              <w:ind w:left="0"/>
+              <w:jc w:val="center"/>
+            </w:pPr>
+            <w:proofErr w:type="spellStart"/>
+            <w:r>
+              <w:t>SumMinMax</w:t>
+            </w:r>
+            <w:proofErr w:type="spellEnd"/>
+          </w:p>
+        </w:tc>
+        <w:tc>
+          <w:tcPr>
+            <w:tcW w:w="1018" w:type="dxa"/>
+            <w:vAlign w:val="center"/>
+          </w:tcPr>
+          <w:p>
+            <w:pPr>
+              <w:pStyle w:val="ListParagraph"/>
+              <w:bidi w:val="0"/>
+              <w:spacing w:line="360" w:lineRule="auto"/>
+              <w:ind w:left="0"/>
+              <w:jc w:val="center"/>
+            </w:pPr>
+            <w:r>
+              <w:t>null</w:t>
+            </w:r>
+          </w:p>
+        </w:tc>
+        <w:tc>
+          <w:tcPr>
+            <w:tcW w:w="974" w:type="dxa"/>
+            <w:vAlign w:val="center"/>
+          </w:tcPr>
+          <w:p>
+            <w:pPr>
+              <w:pStyle w:val="ListParagraph"/>
+              <w:bidi w:val="0"/>
+              <w:spacing w:line="360" w:lineRule="auto"/>
+              <w:ind w:left="0"/>
+              <w:jc w:val="center"/>
+            </w:pPr>
+            <w:r>
+              <w:t>X</w:t>
+            </w:r>
+          </w:p>
+        </w:tc>
+        <w:tc>
+          <w:tcPr>
+            <w:tcW w:w="1405" w:type="dxa"/>
+            <w:vAlign w:val="center"/>
+          </w:tcPr>
+          <w:p>
+            <w:pPr>
+              <w:pStyle w:val="ListParagraph"/>
+              <w:bidi w:val="0"/>
+              <w:spacing w:line="360" w:lineRule="auto"/>
+              <w:ind w:left="0"/>
+              <w:jc w:val="center"/>
+            </w:pPr>
+            <w:r>
+              <w:t>Test is driver</w:t>
+            </w:r>
+          </w:p>
+        </w:tc>
+        <w:tc>
+          <w:tcPr>
+            <w:tcW w:w="1206" w:type="dxa"/>
+            <w:vAlign w:val="center"/>
+          </w:tcPr>
+          <w:p>
+            <w:pPr>
+              <w:pStyle w:val="ListParagraph"/>
+              <w:bidi w:val="0"/>
+              <w:spacing w:line="360" w:lineRule="auto"/>
+              <w:ind w:left="0"/>
+              <w:jc w:val="center"/>
+            </w:pPr>
+            <w:r>
+              <w:t>0</w:t>
+            </w:r>
+          </w:p>
+        </w:tc>
+        <w:tc>
+          <w:tcPr>
+            <w:tcW w:w="2469" w:type="dxa"/>
+            <w:vAlign w:val="center"/>
+          </w:tcPr>
+          <w:p>
+            <w:pPr>
+              <w:pStyle w:val="ListParagraph"/>
+              <w:bidi w:val="0"/>
+              <w:spacing w:line="360" w:lineRule="auto"/>
+              <w:ind w:left="0"/>
+              <w:jc w:val="center"/>
+            </w:pPr>
+            <w:proofErr w:type="spellStart"/>
+            <w:r>
+              <w:t>NullPointerException</w:t>
+            </w:r>
+            <w:proofErr w:type="spellEnd"/>
+          </w:p>
+        </w:tc>
+        <w:tc>
+          <w:tcPr>
+            <w:tcW w:w="1006" w:type="dxa"/>
+            <w:vAlign w:val="center"/>
+          </w:tcPr>
+          <w:p>
+            <w:pPr>
+              <w:pStyle w:val="ListParagraph"/>
+              <w:bidi w:val="0"/>
+              <w:spacing w:line="360" w:lineRule="auto"/>
+              <w:ind w:left="0"/>
+              <w:jc w:val="center"/>
+            </w:pPr>
+            <w:r>
+              <w:t>Fail</w:t>
+            </w:r>
+          </w:p>
+        </w:tc>
+      </w:tr>
+      <w:tr>
+        <w:tc>
+          <w:tcPr>
+            <w:tcW w:w="960" w:type="dxa"/>
+            <w:vMerge/>
+          </w:tcPr>
+          <w:p>
+            <w:pPr>
+              <w:pStyle w:val="ListParagraph"/>
+              <w:bidi w:val="0"/>
+              <w:spacing w:line="360" w:lineRule="auto"/>
+              <w:ind w:left="0"/>
+            </w:pPr>
+          </w:p>
+        </w:tc>
+        <w:tc>
+          <w:tcPr>
+            <w:tcW w:w="1602" w:type="dxa"/>
+            <w:vMerge/>
+            <w:vAlign w:val="center"/>
+          </w:tcPr>
+          <w:p>
+            <w:pPr>
+              <w:pStyle w:val="ListParagraph"/>
+              <w:bidi w:val="0"/>
+              <w:spacing w:line="360" w:lineRule="auto"/>
+              <w:ind w:left="0"/>
+              <w:jc w:val="center"/>
+            </w:pPr>
+          </w:p>
+        </w:tc>
+        <w:tc>
+          <w:tcPr>
+            <w:tcW w:w="1018" w:type="dxa"/>
+            <w:vAlign w:val="center"/>
+          </w:tcPr>
+          <w:p>
+            <w:pPr>
+              <w:pStyle w:val="ListParagraph"/>
+              <w:bidi w:val="0"/>
+              <w:spacing w:line="360" w:lineRule="auto"/>
+              <w:ind w:left="0"/>
+              <w:jc w:val="center"/>
+            </w:pPr>
+            <w:r>
+              <w:t>{}</w:t>
+            </w:r>
+          </w:p>
+        </w:tc>
+        <w:tc>
+          <w:tcPr>
+            <w:tcW w:w="974" w:type="dxa"/>
+            <w:vAlign w:val="center"/>
+          </w:tcPr>
+          <w:p>
+            <w:pPr>
+              <w:pStyle w:val="ListParagraph"/>
+              <w:bidi w:val="0"/>
+              <w:spacing w:line="360" w:lineRule="auto"/>
+              <w:ind w:left="0"/>
+              <w:jc w:val="center"/>
+            </w:pPr>
+            <w:r>
+              <w:t>X</w:t>
+            </w:r>
+          </w:p>
+        </w:tc>
+        <w:tc>
+          <w:tcPr>
+            <w:tcW w:w="1405" w:type="dxa"/>
+            <w:vAlign w:val="center"/>
+          </w:tcPr>
+          <w:p>
+            <w:pPr>
+              <w:pStyle w:val="ListParagraph"/>
+              <w:bidi w:val="0"/>
+              <w:spacing w:line="360" w:lineRule="auto"/>
+              <w:ind w:left="0"/>
+              <w:jc w:val="center"/>
+            </w:pPr>
+            <w:r>
+              <w:t>Test is driver</w:t>
+            </w:r>
+          </w:p>
+        </w:tc>
+        <w:tc>
+          <w:tcPr>
+            <w:tcW w:w="1206" w:type="dxa"/>
+            <w:vAlign w:val="center"/>
+          </w:tcPr>
+          <w:p>
+            <w:pPr>
+              <w:pStyle w:val="ListParagraph"/>
+              <w:bidi w:val="0"/>
+              <w:spacing w:line="360" w:lineRule="auto"/>
+              <w:ind w:left="0"/>
+              <w:jc w:val="center"/>
+            </w:pPr>
+            <w:r>
+              <w:t>0</w:t>
+            </w:r>
+          </w:p>
+        </w:tc>
+        <w:tc>
+          <w:tcPr>
+            <w:tcW w:w="2469" w:type="dxa"/>
+            <w:vAlign w:val="center"/>
+          </w:tcPr>
+          <w:p>
+            <w:pPr>
+              <w:pStyle w:val="ListParagraph"/>
+              <w:bidi w:val="0"/>
+              <w:spacing w:line="360" w:lineRule="auto"/>
+              <w:ind w:left="0"/>
+              <w:jc w:val="center"/>
+            </w:pPr>
+            <w:proofErr w:type="spellStart"/>
+            <w:r>
+              <w:t>ArrayIndexOutOfBounds</w:t>
+            </w:r>
+            <w:proofErr w:type="spellEnd"/>
+            <w:r>
+              <w:t>: -1</w:t>
+            </w:r>
+          </w:p>
+        </w:tc>
+        <w:tc>
+          <w:tcPr>
+            <w:tcW w:w="1006" w:type="dxa"/>
+            <w:vAlign w:val="center"/>
+          </w:tcPr>
+          <w:p>
+            <w:pPr>
+              <w:pStyle w:val="ListParagraph"/>
+              <w:bidi w:val="0"/>
+              <w:spacing w:line="360" w:lineRule="auto"/>
+              <w:ind w:left="0"/>
+              <w:jc w:val="center"/>
+            </w:pPr>
+            <w:r>
+              <w:t>Fail</w:t>
+            </w:r>
+          </w:p>
+        </w:tc>
+      </w:tr>
+      <w:tr>
+        <w:tc>
+          <w:tcPr>
+            <w:tcW w:w="960" w:type="dxa"/>
+            <w:vMerge/>
+          </w:tcPr>
+          <w:p>
+            <w:pPr>
+              <w:pStyle w:val="ListParagraph"/>
+              <w:bidi w:val="0"/>
+              <w:spacing w:line="360" w:lineRule="auto"/>
+              <w:ind w:left="0"/>
+            </w:pPr>
+          </w:p>
+        </w:tc>
+        <w:tc>
+          <w:tcPr>
+            <w:tcW w:w="1602" w:type="dxa"/>
+            <w:vMerge/>
+            <w:vAlign w:val="center"/>
+          </w:tcPr>
+          <w:p>
+            <w:pPr>
+              <w:pStyle w:val="ListParagraph"/>
+              <w:bidi w:val="0"/>
+              <w:spacing w:line="360" w:lineRule="auto"/>
+              <w:ind w:left="0"/>
+              <w:jc w:val="center"/>
+            </w:pPr>
+          </w:p>
+        </w:tc>
+        <w:tc>
+          <w:tcPr>
+            <w:tcW w:w="1018" w:type="dxa"/>
+            <w:vAlign w:val="center"/>
+          </w:tcPr>
+          <w:p>
+            <w:pPr>
+              <w:pStyle w:val="ListParagraph"/>
+              <w:bidi w:val="0"/>
+              <w:spacing w:line="360" w:lineRule="auto"/>
+              <w:ind w:left="0"/>
+              <w:jc w:val="center"/>
+            </w:pPr>
+            <w:r>
+              <w:t>{3, -2}</w:t>
+            </w:r>
+          </w:p>
+        </w:tc>
+        <w:tc>
+          <w:tcPr>
+            <w:tcW w:w="974" w:type="dxa"/>
+            <w:vAlign w:val="center"/>
+          </w:tcPr>
+          <w:p>
+            <w:pPr>
+              <w:pStyle w:val="ListParagraph"/>
+              <w:bidi w:val="0"/>
+              <w:spacing w:line="360" w:lineRule="auto"/>
+              <w:ind w:left="0"/>
+              <w:jc w:val="center"/>
+            </w:pPr>
+            <w:r>
+              <w:t>X</w:t>
+            </w:r>
+          </w:p>
+        </w:tc>
+        <w:tc>
+          <w:tcPr>
+            <w:tcW w:w="1405" w:type="dxa"/>
+            <w:vAlign w:val="center"/>
+          </w:tcPr>
+          <w:p>
+            <w:pPr>
+              <w:pStyle w:val="ListParagraph"/>
+              <w:bidi w:val="0"/>
+              <w:spacing w:line="360" w:lineRule="auto"/>
+              <w:ind w:left="0"/>
+              <w:jc w:val="center"/>
+            </w:pPr>
+            <w:r>
+              <w:t>Test is driver</w:t>
+            </w:r>
+          </w:p>
+        </w:tc>
+        <w:tc>
+          <w:tcPr>
+            <w:tcW w:w="1206" w:type="dxa"/>
+            <w:vAlign w:val="center"/>
+          </w:tcPr>
+          <w:p>
+            <w:pPr>
+              <w:pStyle w:val="ListParagraph"/>
+              <w:bidi w:val="0"/>
+              <w:spacing w:line="360" w:lineRule="auto"/>
+              <w:ind w:left="0"/>
+              <w:jc w:val="center"/>
+            </w:pPr>
+            <w:r>
+              <w:t>1</w:t>
+            </w:r>
+          </w:p>
+        </w:tc>
+        <w:tc>
+          <w:tcPr>
+            <w:tcW w:w="2469" w:type="dxa"/>
+            <w:vAlign w:val="center"/>
+          </w:tcPr>
+          <w:p>
+            <w:pPr>
+              <w:pStyle w:val="ListParagraph"/>
+              <w:bidi w:val="0"/>
+              <w:spacing w:line="360" w:lineRule="auto"/>
+              <w:ind w:left="0"/>
+              <w:jc w:val="center"/>
+            </w:pPr>
+            <w:proofErr w:type="spellStart"/>
+            <w:r>
+              <w:t>ArrayIndexOutOfBounds</w:t>
+            </w:r>
+            <w:proofErr w:type="spellEnd"/>
+            <w:r>
+              <w:t>: 3</w:t>
+            </w:r>
+          </w:p>
+        </w:tc>
+        <w:tc>
+          <w:tcPr>
+            <w:tcW w:w="1006" w:type="dxa"/>
+            <w:vAlign w:val="center"/>
+          </w:tcPr>
+          <w:p>
+            <w:pPr>
+              <w:pStyle w:val="ListParagraph"/>
+              <w:bidi w:val="0"/>
+              <w:spacing w:line="360" w:lineRule="auto"/>
+              <w:ind w:left="0"/>
+              <w:jc w:val="center"/>
+            </w:pPr>
+            <w:r>
+              <w:t>Fail</w:t>
+            </w:r>
+          </w:p>
+        </w:tc>
+      </w:tr>
+      <w:tr>
+        <w:tc>
+          <w:tcPr>
+            <w:tcW w:w="960" w:type="dxa"/>
+            <w:vMerge/>
+          </w:tcPr>
+          <w:p>
+            <w:pPr>
+              <w:pStyle w:val="ListParagraph"/>
+              <w:bidi w:val="0"/>
+              <w:spacing w:line="360" w:lineRule="auto"/>
+              <w:ind w:left="0"/>
+            </w:pPr>
+          </w:p>
+        </w:tc>
+        <w:tc>
+          <w:tcPr>
+            <w:tcW w:w="1602" w:type="dxa"/>
+            <w:vMerge w:val="restart"/>
+            <w:vAlign w:val="center"/>
+          </w:tcPr>
+          <w:p>
+            <w:pPr>
+              <w:pStyle w:val="ListParagraph"/>
+              <w:bidi w:val="0"/>
+              <w:spacing w:line="360" w:lineRule="auto"/>
+              <w:ind w:left="0"/>
+              <w:jc w:val="center"/>
+            </w:pPr>
+            <w:proofErr w:type="spellStart"/>
+            <w:r>
+              <w:t>SwapMinMax</w:t>
+            </w:r>
+            <w:proofErr w:type="spellEnd"/>
+          </w:p>
+        </w:tc>
+        <w:tc>
+          <w:tcPr>
+            <w:tcW w:w="1018" w:type="dxa"/>
+            <w:vAlign w:val="center"/>
+          </w:tcPr>
+          <w:p>
+            <w:pPr>
+              <w:pStyle w:val="ListParagraph"/>
+              <w:bidi w:val="0"/>
+              <w:spacing w:line="360" w:lineRule="auto"/>
+              <w:ind w:left="0"/>
+              <w:jc w:val="center"/>
+            </w:pPr>
+            <w:r>
+              <w:t>Null</w:t>
+            </w:r>
+          </w:p>
+        </w:tc>
+        <w:tc>
+          <w:tcPr>
+            <w:tcW w:w="974" w:type="dxa"/>
+            <w:vAlign w:val="center"/>
+          </w:tcPr>
+          <w:p>
+            <w:pPr>
+              <w:pStyle w:val="ListParagraph"/>
+              <w:bidi w:val="0"/>
+              <w:spacing w:line="360" w:lineRule="auto"/>
+              <w:ind w:left="0"/>
+              <w:jc w:val="center"/>
+            </w:pPr>
+            <w:r>
+              <w:t>X</w:t>
+            </w:r>
+          </w:p>
+        </w:tc>
+        <w:tc>
+          <w:tcPr>
+            <w:tcW w:w="1405" w:type="dxa"/>
+            <w:vAlign w:val="center"/>
+          </w:tcPr>
+          <w:p>
+            <w:pPr>
+              <w:pStyle w:val="ListParagraph"/>
+              <w:bidi w:val="0"/>
+              <w:spacing w:line="360" w:lineRule="auto"/>
+              <w:ind w:left="0"/>
+              <w:jc w:val="center"/>
+            </w:pPr>
+            <w:r>
+              <w:t>Test is driver</w:t>
+            </w:r>
+          </w:p>
+        </w:tc>
+        <w:tc>
+          <w:tcPr>
+            <w:tcW w:w="1206" w:type="dxa"/>
+            <w:vAlign w:val="center"/>
+          </w:tcPr>
+          <w:p>
+            <w:pPr>
+              <w:pStyle w:val="ListParagraph"/>
+              <w:bidi w:val="0"/>
+              <w:spacing w:line="360" w:lineRule="auto"/>
+              <w:ind w:left="0"/>
+              <w:jc w:val="center"/>
+            </w:pPr>
+            <w:r>
+              <w:t>Null</w:t>
+            </w:r>
+          </w:p>
+        </w:tc>
+        <w:tc>
+          <w:tcPr>
+            <w:tcW w:w="2469" w:type="dxa"/>
+            <w:vAlign w:val="center"/>
+          </w:tcPr>
+          <w:p>
+            <w:pPr>
+              <w:pStyle w:val="ListParagraph"/>
+              <w:bidi w:val="0"/>
+              <w:spacing w:line="360" w:lineRule="auto"/>
+              <w:ind w:left="0"/>
+              <w:jc w:val="center"/>
+            </w:pPr>
+            <w:proofErr w:type="spellStart"/>
+            <w:r>
+              <w:t>NullPointerException</w:t>
+            </w:r>
+            <w:proofErr w:type="spellEnd"/>
+          </w:p>
+        </w:tc>
+        <w:tc>
+          <w:tcPr>
+            <w:tcW w:w="1006" w:type="dxa"/>
+            <w:vAlign w:val="center"/>
+          </w:tcPr>
+          <w:p>
+            <w:pPr>
+              <w:pStyle w:val="ListParagraph"/>
+              <w:bidi w:val="0"/>
+              <w:spacing w:line="360" w:lineRule="auto"/>
+              <w:ind w:left="0"/>
+              <w:jc w:val="center"/>
+            </w:pPr>
+            <w:r>
+              <w:t>Fail</w:t>
+            </w:r>
+          </w:p>
+        </w:tc>
+      </w:tr>
+      <w:tr>
+        <w:tc>
+          <w:tcPr>
+            <w:tcW w:w="960" w:type="dxa"/>
+            <w:vMerge/>
+          </w:tcPr>
+          <w:p>
+            <w:pPr>
+              <w:pStyle w:val="ListParagraph"/>
+              <w:bidi w:val="0"/>
+              <w:spacing w:line="360" w:lineRule="auto"/>
+              <w:ind w:left="0"/>
+            </w:pPr>
+          </w:p>
+        </w:tc>
+        <w:tc>
+          <w:tcPr>
+            <w:tcW w:w="1602" w:type="dxa"/>
+            <w:vMerge/>
+            <w:vAlign w:val="center"/>
+          </w:tcPr>
+          <w:p>
+            <w:pPr>
+              <w:pStyle w:val="ListParagraph"/>
+              <w:bidi w:val="0"/>
+              <w:spacing w:line="360" w:lineRule="auto"/>
+              <w:ind w:left="0"/>
+              <w:jc w:val="center"/>
+            </w:pPr>
+          </w:p>
+        </w:tc>
+        <w:tc>
+          <w:tcPr>
+            <w:tcW w:w="1018" w:type="dxa"/>
+            <w:vAlign w:val="center"/>
+          </w:tcPr>
+          <w:p>
+            <w:pPr>
+              <w:pStyle w:val="ListParagraph"/>
+              <w:bidi w:val="0"/>
+              <w:spacing w:line="360" w:lineRule="auto"/>
+              <w:ind w:left="0"/>
+              <w:jc w:val="center"/>
+            </w:pPr>
+            <w:r>
+              <w:t>{}</w:t>
+            </w:r>
+          </w:p>
+        </w:tc>
+        <w:tc>
+          <w:tcPr>
+            <w:tcW w:w="974" w:type="dxa"/>
+            <w:vAlign w:val="center"/>
+          </w:tcPr>
+          <w:p>
+            <w:pPr>
+              <w:pStyle w:val="ListParagraph"/>
+              <w:bidi w:val="0"/>
+              <w:spacing w:line="360" w:lineRule="auto"/>
+              <w:ind w:left="0"/>
+              <w:jc w:val="center"/>
+            </w:pPr>
+            <w:r>
+              <w:t>X</w:t>
+            </w:r>
+          </w:p>
+        </w:tc>
+        <w:tc>
+          <w:tcPr>
+            <w:tcW w:w="1405" w:type="dxa"/>
+            <w:vAlign w:val="center"/>
+          </w:tcPr>
+          <w:p>
+            <w:pPr>
+              <w:pStyle w:val="ListParagraph"/>
+              <w:bidi w:val="0"/>
+              <w:spacing w:line="360" w:lineRule="auto"/>
+              <w:ind w:left="0"/>
+              <w:jc w:val="center"/>
+            </w:pPr>
+            <w:r>
+              <w:t>Test is driver</w:t>
+            </w:r>
+          </w:p>
+        </w:tc>
+        <w:tc>
+          <w:tcPr>
+            <w:tcW w:w="1206" w:type="dxa"/>
+            <w:vAlign w:val="center"/>
+          </w:tcPr>
+          <w:p>
+            <w:pPr>
+              <w:pStyle w:val="ListParagraph"/>
+              <w:bidi w:val="0"/>
+              <w:spacing w:line="360" w:lineRule="auto"/>
+              <w:ind w:left="0"/>
+              <w:jc w:val="center"/>
+            </w:pPr>
+            <w:r>
+              <w:t>{}</w:t>
+            </w:r>
+          </w:p>
+        </w:tc>
+        <w:tc>
+          <w:tcPr>
+            <w:tcW w:w="2469" w:type="dxa"/>
+            <w:vAlign w:val="center"/>
+          </w:tcPr>
+          <w:p>
+            <w:pPr>
+              <w:pStyle w:val="ListParagraph"/>
+              <w:bidi w:val="0"/>
+              <w:spacing w:line="360" w:lineRule="auto"/>
+              <w:ind w:left="0"/>
+              <w:jc w:val="center"/>
+            </w:pPr>
+            <w:proofErr w:type="spellStart"/>
+            <w:r>
+              <w:t>ArrayIndexOutOfBounds</w:t>
+            </w:r>
+            <w:proofErr w:type="spellEnd"/>
+            <w:r>
+              <w:t>: 0</w:t>
+            </w:r>
+          </w:p>
+        </w:tc>
+        <w:tc>
+          <w:tcPr>
+            <w:tcW w:w="1006" w:type="dxa"/>
+            <w:vAlign w:val="center"/>
+          </w:tcPr>
+          <w:p>
+            <w:pPr>
+              <w:pStyle w:val="ListParagraph"/>
+              <w:bidi w:val="0"/>
+              <w:spacing w:line="360" w:lineRule="auto"/>
+              <w:ind w:left="0"/>
+              <w:jc w:val="center"/>
+            </w:pPr>
+            <w:r>
+              <w:t>Fail</w:t>
+            </w:r>
+          </w:p>
+        </w:tc>
+      </w:tr>
+      <w:tr>
+        <w:tc>
+          <w:tcPr>
+            <w:tcW w:w="960" w:type="dxa"/>
+            <w:vMerge/>
+          </w:tcPr>
+          <w:p>
+            <w:pPr>
+              <w:pStyle w:val="ListParagraph"/>
+              <w:bidi w:val="0"/>
+              <w:spacing w:line="360" w:lineRule="auto"/>
+              <w:ind w:left="0"/>
+            </w:pPr>
+          </w:p>
+        </w:tc>
+        <w:tc>
+          <w:tcPr>
+            <w:tcW w:w="1602" w:type="dxa"/>
+            <w:vMerge/>
+            <w:vAlign w:val="center"/>
+          </w:tcPr>
+          <w:p>
+            <w:pPr>
+              <w:pStyle w:val="ListParagraph"/>
+              <w:bidi w:val="0"/>
+              <w:spacing w:line="360" w:lineRule="auto"/>
+              <w:ind w:left="0"/>
+              <w:jc w:val="center"/>
+            </w:pPr>
+          </w:p>
+        </w:tc>
+        <w:tc>
+          <w:tcPr>
+            <w:tcW w:w="1018" w:type="dxa"/>
+            <w:vAlign w:val="center"/>
+          </w:tcPr>
+          <w:p>
+            <w:pPr>
+              <w:pStyle w:val="ListParagraph"/>
+              <w:bidi w:val="0"/>
+              <w:spacing w:line="360" w:lineRule="auto"/>
+              <w:ind w:left="0"/>
+              <w:jc w:val="center"/>
+            </w:pPr>
+            <w:r>
+              <w:t>{3, -2}</w:t>
+            </w:r>
+          </w:p>
+        </w:tc>
+        <w:tc>
+          <w:tcPr>
+            <w:tcW w:w="974" w:type="dxa"/>
+            <w:vAlign w:val="center"/>
+          </w:tcPr>
+          <w:p>
+            <w:pPr>
+              <w:pStyle w:val="ListParagraph"/>
+              <w:bidi w:val="0"/>
+              <w:spacing w:line="360" w:lineRule="auto"/>
+              <w:ind w:left="0"/>
+              <w:jc w:val="center"/>
+            </w:pPr>
+            <w:r>
+              <w:t>X</w:t>
+            </w:r>
+          </w:p>
+        </w:tc>
+        <w:tc>
+          <w:tcPr>
+            <w:tcW w:w="1405" w:type="dxa"/>
+            <w:vAlign w:val="center"/>
+          </w:tcPr>
+          <w:p>
+            <w:pPr>
+              <w:pStyle w:val="ListParagraph"/>
+              <w:bidi w:val="0"/>
+              <w:spacing w:line="360" w:lineRule="auto"/>
+              <w:ind w:left="0"/>
+              <w:jc w:val="center"/>
+            </w:pPr>
+            <w:r>
+              <w:t>Test is driver</w:t>
+            </w:r>
+          </w:p>
+        </w:tc>
+        <w:tc>
+          <w:tcPr>
+            <w:tcW w:w="1206" w:type="dxa"/>
+            <w:vAlign w:val="center"/>
+          </w:tcPr>
+          <w:p>
+            <w:pPr>
+              <w:pStyle w:val="ListParagraph"/>
+              <w:bidi w:val="0"/>
+              <w:spacing w:line="360" w:lineRule="auto"/>
+              <w:ind w:left="0"/>
+              <w:jc w:val="center"/>
+            </w:pPr>
+            <w:r>
+              <w:t>{-2, 3}</w:t>
+            </w:r>
+          </w:p>
+        </w:tc>
+        <w:tc>
+          <w:tcPr>
+            <w:tcW w:w="2469" w:type="dxa"/>
+            <w:vAlign w:val="center"/>
+          </w:tcPr>
+          <w:p>
+            <w:pPr>
+              <w:pStyle w:val="ListParagraph"/>
+              <w:bidi w:val="0"/>
+              <w:spacing w:line="360" w:lineRule="auto"/>
+              <w:ind w:left="0"/>
+              <w:jc w:val="center"/>
+            </w:pPr>
+            <w:proofErr w:type="spellStart"/>
+            <w:r>
+              <w:t>ArrayIndexOutOfBounds</w:t>
+            </w:r>
+            <w:proofErr w:type="spellEnd"/>
+            <w:r>
+              <w:t>: 3</w:t>
+            </w:r>
+          </w:p>
+        </w:tc>
+        <w:tc>
+          <w:tcPr>
+            <w:tcW w:w="1006" w:type="dxa"/>
+            <w:vAlign w:val="center"/>
+          </w:tcPr>
+          <w:p>
+            <w:pPr>
+              <w:pStyle w:val="ListParagraph"/>
+              <w:bidi w:val="0"/>
+              <w:spacing w:line="360" w:lineRule="auto"/>
+              <w:ind w:left="0"/>
+              <w:jc w:val="center"/>
+            </w:pPr>
+            <w:r>
+              <w:t>Fail</w:t>
+            </w:r>
+          </w:p>
+        </w:tc>
+      </w:tr>
+      <w:tr>
+        <w:tc>
+          <w:tcPr>
+            <w:tcW w:w="960" w:type="dxa"/>
+            <w:vMerge/>
+          </w:tcPr>
+          <w:p>
+            <w:pPr>
+              <w:pStyle w:val="ListParagraph"/>
+              <w:bidi w:val="0"/>
+              <w:spacing w:line="360" w:lineRule="auto"/>
+              <w:ind w:left="0"/>
+            </w:pPr>
+          </w:p>
+        </w:tc>
+        <w:tc>
+          <w:tcPr>
+            <w:tcW w:w="1602" w:type="dxa"/>
+            <w:vMerge/>
+            <w:vAlign w:val="center"/>
+          </w:tcPr>
+          <w:p>
+            <w:pPr>
+              <w:pStyle w:val="ListParagraph"/>
+              <w:bidi w:val="0"/>
+              <w:spacing w:line="360" w:lineRule="auto"/>
+              <w:ind w:left="0"/>
+              <w:jc w:val="center"/>
+            </w:pPr>
+          </w:p>
+        </w:tc>
+        <w:tc>
+          <w:tcPr>
+            <w:tcW w:w="1018" w:type="dxa"/>
+            <w:vAlign w:val="center"/>
+          </w:tcPr>
+          <w:p>
+            <w:pPr>
+              <w:pStyle w:val="ListParagraph"/>
+              <w:bidi w:val="0"/>
+              <w:spacing w:line="360" w:lineRule="auto"/>
+              <w:ind w:left="0"/>
+              <w:jc w:val="center"/>
+            </w:pPr>
+            <w:r>
+              <w:t>{0, 0}</w:t>
+            </w:r>
+          </w:p>
+        </w:tc>
+        <w:tc>
+          <w:tcPr>
+            <w:tcW w:w="974" w:type="dxa"/>
+            <w:vAlign w:val="center"/>
+          </w:tcPr>
+          <w:p>
+            <w:pPr>
+              <w:pStyle w:val="ListParagraph"/>
+              <w:bidi w:val="0"/>
+              <w:spacing w:line="360" w:lineRule="auto"/>
+              <w:ind w:left="0"/>
+              <w:jc w:val="center"/>
+            </w:pPr>
+            <w:r>
+              <w:t>X</w:t>
+            </w:r>
+          </w:p>
+        </w:tc>
+        <w:tc>
+          <w:tcPr>
+            <w:tcW w:w="1405" w:type="dxa"/>
+            <w:vAlign w:val="center"/>
+          </w:tcPr>
+          <w:p>
+            <w:pPr>
+              <w:pStyle w:val="ListParagraph"/>
+              <w:bidi w:val="0"/>
+              <w:spacing w:line="360" w:lineRule="auto"/>
+              <w:ind w:left="0"/>
+              <w:jc w:val="center"/>
+            </w:pPr>
+            <w:r>
+              <w:t>Test is driver</w:t>
+            </w:r>
+          </w:p>
+        </w:tc>
+        <w:tc>
+          <w:tcPr>
+            <w:tcW w:w="1206" w:type="dxa"/>
+            <w:vAlign w:val="center"/>
+          </w:tcPr>
+          <w:p>
+            <w:pPr>
+              <w:pStyle w:val="ListParagraph"/>
+              <w:bidi w:val="0"/>
+              <w:spacing w:line="360" w:lineRule="auto"/>
+              <w:ind w:left="0"/>
+              <w:jc w:val="center"/>
+            </w:pPr>
+            <w:r>
+              <w:t>Different address than original array</w:t>
+            </w:r>
+          </w:p>
+        </w:tc>
+        <w:tc>
+          <w:tcPr>
+            <w:tcW w:w="2469" w:type="dxa"/>
+            <w:vAlign w:val="center"/>
+          </w:tcPr>
+          <w:p>
+            <w:pPr>
+              <w:pStyle w:val="ListParagraph"/>
+              <w:bidi w:val="0"/>
+              <w:spacing w:line="360" w:lineRule="auto"/>
+              <w:ind w:left="0"/>
+              <w:jc w:val="center"/>
+            </w:pPr>
+            <w:r>
+              <w:t>Different address than original</w:t>
+            </w:r>
+          </w:p>
+        </w:tc>
+        <w:tc>
+          <w:tcPr>
+            <w:tcW w:w="1006" w:type="dxa"/>
+            <w:vAlign w:val="center"/>
+          </w:tcPr>
+          <w:p>
+            <w:pPr>
+              <w:pStyle w:val="ListParagraph"/>
+              <w:bidi w:val="0"/>
+              <w:spacing w:line="360" w:lineRule="auto"/>
+              <w:ind w:left="0"/>
+              <w:jc w:val="center"/>
+            </w:pPr>
+          </w:p>
+        </w:tc>
+      </w:tr>
+      <w:tr>
+        <w:tc>
+          <w:tcPr>
+            <w:tcW w:w="960" w:type="dxa"/>
+            <w:vMerge/>
+          </w:tcPr>
+          <w:p>
+            <w:pPr>
+              <w:pStyle w:val="ListParagraph"/>
+              <w:bidi w:val="0"/>
+              <w:spacing w:line="360" w:lineRule="auto"/>
+              <w:ind w:left="0"/>
+            </w:pPr>
+          </w:p>
+        </w:tc>
+        <w:tc>
+          <w:tcPr>
+            <w:tcW w:w="1602" w:type="dxa"/>
+            <w:vMerge w:val="restart"/>
+            <w:vAlign w:val="center"/>
+          </w:tcPr>
+          <w:p>
+            <w:pPr>
+              <w:pStyle w:val="ListParagraph"/>
+              <w:bidi w:val="0"/>
+              <w:spacing w:line="360" w:lineRule="auto"/>
+              <w:ind w:left="0"/>
+              <w:jc w:val="center"/>
+            </w:pPr>
+            <w:proofErr w:type="spellStart"/>
+            <w:r>
+              <w:t>IsSorted</w:t>
+            </w:r>
+            <w:proofErr w:type="spellEnd"/>
+          </w:p>
+        </w:tc>
+        <w:tc>
+          <w:tcPr>
+            <w:tcW w:w="1018" w:type="dxa"/>
+            <w:vAlign w:val="center"/>
+          </w:tcPr>
+          <w:p>
+            <w:pPr>
+              <w:pStyle w:val="ListParagraph"/>
+              <w:bidi w:val="0"/>
+              <w:spacing w:line="360" w:lineRule="auto"/>
+              <w:ind w:left="0"/>
+              <w:jc w:val="center"/>
+            </w:pPr>
+            <w:r>
+              <w:t>Null</w:t>
+            </w:r>
+          </w:p>
+        </w:tc>
+        <w:tc>
+          <w:tcPr>
+            <w:tcW w:w="974" w:type="dxa"/>
+            <w:vAlign w:val="center"/>
+          </w:tcPr>
+          <w:p>
+            <w:pPr>
+              <w:pStyle w:val="ListParagraph"/>
+              <w:bidi w:val="0"/>
+              <w:spacing w:line="360" w:lineRule="auto"/>
+              <w:ind w:left="0"/>
+              <w:jc w:val="center"/>
+            </w:pPr>
+            <w:r>
+              <w:t>X</w:t>
+            </w:r>
+          </w:p>
+        </w:tc>
+        <w:tc>
+          <w:tcPr>
+            <w:tcW w:w="1405" w:type="dxa"/>
+            <w:vAlign w:val="center"/>
+          </w:tcPr>
+          <w:p>
+            <w:pPr>
+              <w:pStyle w:val="ListParagraph"/>
+              <w:bidi w:val="0"/>
+              <w:spacing w:line="360" w:lineRule="auto"/>
+              <w:ind w:left="0"/>
+              <w:jc w:val="center"/>
+            </w:pPr>
+            <w:r>
+              <w:t>Test is driver</w:t>
+            </w:r>
+          </w:p>
+        </w:tc>
+        <w:tc>
+          <w:tcPr>
+            <w:tcW w:w="1206" w:type="dxa"/>
+            <w:vAlign w:val="center"/>
+          </w:tcPr>
+          <w:p>
+            <w:pPr>
+              <w:pStyle w:val="ListParagraph"/>
+              <w:bidi w:val="0"/>
+              <w:spacing w:line="360" w:lineRule="auto"/>
+              <w:ind w:left="0"/>
+              <w:jc w:val="center"/>
+            </w:pPr>
+            <w:r>
+              <w:t>True</w:t>
+            </w:r>
+          </w:p>
+        </w:tc>
+        <w:tc>
+          <w:tcPr>
+            <w:tcW w:w="2469" w:type="dxa"/>
+            <w:vAlign w:val="center"/>
+          </w:tcPr>
+          <w:p>
+            <w:pPr>
+              <w:pStyle w:val="ListParagraph"/>
+              <w:bidi w:val="0"/>
+              <w:spacing w:line="360" w:lineRule="auto"/>
+              <w:ind w:left="0"/>
+              <w:jc w:val="center"/>
+            </w:pPr>
+            <w:r>
+              <w:t>True</w:t>
+            </w:r>
+          </w:p>
+        </w:tc>
+        <w:tc>
+          <w:tcPr>
+            <w:tcW w:w="1006" w:type="dxa"/>
+            <w:vAlign w:val="center"/>
+          </w:tcPr>
+          <w:p>
+            <w:pPr>
+              <w:pStyle w:val="ListParagraph"/>
+              <w:bidi w:val="0"/>
+              <w:spacing w:line="360" w:lineRule="auto"/>
+              <w:ind w:left="0"/>
+              <w:jc w:val="center"/>
+            </w:pPr>
+            <w:r>
+              <w:t>Pass</w:t>
+            </w:r>
+          </w:p>
+        </w:tc>
+      </w:tr>
+      <w:tr>
+        <w:tc>
+          <w:tcPr>
+            <w:tcW w:w="960" w:type="dxa"/>
+            <w:vMerge/>
+          </w:tcPr>
+          <w:p>
+            <w:pPr>
+              <w:pStyle w:val="ListParagraph"/>
+              <w:bidi w:val="0"/>
+              <w:spacing w:line="360" w:lineRule="auto"/>
+              <w:ind w:left="0"/>
+            </w:pPr>
+          </w:p>
+        </w:tc>
+        <w:tc>
+          <w:tcPr>
+            <w:tcW w:w="1602" w:type="dxa"/>
+            <w:vMerge/>
+            <w:vAlign w:val="center"/>
+          </w:tcPr>
+          <w:p>
+            <w:pPr>
+              <w:pStyle w:val="ListParagraph"/>
+              <w:bidi w:val="0"/>
+              <w:spacing w:line="360" w:lineRule="auto"/>
+              <w:ind w:left="0"/>
+              <w:jc w:val="center"/>
+            </w:pPr>
+          </w:p>
+        </w:tc>
+        <w:tc>
+          <w:tcPr>
+            <w:tcW w:w="1018" w:type="dxa"/>
+            <w:vAlign w:val="center"/>
+          </w:tcPr>
+          <w:p>
+            <w:pPr>
+              <w:pStyle w:val="ListParagraph"/>
+              <w:bidi w:val="0"/>
+              <w:spacing w:line="360" w:lineRule="auto"/>
+              <w:ind w:left="0"/>
+              <w:jc w:val="center"/>
+            </w:pPr>
+            <w:r>
+              <w:t>{}</w:t>
+            </w:r>
+          </w:p>
+        </w:tc>
+        <w:tc>
+          <w:tcPr>
+            <w:tcW w:w="974" w:type="dxa"/>
+            <w:vAlign w:val="center"/>
+          </w:tcPr>
+          <w:p>
+            <w:pPr>
+              <w:pStyle w:val="ListParagraph"/>
+              <w:bidi w:val="0"/>
+              <w:spacing w:line="360" w:lineRule="auto"/>
+              <w:ind w:left="0"/>
+              <w:jc w:val="center"/>
+            </w:pPr>
+            <w:r>
+              <w:t>X</w:t>
+            </w:r>
+          </w:p>
+        </w:tc>
+        <w:tc>
+          <w:tcPr>
+            <w:tcW w:w="1405" w:type="dxa"/>
+            <w:vAlign w:val="center"/>
+          </w:tcPr>
+          <w:p>
+            <w:pPr>
+              <w:pStyle w:val="ListParagraph"/>
+              <w:bidi w:val="0"/>
+              <w:spacing w:line="360" w:lineRule="auto"/>
+              <w:ind w:left="0"/>
+              <w:jc w:val="center"/>
+            </w:pPr>
+            <w:r>
+              <w:t>Test is driver</w:t>
+            </w:r>
+          </w:p>
+        </w:tc>
+        <w:tc>
+          <w:tcPr>
+            <w:tcW w:w="1206" w:type="dxa"/>
+            <w:vAlign w:val="center"/>
+          </w:tcPr>
+          <w:p>
+            <w:pPr>
+              <w:pStyle w:val="ListParagraph"/>
+              <w:bidi w:val="0"/>
+              <w:spacing w:line="360" w:lineRule="auto"/>
+              <w:ind w:left="0"/>
+              <w:jc w:val="center"/>
+            </w:pPr>
+            <w:r>
+              <w:t>True</w:t>
+            </w:r>
+          </w:p>
+        </w:tc>
+        <w:tc>
+          <w:tcPr>
+            <w:tcW w:w="2469" w:type="dxa"/>
+            <w:vAlign w:val="center"/>
+          </w:tcPr>
+          <w:p>
+            <w:pPr>
+              <w:pStyle w:val="ListParagraph"/>
+              <w:bidi w:val="0"/>
+              <w:spacing w:line="360" w:lineRule="auto"/>
+              <w:ind w:left="0"/>
+              <w:jc w:val="center"/>
+            </w:pPr>
+            <w:r>
+              <w:t>False</w:t>
+            </w:r>
+          </w:p>
+        </w:tc>
+        <w:tc>
+          <w:tcPr>
+            <w:tcW w:w="1006" w:type="dxa"/>
+            <w:vAlign w:val="center"/>
+          </w:tcPr>
+          <w:p>
+            <w:pPr>
+              <w:pStyle w:val="ListParagraph"/>
+              <w:bidi w:val="0"/>
+              <w:spacing w:line="360" w:lineRule="auto"/>
+              <w:ind w:left="0"/>
+              <w:jc w:val="center"/>
+            </w:pPr>
+            <w:r>
+              <w:t>Fail</w:t>
+            </w:r>
+          </w:p>
+        </w:tc>
+      </w:tr>
+      <w:tr>
+        <w:tc>
+          <w:tcPr>
+            <w:tcW w:w="960" w:type="dxa"/>
+            <w:vMerge/>
+          </w:tcPr>
+          <w:p>
+            <w:pPr>
+              <w:pStyle w:val="ListParagraph"/>
+              <w:bidi w:val="0"/>
+              <w:spacing w:line="360" w:lineRule="auto"/>
+              <w:ind w:left="0"/>
+            </w:pPr>
+          </w:p>
+        </w:tc>
+        <w:tc>
+          <w:tcPr>
+            <w:tcW w:w="1602" w:type="dxa"/>
+            <w:vMerge/>
+            <w:vAlign w:val="center"/>
+          </w:tcPr>
+          <w:p>
+            <w:pPr>
+              <w:pStyle w:val="ListParagraph"/>
+              <w:bidi w:val="0"/>
+              <w:spacing w:line="360" w:lineRule="auto"/>
+              <w:ind w:left="0"/>
+              <w:jc w:val="center"/>
+            </w:pPr>
+          </w:p>
+        </w:tc>
+        <w:tc>
+          <w:tcPr>
+            <w:tcW w:w="1018" w:type="dxa"/>
+            <w:vAlign w:val="center"/>
+          </w:tcPr>
+          <w:p>
+            <w:pPr>
+              <w:pStyle w:val="ListParagraph"/>
+              <w:bidi w:val="0"/>
+              <w:spacing w:line="360" w:lineRule="auto"/>
+              <w:ind w:left="0"/>
+              <w:jc w:val="center"/>
+            </w:pPr>
+            <w:r>
+              <w:t>{3, 0, -2}</w:t>
+            </w:r>
+          </w:p>
+        </w:tc>
+        <w:tc>
+          <w:tcPr>
+            <w:tcW w:w="974" w:type="dxa"/>
+            <w:vAlign w:val="center"/>
+          </w:tcPr>
+          <w:p>
+            <w:pPr>
+              <w:pStyle w:val="ListParagraph"/>
+              <w:bidi w:val="0"/>
+              <w:spacing w:line="360" w:lineRule="auto"/>
+              <w:ind w:left="0"/>
+              <w:jc w:val="center"/>
+            </w:pPr>
+            <w:r>
+              <w:t>X</w:t>
+            </w:r>
+          </w:p>
+        </w:tc>
+        <w:tc>
+          <w:tcPr>
+            <w:tcW w:w="1405" w:type="dxa"/>
+            <w:vAlign w:val="center"/>
+          </w:tcPr>
+          <w:p>
+            <w:pPr>
+              <w:pStyle w:val="ListParagraph"/>
+              <w:bidi w:val="0"/>
+              <w:spacing w:line="360" w:lineRule="auto"/>
+              <w:ind w:left="0"/>
+              <w:jc w:val="center"/>
+            </w:pPr>
+            <w:r>
+              <w:t>Test is driver</w:t>
+            </w:r>
+          </w:p>
+        </w:tc>
+        <w:tc>
+          <w:tcPr>
+            <w:tcW w:w="1206" w:type="dxa"/>
+            <w:vAlign w:val="center"/>
+          </w:tcPr>
+          <w:p>
+            <w:pPr>
+              <w:pStyle w:val="ListParagraph"/>
+              <w:bidi w:val="0"/>
+              <w:spacing w:line="360" w:lineRule="auto"/>
+              <w:ind w:left="0"/>
+              <w:jc w:val="center"/>
+            </w:pPr>
+            <w:r>
+              <w:t>False</w:t>
+            </w:r>
+          </w:p>
+        </w:tc>
+        <w:tc>
+          <w:tcPr>
+            <w:tcW w:w="2469" w:type="dxa"/>
+            <w:vAlign w:val="center"/>
+          </w:tcPr>
+          <w:p>
+            <w:pPr>
+              <w:pStyle w:val="ListParagraph"/>
+              <w:bidi w:val="0"/>
+              <w:spacing w:line="360" w:lineRule="auto"/>
+              <w:ind w:left="0"/>
+              <w:jc w:val="center"/>
+            </w:pPr>
+            <w:r>
+              <w:t>True</w:t>
+            </w:r>
+          </w:p>
+        </w:tc>
+        <w:tc>
+          <w:tcPr>
+            <w:tcW w:w="1006" w:type="dxa"/>
+            <w:vAlign w:val="center"/>
+          </w:tcPr>
+          <w:p>
+            <w:pPr>
+              <w:pStyle w:val="ListParagraph"/>
+              <w:bidi w:val="0"/>
+              <w:spacing w:line="360" w:lineRule="auto"/>
+              <w:ind w:left="0"/>
+              <w:jc w:val="center"/>
+            </w:pPr>
+            <w:r>
+              <w:t>Fail</w:t>
+            </w:r>
+          </w:p>
+        </w:tc>
+      </w:tr>
+      <w:tr>
+        <w:tc>
+          <w:tcPr>
+            <w:tcW w:w="960" w:type="dxa"/>
+            <w:vMerge/>
+          </w:tcPr>
+          <w:p>
+            <w:pPr>
+              <w:pStyle w:val="ListParagraph"/>
+              <w:bidi w:val="0"/>
+              <w:spacing w:line="360" w:lineRule="auto"/>
+              <w:ind w:left="0"/>
+            </w:pPr>
+          </w:p>
+        </w:tc>
+        <w:tc>
+          <w:tcPr>
+            <w:tcW w:w="1602" w:type="dxa"/>
+            <w:vMerge/>
+            <w:vAlign w:val="center"/>
+          </w:tcPr>
+          <w:p>
+            <w:pPr>
+              <w:pStyle w:val="ListParagraph"/>
+              <w:bidi w:val="0"/>
+              <w:spacing w:line="360" w:lineRule="auto"/>
+              <w:ind w:left="0"/>
+              <w:jc w:val="center"/>
+            </w:pPr>
+          </w:p>
+        </w:tc>
+        <w:tc>
+          <w:tcPr>
+            <w:tcW w:w="1018" w:type="dxa"/>
+            <w:vAlign w:val="center"/>
+          </w:tcPr>
+          <w:p>
+            <w:pPr>
+              <w:pStyle w:val="ListParagraph"/>
+              <w:bidi w:val="0"/>
+              <w:spacing w:line="360" w:lineRule="auto"/>
+              <w:ind w:left="0"/>
+              <w:jc w:val="center"/>
+            </w:pPr>
+            <w:r>
+              <w:t>{-2, 0, 3}</w:t>
+            </w:r>
+          </w:p>
+        </w:tc>
+        <w:tc>
+          <w:tcPr>
+            <w:tcW w:w="974" w:type="dxa"/>
+            <w:vAlign w:val="center"/>
+          </w:tcPr>
+          <w:p>
+            <w:pPr>
+              <w:pStyle w:val="ListParagraph"/>
+              <w:bidi w:val="0"/>
+              <w:spacing w:line="360" w:lineRule="auto"/>
+              <w:ind w:left="0"/>
+              <w:jc w:val="center"/>
+            </w:pPr>
+            <w:r>
+              <w:t>X</w:t>
+            </w:r>
+          </w:p>
+        </w:tc>
+        <w:tc>
+          <w:tcPr>
+            <w:tcW w:w="1405" w:type="dxa"/>
+            <w:vAlign w:val="center"/>
+          </w:tcPr>
+          <w:p>
+            <w:pPr>
+              <w:pStyle w:val="ListParagraph"/>
+              <w:bidi w:val="0"/>
+              <w:spacing w:line="360" w:lineRule="auto"/>
+              <w:ind w:left="0"/>
+              <w:jc w:val="center"/>
+            </w:pPr>
+            <w:r>
+              <w:t>Test is driver</w:t>
+            </w:r>
+          </w:p>
+        </w:tc>
+        <w:tc>
+          <w:tcPr>
+            <w:tcW w:w="1206" w:type="dxa"/>
+            <w:vAlign w:val="center"/>
+          </w:tcPr>
+          <w:p>
+            <w:pPr>
+              <w:pStyle w:val="ListParagraph"/>
+              <w:bidi w:val="0"/>
+              <w:spacing w:line="360" w:lineRule="auto"/>
+              <w:ind w:left="0"/>
+              <w:jc w:val="center"/>
+            </w:pPr>
+            <w:r>
+              <w:t>true</w:t>
+            </w:r>
+          </w:p>
+        </w:tc>
+        <w:tc>
+          <w:tcPr>
+            <w:tcW w:w="2469" w:type="dxa"/>
+            <w:vAlign w:val="center"/>
+          </w:tcPr>
+          <w:p>
+            <w:pPr>
+              <w:pStyle w:val="ListParagraph"/>
+              <w:bidi w:val="0"/>
+              <w:spacing w:line="360" w:lineRule="auto"/>
+              <w:ind w:left="0"/>
+              <w:jc w:val="center"/>
+            </w:pPr>
+            <w:r>
+              <w:t>True</w:t>
+            </w:r>
+          </w:p>
+        </w:tc>
+        <w:tc>
+          <w:tcPr>
+            <w:tcW w:w="1006" w:type="dxa"/>
+            <w:vAlign w:val="center"/>
+          </w:tcPr>
+          <w:p>
+            <w:pPr>
+              <w:pStyle w:val="ListParagraph"/>
+              <w:bidi w:val="0"/>
+              <w:spacing w:line="360" w:lineRule="auto"/>
+              <w:ind w:left="0"/>
+              <w:jc w:val="center"/>
+            </w:pPr>
+            <w:r>
+              <w:t>Pass</w:t>
+            </w:r>
+          </w:p>
+        </w:tc>
+      </w:tr>
+      <w:tr>
+        <w:tc>
+          <w:tcPr>
+            <w:tcW w:w="960" w:type="dxa"/>
+            <w:vMerge/>
+          </w:tcPr>
+          <w:p>
+            <w:pPr>
+              <w:pStyle w:val="ListParagraph"/>
+              <w:bidi w:val="0"/>
+              <w:spacing w:line="360" w:lineRule="auto"/>
+              <w:ind w:left="0"/>
+            </w:pPr>
+          </w:p>
+        </w:tc>
+        <w:tc>
+          <w:tcPr>
+            <w:tcW w:w="1602" w:type="dxa"/>
+            <w:vMerge w:val="restart"/>
+            <w:vAlign w:val="center"/>
+          </w:tcPr>
+          <w:p>
+            <w:pPr>
+              <w:pStyle w:val="ListParagraph"/>
+              <w:bidi w:val="0"/>
+              <w:spacing w:line="360" w:lineRule="auto"/>
+              <w:ind w:left="0"/>
+              <w:jc w:val="center"/>
+            </w:pPr>
+            <w:r>
+              <w:t>Merge</w:t>
+            </w:r>
+          </w:p>
+        </w:tc>
+        <w:tc>
+          <w:tcPr>
+            <w:tcW w:w="1018" w:type="dxa"/>
+            <w:vAlign w:val="center"/>
+          </w:tcPr>
+          <w:p>
+            <w:pPr>
+              <w:pStyle w:val="ListParagraph"/>
+              <w:bidi w:val="0"/>
+              <w:spacing w:line="360" w:lineRule="auto"/>
+              <w:ind w:left="0"/>
+              <w:jc w:val="center"/>
+            </w:pPr>
+            <w:r>
+              <w:t>Null, Null</w:t>
+            </w:r>
+          </w:p>
+        </w:tc>
+        <w:tc>
+          <w:tcPr>
+            <w:tcW w:w="974" w:type="dxa"/>
+            <w:vAlign w:val="center"/>
+          </w:tcPr>
+          <w:p>
+            <w:pPr>
+              <w:pStyle w:val="ListParagraph"/>
+              <w:bidi w:val="0"/>
+              <w:spacing w:line="360" w:lineRule="auto"/>
+              <w:ind w:left="0"/>
+              <w:jc w:val="center"/>
+            </w:pPr>
+            <w:r>
+              <w:t>X</w:t>
+            </w:r>
+          </w:p>
+        </w:tc>
+        <w:tc>
+          <w:tcPr>
+            <w:tcW w:w="1405" w:type="dxa"/>
+            <w:vAlign w:val="center"/>
+          </w:tcPr>
+          <w:p>
+            <w:pPr>
+              <w:pStyle w:val="ListParagraph"/>
+              <w:bidi w:val="0"/>
+              <w:spacing w:line="360" w:lineRule="auto"/>
+              <w:ind w:left="0"/>
+              <w:jc w:val="center"/>
+            </w:pPr>
+            <w:r>
+              <w:t>Test is driver</w:t>
+            </w:r>
+          </w:p>
+        </w:tc>
+        <w:tc>
+          <w:tcPr>
+            <w:tcW w:w="1206" w:type="dxa"/>
+            <w:vAlign w:val="center"/>
+          </w:tcPr>
+          <w:p>
+            <w:pPr>
+              <w:pStyle w:val="ListParagraph"/>
+              <w:bidi w:val="0"/>
+              <w:spacing w:line="360" w:lineRule="auto"/>
+              <w:ind w:left="0"/>
+              <w:jc w:val="center"/>
+            </w:pPr>
+            <w:r>
+              <w:t>Null</w:t>
+            </w:r>
+          </w:p>
+        </w:tc>
+        <w:tc>
+          <w:tcPr>
+            <w:tcW w:w="2469" w:type="dxa"/>
+            <w:vAlign w:val="center"/>
+          </w:tcPr>
+          <w:p>
+            <w:pPr>
+              <w:pStyle w:val="ListParagraph"/>
+              <w:bidi w:val="0"/>
+              <w:spacing w:line="360" w:lineRule="auto"/>
+              <w:ind w:left="0"/>
+              <w:jc w:val="center"/>
+            </w:pPr>
+            <w:r>
+              <w:t>Null</w:t>
+            </w:r>
+          </w:p>
+        </w:tc>
+        <w:tc>
+          <w:tcPr>
+            <w:tcW w:w="1006" w:type="dxa"/>
+            <w:vAlign w:val="center"/>
+          </w:tcPr>
+          <w:p>
+            <w:pPr>
+              <w:pStyle w:val="ListParagraph"/>
+              <w:bidi w:val="0"/>
+              <w:spacing w:line="360" w:lineRule="auto"/>
+              <w:ind w:left="0"/>
+              <w:jc w:val="center"/>
+            </w:pPr>
+            <w:r>
+              <w:t>Pass</w:t>
+            </w:r>
+          </w:p>
+        </w:tc>
+      </w:tr>
+      <w:tr>
+        <w:tc>
+          <w:tcPr>
+            <w:tcW w:w="960" w:type="dxa"/>
+            <w:vMerge/>
+          </w:tcPr>
+          <w:p>
+            <w:pPr>
+              <w:pStyle w:val="ListParagraph"/>
+              <w:bidi w:val="0"/>
+              <w:spacing w:line="360" w:lineRule="auto"/>
+              <w:ind w:left="0"/>
+            </w:pPr>
+          </w:p>
+        </w:tc>
+        <w:tc>
+          <w:tcPr>
+            <w:tcW w:w="1602" w:type="dxa"/>
+            <w:vMerge/>
+            <w:vAlign w:val="center"/>
+          </w:tcPr>
+          <w:p>
+            <w:pPr>
+              <w:pStyle w:val="ListParagraph"/>
+              <w:bidi w:val="0"/>
+              <w:spacing w:line="360" w:lineRule="auto"/>
+              <w:ind w:left="0"/>
+              <w:jc w:val="center"/>
+            </w:pPr>
+          </w:p>
+        </w:tc>
+        <w:tc>
+          <w:tcPr>
+            <w:tcW w:w="1018" w:type="dxa"/>
+            <w:vAlign w:val="center"/>
+          </w:tcPr>
+          <w:p>
+            <w:pPr>
+              <w:pStyle w:val="ListParagraph"/>
+              <w:bidi w:val="0"/>
+              <w:spacing w:line="360" w:lineRule="auto"/>
+              <w:ind w:left="0"/>
+              <w:jc w:val="center"/>
+            </w:pPr>
+            <w:r>
+              <w:t>null, {}</w:t>
+            </w:r>
+          </w:p>
+        </w:tc>
+        <w:tc>
+          <w:tcPr>
+            <w:tcW w:w="974" w:type="dxa"/>
+            <w:vAlign w:val="center"/>
+          </w:tcPr>
+          <w:p>
+            <w:pPr>
+              <w:pStyle w:val="ListParagraph"/>
+              <w:bidi w:val="0"/>
+              <w:spacing w:line="360" w:lineRule="auto"/>
+              <w:ind w:left="0"/>
+              <w:jc w:val="center"/>
+            </w:pPr>
+            <w:r>
+              <w:t>X</w:t>
+            </w:r>
+          </w:p>
+        </w:tc>
+        <w:tc>
+          <w:tcPr>
+            <w:tcW w:w="1405" w:type="dxa"/>
+            <w:vAlign w:val="center"/>
+          </w:tcPr>
+          <w:p>
+            <w:pPr>
+              <w:pStyle w:val="ListParagraph"/>
+              <w:bidi w:val="0"/>
+              <w:spacing w:line="360" w:lineRule="auto"/>
+              <w:ind w:left="0"/>
+              <w:jc w:val="center"/>
+            </w:pPr>
+            <w:r>
+              <w:t>Test is driver</w:t>
+            </w:r>
+          </w:p>
+        </w:tc>
+        <w:tc>
+          <w:tcPr>
+            <w:tcW w:w="1206" w:type="dxa"/>
+            <w:vAlign w:val="center"/>
+          </w:tcPr>
+          <w:p>
+            <w:pPr>
+              <w:pStyle w:val="ListParagraph"/>
+              <w:bidi w:val="0"/>
+              <w:spacing w:line="360" w:lineRule="auto"/>
+              <w:ind w:left="0"/>
+              <w:jc w:val="center"/>
+            </w:pPr>
+            <w:r>
+              <w:t>{}</w:t>
+            </w:r>
+          </w:p>
+        </w:tc>
+        <w:tc>
+          <w:tcPr>
+            <w:tcW w:w="2469" w:type="dxa"/>
+            <w:vAlign w:val="center"/>
+          </w:tcPr>
+          <w:p>
+            <w:pPr>
+              <w:pStyle w:val="ListParagraph"/>
+              <w:bidi w:val="0"/>
+              <w:spacing w:line="360" w:lineRule="auto"/>
+              <w:ind w:left="0"/>
+              <w:jc w:val="center"/>
+            </w:pPr>
+            <w:r>
+              <w:t>{}</w:t>
+            </w:r>
+          </w:p>
+        </w:tc>
+        <w:tc>
+          <w:tcPr>
+            <w:tcW w:w="1006" w:type="dxa"/>
+            <w:vAlign w:val="center"/>
+          </w:tcPr>
+          <w:p>
+            <w:pPr>
+              <w:pStyle w:val="ListParagraph"/>
+              <w:bidi w:val="0"/>
+              <w:spacing w:line="360" w:lineRule="auto"/>
+              <w:ind w:left="0"/>
+              <w:jc w:val="center"/>
+            </w:pPr>
+            <w:r>
+              <w:t>Pass</w:t>
+            </w:r>
+          </w:p>
+        </w:tc>
+      </w:tr>
+      <w:tr>
+        <w:tc>
+          <w:tcPr>
+            <w:tcW w:w="960" w:type="dxa"/>
+            <w:vMerge/>
+          </w:tcPr>
+          <w:p>
+            <w:pPr>
+              <w:pStyle w:val="ListParagraph"/>
+              <w:bidi w:val="0"/>
+              <w:spacing w:line="360" w:lineRule="auto"/>
+              <w:ind w:left="0"/>
+            </w:pPr>
+          </w:p>
+        </w:tc>
+        <w:tc>
+          <w:tcPr>
+            <w:tcW w:w="1602" w:type="dxa"/>
+            <w:vMerge/>
+            <w:vAlign w:val="center"/>
+          </w:tcPr>
+          <w:p>
+            <w:pPr>
+              <w:pStyle w:val="ListParagraph"/>
+              <w:bidi w:val="0"/>
+              <w:spacing w:line="360" w:lineRule="auto"/>
+              <w:ind w:left="0"/>
+              <w:jc w:val="center"/>
+            </w:pPr>
+          </w:p>
+        </w:tc>
+        <w:tc>
+          <w:tcPr>
+            <w:tcW w:w="1018" w:type="dxa"/>
+            <w:vAlign w:val="center"/>
+          </w:tcPr>
+          <w:p>
+            <w:pPr>
+              <w:pStyle w:val="ListParagraph"/>
+              <w:bidi w:val="0"/>
+              <w:spacing w:line="360" w:lineRule="auto"/>
+              <w:ind w:left="0"/>
+              <w:jc w:val="center"/>
+            </w:pPr>
+            <w:r>
+              <w:t>{},{}</w:t>
+            </w:r>
+          </w:p>
+        </w:tc>
+        <w:tc>
+          <w:tcPr>
+            <w:tcW w:w="974" w:type="dxa"/>
+            <w:vAlign w:val="center"/>
+          </w:tcPr>
+          <w:p>
+            <w:pPr>
+              <w:pStyle w:val="ListParagraph"/>
+              <w:bidi w:val="0"/>
+              <w:spacing w:line="360" w:lineRule="auto"/>
+              <w:ind w:left="0"/>
+              <w:jc w:val="center"/>
+            </w:pPr>
+            <w:r>
+              <w:t>X</w:t>
+            </w:r>
+          </w:p>
+        </w:tc>
+        <w:tc>
+          <w:tcPr>
+            <w:tcW w:w="1405" w:type="dxa"/>
+            <w:vAlign w:val="center"/>
+          </w:tcPr>
+          <w:p>
+            <w:pPr>
+              <w:pStyle w:val="ListParagraph"/>
+              <w:bidi w:val="0"/>
+              <w:spacing w:line="360" w:lineRule="auto"/>
+              <w:ind w:left="0"/>
+              <w:jc w:val="center"/>
+            </w:pPr>
+            <w:r>
+              <w:t>Test is driver</w:t>
+            </w:r>
+          </w:p>
+        </w:tc>
+        <w:tc>
+          <w:tcPr>
+            <w:tcW w:w="1206" w:type="dxa"/>
+            <w:vAlign w:val="center"/>
+          </w:tcPr>
+          <w:p>
+            <w:pPr>
+              <w:pStyle w:val="ListParagraph"/>
+              <w:bidi w:val="0"/>
+              <w:spacing w:line="360" w:lineRule="auto"/>
+              <w:ind w:left="0"/>
+              <w:jc w:val="center"/>
+            </w:pPr>
+            <w:r>
+              <w:t>{}</w:t>
+            </w:r>
+          </w:p>
+        </w:tc>
+        <w:tc>
+          <w:tcPr>
+            <w:tcW w:w="2469" w:type="dxa"/>
+            <w:vAlign w:val="center"/>
+          </w:tcPr>
+          <w:p>
+            <w:pPr>
+              <w:pStyle w:val="ListParagraph"/>
+              <w:bidi w:val="0"/>
+              <w:spacing w:line="360" w:lineRule="auto"/>
+              <w:ind w:left="0"/>
+              <w:jc w:val="center"/>
+            </w:pPr>
+            <w:r>
+              <w:t>{}</w:t>
+            </w:r>
+          </w:p>
+        </w:tc>
+        <w:tc>
+          <w:tcPr>
+            <w:tcW w:w="1006" w:type="dxa"/>
+            <w:vAlign w:val="center"/>
+          </w:tcPr>
+          <w:p>
+            <w:pPr>
+              <w:pStyle w:val="ListParagraph"/>
+              <w:bidi w:val="0"/>
+              <w:spacing w:line="360" w:lineRule="auto"/>
+              <w:ind w:left="0"/>
+              <w:jc w:val="center"/>
+            </w:pPr>
+            <w:r>
+              <w:t>Pass</w:t>
+            </w:r>
+          </w:p>
+        </w:tc>
+      </w:tr>
+      <w:tr>
+        <w:tc>
+          <w:tcPr>
+            <w:tcW w:w="960" w:type="dxa"/>
+            <w:vMerge/>
+          </w:tcPr>
+          <w:p>
+            <w:pPr>
+              <w:pStyle w:val="ListParagraph"/>
+              <w:bidi w:val="0"/>
+              <w:spacing w:line="360" w:lineRule="auto"/>
+              <w:ind w:left="0"/>
+            </w:pPr>
+          </w:p>
+        </w:tc>
+        <w:tc>
+          <w:tcPr>
+            <w:tcW w:w="1602" w:type="dxa"/>
+            <w:vMerge/>
+            <w:vAlign w:val="center"/>
+          </w:tcPr>
+          <w:p>
+            <w:pPr>
+              <w:pStyle w:val="ListParagraph"/>
+              <w:bidi w:val="0"/>
+              <w:spacing w:line="360" w:lineRule="auto"/>
+              <w:ind w:left="0"/>
+              <w:jc w:val="center"/>
+            </w:pPr>
+          </w:p>
+        </w:tc>
+        <w:tc>
+          <w:tcPr>
+            <w:tcW w:w="1018" w:type="dxa"/>
+            <w:vAlign w:val="center"/>
+          </w:tcPr>
+          <w:p>
+            <w:pPr>
+              <w:pStyle w:val="ListParagraph"/>
+              <w:bidi w:val="0"/>
+              <w:spacing w:line="360" w:lineRule="auto"/>
+              <w:ind w:left="0"/>
+              <w:jc w:val="center"/>
+            </w:pPr>
+            <w:r>
+              <w:t>{3, 0 , -2}, {3, 0, -2}</w:t>
+            </w:r>
+          </w:p>
+        </w:tc>
+        <w:tc>
+          <w:tcPr>
+            <w:tcW w:w="974" w:type="dxa"/>
+            <w:vAlign w:val="center"/>
+          </w:tcPr>
+          <w:p>
+            <w:pPr>
+              <w:pStyle w:val="ListParagraph"/>
+              <w:bidi w:val="0"/>
+              <w:spacing w:line="360" w:lineRule="auto"/>
+              <w:ind w:left="0"/>
+              <w:jc w:val="center"/>
+            </w:pPr>
+            <w:r>
+              <w:t>X</w:t>
+            </w:r>
+          </w:p>
+        </w:tc>
+        <w:tc>
+          <w:tcPr>
+            <w:tcW w:w="1405" w:type="dxa"/>
+            <w:vAlign w:val="center"/>
+          </w:tcPr>
+          <w:p>
+            <w:pPr>
+              <w:pStyle w:val="ListParagraph"/>
+              <w:bidi w:val="0"/>
+              <w:spacing w:line="360" w:lineRule="auto"/>
+              <w:ind w:left="0"/>
+              <w:jc w:val="center"/>
+            </w:pPr>
+            <w:r>
+              <w:t>Test is driver</w:t>
+            </w:r>
+          </w:p>
+        </w:tc>
+        <w:tc>
+          <w:tcPr>
+            <w:tcW w:w="1206" w:type="dxa"/>
+            <w:vAlign w:val="center"/>
+          </w:tcPr>
+          <w:p>
+            <w:pPr>
+              <w:pStyle w:val="ListParagraph"/>
+              <w:bidi w:val="0"/>
+              <w:spacing w:line="360" w:lineRule="auto"/>
+              <w:ind w:left="0"/>
+              <w:jc w:val="center"/>
+            </w:pPr>
+            <w:r>
+              <w:t>{-2, -2, 0, 0, 3, 3}</w:t>
+            </w:r>
+          </w:p>
+        </w:tc>
+        <w:tc>
+          <w:tcPr>
+            <w:tcW w:w="2469" w:type="dxa"/>
+            <w:vAlign w:val="center"/>
+          </w:tcPr>
+          <w:p>
+            <w:pPr>
+              <w:pStyle w:val="ListParagraph"/>
+              <w:bidi w:val="0"/>
+              <w:spacing w:line="360" w:lineRule="auto"/>
+              <w:ind w:left="0"/>
+              <w:jc w:val="center"/>
+            </w:pPr>
+            <w:r>
+              <w:t>{3…}</w:t>
+            </w:r>
+          </w:p>
+        </w:tc>
+        <w:tc>
+          <w:tcPr>
+            <w:tcW w:w="1006" w:type="dxa"/>
+            <w:vAlign w:val="center"/>
+          </w:tcPr>
+          <w:p>
+            <w:pPr>
+              <w:pStyle w:val="ListParagraph"/>
+              <w:bidi w:val="0"/>
+              <w:spacing w:line="360" w:lineRule="auto"/>
+              <w:ind w:left="0"/>
+              <w:jc w:val="center"/>
+            </w:pPr>
+            <w:r>
+              <w:t>Fail</w:t>
+            </w:r>
+          </w:p>
+        </w:tc>
+      </w:tr>
+      <w:tr>
+        <w:tc>
+          <w:tcPr>
+            <w:tcW w:w="960" w:type="dxa"/>
+            <w:vMerge/>
+          </w:tcPr>
+          <w:p>
+            <w:pPr>
+              <w:pStyle w:val="ListParagraph"/>
+              <w:bidi w:val="0"/>
+              <w:spacing w:line="360" w:lineRule="auto"/>
+              <w:ind w:left="0"/>
+            </w:pPr>
+          </w:p>
+        </w:tc>
+        <w:tc>
+          <w:tcPr>
+            <w:tcW w:w="1602" w:type="dxa"/>
+            <w:vMerge/>
+            <w:vAlign w:val="center"/>
+          </w:tcPr>
+          <w:p>
+            <w:pPr>
+              <w:pStyle w:val="ListParagraph"/>
+              <w:bidi w:val="0"/>
+              <w:spacing w:line="360" w:lineRule="auto"/>
+              <w:ind w:left="0"/>
+              <w:jc w:val="center"/>
+            </w:pPr>
+          </w:p>
+        </w:tc>
+        <w:tc>
+          <w:tcPr>
+            <w:tcW w:w="1018" w:type="dxa"/>
+            <w:vAlign w:val="center"/>
+          </w:tcPr>
+          <w:p>
+            <w:pPr>
+              <w:pStyle w:val="ListParagraph"/>
+              <w:bidi w:val="0"/>
+              <w:spacing w:line="360" w:lineRule="auto"/>
+              <w:ind w:left="0"/>
+              <w:jc w:val="center"/>
+            </w:pPr>
+            <w:r>
+              <w:t>{3}, {-2}</w:t>
+            </w:r>
+          </w:p>
+        </w:tc>
+        <w:tc>
+          <w:tcPr>
+            <w:tcW w:w="974" w:type="dxa"/>
+            <w:vAlign w:val="center"/>
+          </w:tcPr>
+          <w:p>
+            <w:pPr>
+              <w:pStyle w:val="ListParagraph"/>
+              <w:bidi w:val="0"/>
+              <w:spacing w:line="360" w:lineRule="auto"/>
+              <w:ind w:left="0"/>
+              <w:jc w:val="center"/>
+            </w:pPr>
+            <w:r>
+              <w:t>X</w:t>
+            </w:r>
+          </w:p>
+        </w:tc>
+        <w:tc>
+          <w:tcPr>
+            <w:tcW w:w="1405" w:type="dxa"/>
+            <w:vAlign w:val="center"/>
+          </w:tcPr>
+          <w:p>
+            <w:pPr>
+              <w:pStyle w:val="ListParagraph"/>
+              <w:bidi w:val="0"/>
+              <w:spacing w:line="360" w:lineRule="auto"/>
+              <w:ind w:left="0"/>
+              <w:jc w:val="center"/>
+            </w:pPr>
+            <w:r>
+              <w:t>Test is driver</w:t>
+            </w:r>
+          </w:p>
+        </w:tc>
+        <w:tc>
+          <w:tcPr>
+            <w:tcW w:w="1206" w:type="dxa"/>
+            <w:vAlign w:val="center"/>
+          </w:tcPr>
+          <w:p>
+            <w:pPr>
+              <w:pStyle w:val="ListParagraph"/>
+              <w:bidi w:val="0"/>
+              <w:spacing w:line="360" w:lineRule="auto"/>
+              <w:ind w:left="0"/>
+              <w:jc w:val="center"/>
+            </w:pPr>
+            <w:r>
+              <w:t>{-2, 3}</w:t>
+            </w:r>
+          </w:p>
+        </w:tc>
+        <w:tc>
+          <w:tcPr>
+            <w:tcW w:w="2469" w:type="dxa"/>
+            <w:vAlign w:val="center"/>
+          </w:tcPr>
+          <w:p>
+            <w:pPr>
+              <w:pStyle w:val="ListParagraph"/>
+              <w:bidi w:val="0"/>
+              <w:spacing w:line="360" w:lineRule="auto"/>
+              <w:ind w:left="0"/>
+              <w:jc w:val="center"/>
+            </w:pPr>
+            <w:r>
+              <w:t>{3…}</w:t>
+            </w:r>
+          </w:p>
+        </w:tc>
+        <w:tc>
+          <w:tcPr>
+            <w:tcW w:w="1006" w:type="dxa"/>
+            <w:vAlign w:val="center"/>
+          </w:tcPr>
+          <w:p>
+            <w:pPr>
+              <w:pStyle w:val="ListParagraph"/>
+              <w:bidi w:val="0"/>
+              <w:spacing w:line="360" w:lineRule="auto"/>
+              <w:ind w:left="0"/>
+              <w:jc w:val="center"/>
+            </w:pPr>
+            <w:r>
+              <w:t>Fail</w:t>
+            </w:r>
+          </w:p>
+        </w:tc>
+      </w:tr>
+      <w:tr>
+        <w:tc>
+          <w:tcPr>
+            <w:tcW w:w="960" w:type="dxa"/>
+            <w:vMerge/>
+          </w:tcPr>
+          <w:p>
+            <w:pPr>
+              <w:pStyle w:val="ListParagraph"/>
+              <w:bidi w:val="0"/>
+              <w:spacing w:line="360" w:lineRule="auto"/>
+              <w:ind w:left="0"/>
+            </w:pPr>
+          </w:p>
+        </w:tc>
+        <w:tc>
+          <w:tcPr>
+            <w:tcW w:w="1602" w:type="dxa"/>
+            <w:vMerge w:val="restart"/>
+            <w:vAlign w:val="center"/>
+          </w:tcPr>
+          <w:p>
+            <w:pPr>
+              <w:pStyle w:val="ListParagraph"/>
+              <w:bidi w:val="0"/>
+              <w:spacing w:line="360" w:lineRule="auto"/>
+              <w:ind w:left="0"/>
+              <w:jc w:val="center"/>
+            </w:pPr>
+            <w:proofErr w:type="spellStart"/>
+            <w:r>
               <w:t>PrintSorted</w:t>
             </w:r>
             <w:proofErr w:type="spellEnd"/>
@@ -2706,41 +8163,541 @@
         </w:tc>
         <w:tc>
           <w:tcPr>
-            <w:tcW w:w="1590" w:type="dxa"/>
-          </w:tcPr>
-          <w:p>
-            <w:pPr>
-              <w:pStyle w:val="ListParagraph"/>
-              <w:bidi w:val="0"/>
-              <w:spacing w:line="360" w:lineRule="auto"/>
-              <w:ind w:left="0"/>
-            </w:pPr>
-          </w:p>
-        </w:tc>
-        <w:tc>
-          <w:tcPr>
-            <w:tcW w:w="1757" w:type="dxa"/>
-          </w:tcPr>
-          <w:p>
-            <w:pPr>
-              <w:pStyle w:val="ListParagraph"/>
-              <w:bidi w:val="0"/>
-              <w:spacing w:line="360" w:lineRule="auto"/>
-              <w:ind w:left="0"/>
-            </w:pPr>
-          </w:p>
-        </w:tc>
-        <w:tc>
-          <w:tcPr>
-            <w:tcW w:w="3536" w:type="dxa"/>
-          </w:tcPr>
-          <w:p>
-            <w:pPr>
-              <w:pStyle w:val="ListParagraph"/>
-              <w:bidi w:val="0"/>
-              <w:spacing w:line="360" w:lineRule="auto"/>
-              <w:ind w:left="0"/>
-            </w:pPr>
+            <w:tcW w:w="1018" w:type="dxa"/>
+            <w:vAlign w:val="center"/>
+          </w:tcPr>
+          <w:p>
+            <w:pPr>
+              <w:pStyle w:val="ListParagraph"/>
+              <w:bidi w:val="0"/>
+              <w:spacing w:line="360" w:lineRule="auto"/>
+              <w:ind w:left="0"/>
+              <w:jc w:val="center"/>
+            </w:pPr>
+            <w:r>
+              <w:t>Null</w:t>
+            </w:r>
+          </w:p>
+        </w:tc>
+        <w:tc>
+          <w:tcPr>
+            <w:tcW w:w="974" w:type="dxa"/>
+            <w:vAlign w:val="center"/>
+          </w:tcPr>
+          <w:p>
+            <w:pPr>
+              <w:pStyle w:val="ListParagraph"/>
+              <w:bidi w:val="0"/>
+              <w:spacing w:line="360" w:lineRule="auto"/>
+              <w:ind w:left="0"/>
+              <w:jc w:val="center"/>
+            </w:pPr>
+            <w:r>
+              <w:t>X</w:t>
+            </w:r>
+          </w:p>
+        </w:tc>
+        <w:tc>
+          <w:tcPr>
+            <w:tcW w:w="1405" w:type="dxa"/>
+            <w:vAlign w:val="center"/>
+          </w:tcPr>
+          <w:p>
+            <w:pPr>
+              <w:pStyle w:val="ListParagraph"/>
+              <w:bidi w:val="0"/>
+              <w:spacing w:line="360" w:lineRule="auto"/>
+              <w:ind w:left="0"/>
+              <w:jc w:val="center"/>
+            </w:pPr>
+            <w:r>
+              <w:t>Test is driver</w:t>
+            </w:r>
+          </w:p>
+        </w:tc>
+        <w:tc>
+          <w:tcPr>
+            <w:tcW w:w="1206" w:type="dxa"/>
+            <w:vAlign w:val="center"/>
+          </w:tcPr>
+          <w:p>
+            <w:pPr>
+              <w:pStyle w:val="ListParagraph"/>
+              <w:bidi w:val="0"/>
+              <w:spacing w:line="360" w:lineRule="auto"/>
+              <w:ind w:left="0"/>
+              <w:jc w:val="center"/>
+            </w:pPr>
+            <w:r>
+              <w:t>No Array</w:t>
+            </w:r>
+          </w:p>
+        </w:tc>
+        <w:tc>
+          <w:tcPr>
+            <w:tcW w:w="2469" w:type="dxa"/>
+            <w:vAlign w:val="center"/>
+          </w:tcPr>
+          <w:p>
+            <w:pPr>
+              <w:pStyle w:val="ListParagraph"/>
+              <w:bidi w:val="0"/>
+              <w:spacing w:line="360" w:lineRule="auto"/>
+              <w:ind w:left="0"/>
+              <w:jc w:val="center"/>
+            </w:pPr>
+            <w:proofErr w:type="spellStart"/>
+            <w:r>
+              <w:t>NullPointerException</w:t>
+            </w:r>
+            <w:proofErr w:type="spellEnd"/>
+          </w:p>
+        </w:tc>
+        <w:tc>
+          <w:tcPr>
+            <w:tcW w:w="1006" w:type="dxa"/>
+            <w:vAlign w:val="center"/>
+          </w:tcPr>
+          <w:p>
+            <w:pPr>
+              <w:pStyle w:val="ListParagraph"/>
+              <w:bidi w:val="0"/>
+              <w:spacing w:line="360" w:lineRule="auto"/>
+              <w:ind w:left="0"/>
+              <w:jc w:val="center"/>
+            </w:pPr>
+            <w:r>
+              <w:t>Fail</w:t>
+            </w:r>
+          </w:p>
+        </w:tc>
+      </w:tr>
+      <w:tr>
+        <w:tc>
+          <w:tcPr>
+            <w:tcW w:w="960" w:type="dxa"/>
+            <w:vMerge w:val="restart"/>
+          </w:tcPr>
+          <w:p>
+            <w:pPr>
+              <w:pStyle w:val="ListParagraph"/>
+              <w:bidi w:val="0"/>
+              <w:spacing w:line="360" w:lineRule="auto"/>
+              <w:ind w:left="0"/>
+            </w:pPr>
+          </w:p>
+        </w:tc>
+        <w:tc>
+          <w:tcPr>
+            <w:tcW w:w="1602" w:type="dxa"/>
+            <w:vMerge/>
+            <w:vAlign w:val="center"/>
+          </w:tcPr>
+          <w:p>
+            <w:pPr>
+              <w:pStyle w:val="ListParagraph"/>
+              <w:bidi w:val="0"/>
+              <w:spacing w:line="360" w:lineRule="auto"/>
+              <w:ind w:left="0"/>
+              <w:jc w:val="center"/>
+            </w:pPr>
+          </w:p>
+        </w:tc>
+        <w:tc>
+          <w:tcPr>
+            <w:tcW w:w="1018" w:type="dxa"/>
+            <w:vAlign w:val="center"/>
+          </w:tcPr>
+          <w:p>
+            <w:pPr>
+              <w:pStyle w:val="ListParagraph"/>
+              <w:bidi w:val="0"/>
+              <w:spacing w:line="360" w:lineRule="auto"/>
+              <w:ind w:left="0"/>
+              <w:jc w:val="center"/>
+            </w:pPr>
+            <w:r>
+              <w:t>{}</w:t>
+            </w:r>
+          </w:p>
+        </w:tc>
+        <w:tc>
+          <w:tcPr>
+            <w:tcW w:w="974" w:type="dxa"/>
+            <w:vAlign w:val="center"/>
+          </w:tcPr>
+          <w:p>
+            <w:pPr>
+              <w:pStyle w:val="ListParagraph"/>
+              <w:bidi w:val="0"/>
+              <w:spacing w:line="360" w:lineRule="auto"/>
+              <w:ind w:left="0"/>
+              <w:jc w:val="center"/>
+            </w:pPr>
+            <w:r>
+              <w:t>X</w:t>
+            </w:r>
+          </w:p>
+        </w:tc>
+        <w:tc>
+          <w:tcPr>
+            <w:tcW w:w="1405" w:type="dxa"/>
+            <w:vAlign w:val="center"/>
+          </w:tcPr>
+          <w:p>
+            <w:pPr>
+              <w:pStyle w:val="ListParagraph"/>
+              <w:bidi w:val="0"/>
+              <w:spacing w:line="360" w:lineRule="auto"/>
+              <w:ind w:left="0"/>
+              <w:jc w:val="center"/>
+            </w:pPr>
+            <w:r>
+              <w:t>Test is driver</w:t>
+            </w:r>
+          </w:p>
+        </w:tc>
+        <w:tc>
+          <w:tcPr>
+            <w:tcW w:w="1206" w:type="dxa"/>
+            <w:vAlign w:val="center"/>
+          </w:tcPr>
+          <w:p>
+            <w:pPr>
+              <w:pStyle w:val="ListParagraph"/>
+              <w:bidi w:val="0"/>
+              <w:spacing w:line="360" w:lineRule="auto"/>
+              <w:ind w:left="0"/>
+              <w:jc w:val="center"/>
+            </w:pPr>
+            <w:r>
+              <w:t>“\n\n\n”</w:t>
+            </w:r>
+          </w:p>
+        </w:tc>
+        <w:tc>
+          <w:tcPr>
+            <w:tcW w:w="2469" w:type="dxa"/>
+            <w:vAlign w:val="center"/>
+          </w:tcPr>
+          <w:p>
+            <w:pPr>
+              <w:pStyle w:val="ListParagraph"/>
+              <w:bidi w:val="0"/>
+              <w:spacing w:line="360" w:lineRule="auto"/>
+              <w:ind w:left="0"/>
+              <w:jc w:val="center"/>
+            </w:pPr>
+          </w:p>
+        </w:tc>
+        <w:tc>
+          <w:tcPr>
+            <w:tcW w:w="1006" w:type="dxa"/>
+            <w:vAlign w:val="center"/>
+          </w:tcPr>
+          <w:p>
+            <w:pPr>
+              <w:pStyle w:val="ListParagraph"/>
+              <w:bidi w:val="0"/>
+              <w:spacing w:line="360" w:lineRule="auto"/>
+              <w:ind w:left="0"/>
+              <w:jc w:val="center"/>
+            </w:pPr>
+            <w:r>
+              <w:t>Fail</w:t>
+            </w:r>
+          </w:p>
+        </w:tc>
+      </w:tr>
+      <w:tr>
+        <w:tc>
+          <w:tcPr>
+            <w:tcW w:w="960" w:type="dxa"/>
+            <w:vMerge/>
+          </w:tcPr>
+          <w:p>
+            <w:pPr>
+              <w:pStyle w:val="ListParagraph"/>
+              <w:bidi w:val="0"/>
+              <w:spacing w:line="360" w:lineRule="auto"/>
+              <w:ind w:left="0"/>
+            </w:pPr>
+          </w:p>
+        </w:tc>
+        <w:tc>
+          <w:tcPr>
+            <w:tcW w:w="1602" w:type="dxa"/>
+            <w:vMerge/>
+            <w:vAlign w:val="center"/>
+          </w:tcPr>
+          <w:p>
+            <w:pPr>
+              <w:pStyle w:val="ListParagraph"/>
+              <w:bidi w:val="0"/>
+              <w:spacing w:line="360" w:lineRule="auto"/>
+              <w:ind w:left="0"/>
+              <w:jc w:val="center"/>
+            </w:pPr>
+          </w:p>
+        </w:tc>
+        <w:tc>
+          <w:tcPr>
+            <w:tcW w:w="1018" w:type="dxa"/>
+            <w:vAlign w:val="center"/>
+          </w:tcPr>
+          <w:p>
+            <w:pPr>
+              <w:pStyle w:val="ListParagraph"/>
+              <w:bidi w:val="0"/>
+              <w:spacing w:line="360" w:lineRule="auto"/>
+              <w:ind w:left="0"/>
+              <w:jc w:val="center"/>
+            </w:pPr>
+            <w:r>
+              <w:t>{3, 0, -2}</w:t>
+            </w:r>
+          </w:p>
+        </w:tc>
+        <w:tc>
+          <w:tcPr>
+            <w:tcW w:w="974" w:type="dxa"/>
+            <w:vAlign w:val="center"/>
+          </w:tcPr>
+          <w:p>
+            <w:pPr>
+              <w:pStyle w:val="ListParagraph"/>
+              <w:bidi w:val="0"/>
+              <w:spacing w:line="360" w:lineRule="auto"/>
+              <w:ind w:left="0"/>
+              <w:jc w:val="center"/>
+            </w:pPr>
+            <w:r>
+              <w:t>X</w:t>
+            </w:r>
+          </w:p>
+        </w:tc>
+        <w:tc>
+          <w:tcPr>
+            <w:tcW w:w="1405" w:type="dxa"/>
+            <w:vAlign w:val="center"/>
+          </w:tcPr>
+          <w:p>
+            <w:pPr>
+              <w:pStyle w:val="ListParagraph"/>
+              <w:bidi w:val="0"/>
+              <w:spacing w:line="360" w:lineRule="auto"/>
+              <w:ind w:left="0"/>
+              <w:jc w:val="center"/>
+            </w:pPr>
+            <w:r>
+              <w:t>Test is driver</w:t>
+            </w:r>
+          </w:p>
+        </w:tc>
+        <w:tc>
+          <w:tcPr>
+            <w:tcW w:w="1206" w:type="dxa"/>
+            <w:vAlign w:val="center"/>
+          </w:tcPr>
+          <w:p>
+            <w:pPr>
+              <w:pStyle w:val="ListParagraph"/>
+              <w:bidi w:val="0"/>
+              <w:spacing w:line="360" w:lineRule="auto"/>
+              <w:ind w:left="0"/>
+              <w:jc w:val="center"/>
+            </w:pPr>
+            <w:r>
+              <w:t>“</w:t>
+            </w:r>
+            <w:r>
+              <w:t>3 0 -2 \n-2 0 3 \n3 0 -2</w:t>
+            </w:r>
+            <w:r>
+              <w:t>”</w:t>
+            </w:r>
+          </w:p>
+          <w:p>
+            <w:pPr>
+              <w:pStyle w:val="ListParagraph"/>
+              <w:bidi w:val="0"/>
+              <w:spacing w:line="360" w:lineRule="auto"/>
+              <w:ind w:left="0"/>
+              <w:jc w:val="center"/>
+            </w:pPr>
+          </w:p>
+        </w:tc>
+        <w:tc>
+          <w:tcPr>
+            <w:tcW w:w="2469" w:type="dxa"/>
+            <w:vAlign w:val="center"/>
+          </w:tcPr>
+          <w:p>
+            <w:pPr>
+              <w:pStyle w:val="ListParagraph"/>
+              <w:bidi w:val="0"/>
+              <w:spacing w:line="360" w:lineRule="auto"/>
+              <w:ind w:left="0"/>
+              <w:jc w:val="center"/>
+            </w:pPr>
+          </w:p>
+        </w:tc>
+        <w:tc>
+          <w:tcPr>
+            <w:tcW w:w="1006" w:type="dxa"/>
+            <w:vAlign w:val="center"/>
+          </w:tcPr>
+          <w:p>
+            <w:pPr>
+              <w:pStyle w:val="ListParagraph"/>
+              <w:bidi w:val="0"/>
+              <w:spacing w:line="360" w:lineRule="auto"/>
+              <w:ind w:left="0"/>
+              <w:jc w:val="center"/>
+            </w:pPr>
+            <w:r>
+              <w:t>Fail</w:t>
+            </w:r>
+          </w:p>
+        </w:tc>
+      </w:tr>
+      <w:tr>
+        <w:tc>
+          <w:tcPr>
+            <w:tcW w:w="960" w:type="dxa"/>
+            <w:vMerge/>
+          </w:tcPr>
+          <w:p>
+            <w:pPr>
+              <w:pStyle w:val="ListParagraph"/>
+              <w:bidi w:val="0"/>
+              <w:spacing w:line="360" w:lineRule="auto"/>
+              <w:ind w:left="0"/>
+            </w:pPr>
+          </w:p>
+        </w:tc>
+        <w:tc>
+          <w:tcPr>
+            <w:tcW w:w="1602" w:type="dxa"/>
+            <w:vMerge/>
+            <w:vAlign w:val="center"/>
+          </w:tcPr>
+          <w:p>
+            <w:pPr>
+              <w:pStyle w:val="ListParagraph"/>
+              <w:bidi w:val="0"/>
+              <w:spacing w:line="360" w:lineRule="auto"/>
+              <w:ind w:left="0"/>
+              <w:jc w:val="center"/>
+            </w:pPr>
+          </w:p>
+        </w:tc>
+        <w:tc>
+          <w:tcPr>
+            <w:tcW w:w="1018" w:type="dxa"/>
+            <w:vAlign w:val="center"/>
+          </w:tcPr>
+          <w:p>
+            <w:pPr>
+              <w:pStyle w:val="ListParagraph"/>
+              <w:bidi w:val="0"/>
+              <w:spacing w:line="360" w:lineRule="auto"/>
+              <w:ind w:left="0"/>
+              <w:jc w:val="center"/>
+            </w:pPr>
+            <w:r>
+              <w:t>{3, 0, -2</w:t>
+            </w:r>
+          </w:p>
+        </w:tc>
+        <w:tc>
+          <w:tcPr>
+            <w:tcW w:w="974" w:type="dxa"/>
+            <w:vAlign w:val="center"/>
+          </w:tcPr>
+          <w:p>
+            <w:pPr>
+              <w:pStyle w:val="ListParagraph"/>
+              <w:bidi w:val="0"/>
+              <w:spacing w:line="360" w:lineRule="auto"/>
+              <w:ind w:left="0"/>
+              <w:jc w:val="center"/>
+            </w:pPr>
+            <w:r>
+              <w:t>X</w:t>
+            </w:r>
+          </w:p>
+        </w:tc>
+        <w:tc>
+          <w:tcPr>
+            <w:tcW w:w="1405" w:type="dxa"/>
+            <w:vAlign w:val="center"/>
+          </w:tcPr>
+          <w:p>
+            <w:pPr>
+              <w:pStyle w:val="ListParagraph"/>
+              <w:bidi w:val="0"/>
+              <w:spacing w:line="360" w:lineRule="auto"/>
+              <w:ind w:left="0"/>
+              <w:jc w:val="center"/>
+            </w:pPr>
+            <w:r>
+              <w:t>Test is driver</w:t>
+            </w:r>
+          </w:p>
+        </w:tc>
+        <w:tc>
+          <w:tcPr>
+            <w:tcW w:w="1206" w:type="dxa"/>
+            <w:vAlign w:val="center"/>
+          </w:tcPr>
+          <w:p>
+            <w:pPr>
+              <w:pStyle w:val="ListParagraph"/>
+              <w:bidi w:val="0"/>
+              <w:spacing w:line="360" w:lineRule="auto"/>
+              <w:ind w:left="0"/>
+              <w:jc w:val="center"/>
+            </w:pPr>
+            <w:r>
+              <w:t>Original array is unchanged</w:t>
+            </w:r>
+          </w:p>
+        </w:tc>
+        <w:tc>
+          <w:tcPr>
+            <w:tcW w:w="2469" w:type="dxa"/>
+            <w:vAlign w:val="center"/>
+          </w:tcPr>
+          <w:p>
+            <w:pPr>
+              <w:pStyle w:val="ListParagraph"/>
+              <w:bidi w:val="0"/>
+              <w:spacing w:line="360" w:lineRule="auto"/>
+              <w:ind w:left="0"/>
+              <w:jc w:val="center"/>
+            </w:pPr>
+            <w:r>
+              <w:t>Original array is unchanged</w:t>
+            </w:r>
+          </w:p>
+        </w:tc>
+        <w:tc>
+          <w:tcPr>
+            <w:tcW w:w="1006" w:type="dxa"/>
+            <w:vAlign w:val="center"/>
+          </w:tcPr>
+          <w:p>
+            <w:pPr>
+              <w:pStyle w:val="ListParagraph"/>
+              <w:bidi w:val="0"/>
+              <w:spacing w:line="360" w:lineRule="auto"/>
+              <w:ind w:left="0"/>
+              <w:jc w:val="center"/>
+            </w:pPr>
+            <w:r>
+              <w:t>Pass</w:t>
+            </w:r>
           </w:p>
         </w:tc>
       </w:tr>
@@ -2751,163 +8708,6 @@
         <w:bidi w:val="0"/>
         <w:spacing w:line="360" w:lineRule="auto"/>
       </w:pPr>
-    </w:p>
-    <w:p>
-      <w:pPr>
-        <w:pStyle w:val="ListParagraph"/>
-        <w:numPr>
-          <w:ilvl w:val="0"/>
-          <w:numId w:val="1"/>
-        </w:numPr>
-        <w:spacing w:line="360" w:lineRule="auto"/>
-      </w:pPr>
-      <w:r>
-        <w:rPr>
-          <w:rFonts w:hint="cs"/>
-          <w:rtl/>
-        </w:rPr>
-        <w:t>עבור כל מקרה בדיקה (</w:t>
-      </w:r>
-      <w:r>
-        <w:t>test case</w:t>
-      </w:r>
-      <w:r>
-        <w:rPr>
-          <w:rFonts w:hint="cs"/>
-          <w:rtl/>
-        </w:rPr>
-        <w:t>) יש לפרט בטבלה את הפרטים הבאים:</w:t>
-      </w:r>
-    </w:p>
-    <w:p>
-      <w:pPr>
-        <w:pStyle w:val="ListParagraph"/>
-        <w:numPr>
-          <w:ilvl w:val="0"/>
-          <w:numId w:val="2"/>
-        </w:numPr>
-        <w:spacing w:line="360" w:lineRule="auto"/>
-      </w:pPr>
-      <w:r>
-        <w:rPr>
-          <w:rFonts w:hint="cs"/>
-          <w:rtl/>
-        </w:rPr>
-        <w:t>שם הפונקציה הנבדקת.</w:t>
-      </w:r>
-    </w:p>
-    <w:p>
-      <w:pPr>
-        <w:pStyle w:val="ListParagraph"/>
-        <w:numPr>
-          <w:ilvl w:val="0"/>
-          <w:numId w:val="2"/>
-        </w:numPr>
-        <w:spacing w:line="360" w:lineRule="auto"/>
-      </w:pPr>
-      <w:r>
-        <w:rPr>
-          <w:rFonts w:hint="cs"/>
-          <w:rtl/>
-        </w:rPr>
-        <w:t>קלט של הפונקציה (אם יש).</w:t>
-      </w:r>
-    </w:p>
-    <w:p>
-      <w:pPr>
-        <w:pStyle w:val="ListParagraph"/>
-        <w:numPr>
-          <w:ilvl w:val="0"/>
-          <w:numId w:val="2"/>
-        </w:numPr>
-        <w:spacing w:line="360" w:lineRule="auto"/>
-      </w:pPr>
-      <w:r>
-        <w:rPr>
-          <w:rFonts w:hint="cs"/>
-          <w:rtl/>
-        </w:rPr>
-        <w:t>מה הפונקציה אמורה לבדוק?</w:t>
-      </w:r>
-    </w:p>
-    <w:p>
-      <w:pPr>
-        <w:pStyle w:val="ListParagraph"/>
-        <w:numPr>
-          <w:ilvl w:val="0"/>
-          <w:numId w:val="2"/>
-        </w:numPr>
-        <w:spacing w:line="360" w:lineRule="auto"/>
-      </w:pPr>
-      <w:r>
-        <w:rPr>
-          <w:rFonts w:hint="cs"/>
-          <w:rtl/>
-        </w:rPr>
-        <w:t>פלט הצפוי.</w:t>
-      </w:r>
-    </w:p>
-    <w:p>
-      <w:pPr>
-        <w:pStyle w:val="ListParagraph"/>
-        <w:numPr>
-          <w:ilvl w:val="0"/>
-          <w:numId w:val="2"/>
-        </w:numPr>
-        <w:spacing w:line="360" w:lineRule="auto"/>
-      </w:pPr>
-      <w:r>
-        <w:rPr>
-          <w:rFonts w:hint="cs"/>
-          <w:rtl/>
-        </w:rPr>
-        <w:t>פלט אמתי של הפונקציה.</w:t>
-      </w:r>
-    </w:p>
-    <w:p>
-      <w:pPr>
-        <w:pStyle w:val="ListParagraph"/>
-        <w:numPr>
-          <w:ilvl w:val="0"/>
-          <w:numId w:val="2"/>
-        </w:numPr>
-        <w:spacing w:line="360" w:lineRule="auto"/>
-      </w:pPr>
-      <w:r>
-        <w:rPr>
-          <w:rFonts w:hint="cs"/>
-          <w:rtl/>
-        </w:rPr>
-        <w:lastRenderedPageBreak/>
-        <w:t>האם הטסט עבר או נכשל.</w:t>
-      </w:r>
-    </w:p>
-    <w:p>
-      <w:pPr>
-        <w:pStyle w:val="ListParagraph"/>
-        <w:spacing w:line="360" w:lineRule="auto"/>
-        <w:ind w:left="1080"/>
-      </w:pPr>
-    </w:p>
-    <w:p>
-      <w:pPr>
-        <w:pStyle w:val="ListParagraph"/>
-        <w:numPr>
-          <w:ilvl w:val="0"/>
-          <w:numId w:val="3"/>
-        </w:numPr>
-        <w:spacing w:line="360" w:lineRule="auto"/>
-        <w:rPr>
-          <w:rtl/>
-        </w:rPr>
-      </w:pPr>
-      <w:r>
-        <w:rPr>
-          <w:rFonts w:hint="cs"/>
-          <w:rtl/>
-        </w:rPr>
-        <w:t>יש לצרף את הקוד של הבדיקות כפי שמתואר בהוראות ההגשה.</w:t>
-      </w:r>
     </w:p>
     <w:p/>
     <w:sectPr>
